--- a/Angular Plan.docx
+++ b/Angular Plan.docx
@@ -203,7 +203,37 @@
           <w:b/>
           <w:bCs/>
         </w:rPr>
-        <w:t xml:space="preserve">Every time I find something that requried deeper knowledge, I will drop under </w:t>
+        <w:t>Every time I find something that requried deeper knowledge, I will drop under Angular Queue, in order to walk through it later.</w:t>
+      </w:r>
+    </w:p>
+    <w:p>
+      <w:pPr>
+        <w:numPr>
+          <w:ilvl w:val="0"/>
+          <w:numId w:val="0"/>
+        </w:numPr>
+        <w:jc w:val="left"/>
+        <w:rPr>
+          <w:rFonts w:hint="default"/>
+        </w:rPr>
+      </w:pPr>
+    </w:p>
+    <w:p>
+      <w:pPr>
+        <w:numPr>
+          <w:ilvl w:val="0"/>
+          <w:numId w:val="0"/>
+        </w:numPr>
+        <w:jc w:val="left"/>
+        <w:rPr>
+          <w:rFonts w:hint="default"/>
+        </w:rPr>
+      </w:pPr>
+      <w:r>
+        <w:rPr>
+          <w:rFonts w:hint="default"/>
+        </w:rPr>
+        <w:t xml:space="preserve">Anything I find that can be downloded and read later, will go to </w:t>
       </w:r>
       <w:r>
         <w:rPr>
@@ -211,7 +241,43 @@
           <w:b/>
           <w:bCs/>
         </w:rPr>
-        <w:t>Angular Queue</w:t>
+        <w:t>Resources Archive/Digital Library</w:t>
+      </w:r>
+      <w:r>
+        <w:rPr>
+          <w:rFonts w:hint="default"/>
+        </w:rPr>
+        <w:t xml:space="preserve"> directory.</w:t>
+      </w:r>
+    </w:p>
+    <w:p>
+      <w:pPr>
+        <w:numPr>
+          <w:ilvl w:val="0"/>
+          <w:numId w:val="0"/>
+        </w:numPr>
+        <w:jc w:val="left"/>
+        <w:rPr>
+          <w:rFonts w:hint="default"/>
+        </w:rPr>
+      </w:pPr>
+    </w:p>
+    <w:p>
+      <w:pPr>
+        <w:numPr>
+          <w:ilvl w:val="0"/>
+          <w:numId w:val="0"/>
+        </w:numPr>
+        <w:jc w:val="left"/>
+        <w:rPr>
+          <w:rFonts w:hint="default"/>
+        </w:rPr>
+      </w:pPr>
+      <w:r>
+        <w:rPr>
+          <w:rFonts w:hint="default"/>
+        </w:rPr>
+        <w:t xml:space="preserve">If anything that I will read or watch, will require (Or wish) to implement at the same time, I should create angular project for that in the accordingly named directory, or if it’s just testing something that doesn’t require separate memorizing, I will test that in the </w:t>
       </w:r>
       <w:r>
         <w:rPr>
@@ -219,37 +285,43 @@
           <w:b/>
           <w:bCs/>
         </w:rPr>
-        <w:t>, in order to walk through it later.</w:t>
-      </w:r>
-    </w:p>
-    <w:p>
-      <w:pPr>
-        <w:numPr>
-          <w:ilvl w:val="0"/>
-          <w:numId w:val="0"/>
-        </w:numPr>
-        <w:jc w:val="left"/>
-        <w:rPr>
-          <w:rFonts w:hint="default"/>
-        </w:rPr>
-      </w:pPr>
-    </w:p>
-    <w:p>
-      <w:pPr>
-        <w:numPr>
-          <w:ilvl w:val="0"/>
-          <w:numId w:val="0"/>
-        </w:numPr>
-        <w:jc w:val="left"/>
-        <w:rPr>
-          <w:rFonts w:hint="default"/>
-        </w:rPr>
-      </w:pPr>
-      <w:r>
-        <w:rPr>
-          <w:rFonts w:hint="default"/>
-        </w:rPr>
-        <w:t xml:space="preserve">Anything I find that can be downloded and read later, will go to </w:t>
+        <w:t xml:space="preserve">ActiveLearningPractice </w:t>
+      </w:r>
+      <w:r>
+        <w:rPr>
+          <w:rFonts w:hint="default"/>
+        </w:rPr>
+        <w:t>project.</w:t>
+      </w:r>
+    </w:p>
+    <w:p>
+      <w:pPr>
+        <w:numPr>
+          <w:ilvl w:val="0"/>
+          <w:numId w:val="0"/>
+        </w:numPr>
+        <w:jc w:val="left"/>
+        <w:rPr>
+          <w:rFonts w:hint="default"/>
+        </w:rPr>
+      </w:pPr>
+    </w:p>
+    <w:p>
+      <w:pPr>
+        <w:numPr>
+          <w:ilvl w:val="0"/>
+          <w:numId w:val="0"/>
+        </w:numPr>
+        <w:jc w:val="left"/>
+        <w:rPr>
+          <w:rFonts w:hint="default"/>
+        </w:rPr>
+      </w:pPr>
+      <w:r>
+        <w:rPr>
+          <w:rFonts w:hint="default"/>
+        </w:rPr>
+        <w:t xml:space="preserve">After completing (reading or watching) anything from queue, they should me moved to </w:t>
       </w:r>
       <w:r>
         <w:rPr>
@@ -257,7 +329,7 @@
           <w:b/>
           <w:bCs/>
         </w:rPr>
-        <w:t>Resources Archive/Digital Library</w:t>
+        <w:t>Resources Archive/Articles and Videos References</w:t>
       </w:r>
       <w:r>
         <w:rPr>
@@ -287,13 +359,17 @@
         <w:jc w:val="left"/>
         <w:rPr>
           <w:rFonts w:hint="default"/>
-        </w:rPr>
-      </w:pPr>
-      <w:r>
-        <w:rPr>
-          <w:rFonts w:hint="default"/>
-        </w:rPr>
-        <w:t xml:space="preserve">If anything that I will read or watch, will require (Or wish) to implement at the same time, I should create angular project for that in the accordingly named directory, or if it’s just testing something that doesn’t require separate memorizing, I will test that in the </w:t>
+          <w:b/>
+          <w:bCs/>
+        </w:rPr>
+      </w:pPr>
+      <w:r>
+        <w:rPr>
+          <w:rFonts w:hint="default"/>
+          <w:b/>
+          <w:bCs/>
+        </w:rPr>
+        <w:t>Here I will look for artic</w:t>
       </w:r>
       <w:bookmarkStart w:id="0" w:name="_GoBack"/>
       <w:bookmarkEnd w:id="0"/>
@@ -303,57 +379,50 @@
           <w:b/>
           <w:bCs/>
         </w:rPr>
-        <w:t xml:space="preserve">ActiveLearningPractice </w:t>
-      </w:r>
-      <w:r>
-        <w:rPr>
-          <w:rFonts w:hint="default"/>
-        </w:rPr>
-        <w:t>project.</w:t>
-      </w:r>
-    </w:p>
-    <w:p>
-      <w:pPr>
-        <w:numPr>
-          <w:ilvl w:val="0"/>
-          <w:numId w:val="0"/>
-        </w:numPr>
-        <w:jc w:val="left"/>
-        <w:rPr>
-          <w:rFonts w:hint="default"/>
-        </w:rPr>
-      </w:pPr>
-    </w:p>
-    <w:p>
-      <w:pPr>
-        <w:numPr>
-          <w:ilvl w:val="0"/>
-          <w:numId w:val="0"/>
-        </w:numPr>
-        <w:jc w:val="left"/>
-        <w:rPr>
-          <w:rFonts w:hint="default"/>
-        </w:rPr>
-      </w:pPr>
-      <w:r>
-        <w:rPr>
-          <w:rFonts w:hint="default"/>
-        </w:rPr>
-        <w:t xml:space="preserve">After completing (reading or watching) anything from queue, they should me moved to </w:t>
-      </w:r>
-      <w:r>
-        <w:rPr>
-          <w:rFonts w:hint="default"/>
-          <w:b/>
-          <w:bCs/>
-        </w:rPr>
-        <w:t>Resources Archive/Articles and Videos References</w:t>
-      </w:r>
-      <w:r>
-        <w:rPr>
-          <w:rFonts w:hint="default"/>
-        </w:rPr>
-        <w:t xml:space="preserve"> directory.</w:t>
+        <w:t>les:</w:t>
+      </w:r>
+    </w:p>
+    <w:p>
+      <w:pPr>
+        <w:numPr>
+          <w:ilvl w:val="0"/>
+          <w:numId w:val="0"/>
+        </w:numPr>
+        <w:jc w:val="left"/>
+        <w:rPr>
+          <w:rFonts w:hint="default"/>
+        </w:rPr>
+      </w:pPr>
+      <w:r>
+        <w:rPr>
+          <w:rFonts w:hint="default"/>
+        </w:rPr>
+        <w:fldChar w:fldCharType="begin"/>
+      </w:r>
+      <w:r>
+        <w:rPr>
+          <w:rFonts w:hint="default"/>
+        </w:rPr>
+        <w:instrText xml:space="preserve"> HYPERLINK "https://medium.com/angular-in-depth" </w:instrText>
+      </w:r>
+      <w:r>
+        <w:rPr>
+          <w:rFonts w:hint="default"/>
+        </w:rPr>
+        <w:fldChar w:fldCharType="separate"/>
+      </w:r>
+      <w:r>
+        <w:rPr>
+          <w:rStyle w:val="5"/>
+          <w:rFonts w:hint="default"/>
+        </w:rPr>
+        <w:t>Angular in-depth</w:t>
+      </w:r>
+      <w:r>
+        <w:rPr>
+          <w:rFonts w:hint="default"/>
+        </w:rPr>
+        <w:fldChar w:fldCharType="end"/>
       </w:r>
     </w:p>
     <w:p>
@@ -502,7 +571,7 @@
       </w:r>
       <w:r>
         <w:rPr>
-          <w:rStyle w:val="5"/>
+          <w:rStyle w:val="4"/>
           <w:rFonts w:hint="default"/>
           <w:i/>
           <w:iCs/>

--- a/Angular Plan.docx
+++ b/Angular Plan.docx
@@ -369,61 +369,61 @@
           <w:b/>
           <w:bCs/>
         </w:rPr>
-        <w:t>Here I will look for artic</w:t>
+        <w:t>Here I will look for articles:</w:t>
+      </w:r>
+    </w:p>
+    <w:p>
+      <w:pPr>
+        <w:numPr>
+          <w:ilvl w:val="0"/>
+          <w:numId w:val="0"/>
+        </w:numPr>
+        <w:jc w:val="left"/>
+        <w:rPr>
+          <w:rFonts w:hint="default"/>
+        </w:rPr>
+      </w:pPr>
+      <w:r>
+        <w:rPr>
+          <w:rFonts w:hint="default"/>
+          <w:color w:val="auto"/>
+          <w:u w:val="none"/>
+        </w:rPr>
+        <w:fldChar w:fldCharType="begin"/>
+      </w:r>
+      <w:r>
+        <w:rPr>
+          <w:rFonts w:hint="default"/>
+          <w:color w:val="auto"/>
+          <w:u w:val="none"/>
+        </w:rPr>
+        <w:instrText xml:space="preserve"> HYPERLINK "https://indepth.dev/angular" </w:instrText>
+      </w:r>
+      <w:r>
+        <w:rPr>
+          <w:rFonts w:hint="default"/>
+          <w:color w:val="auto"/>
+          <w:u w:val="none"/>
+        </w:rPr>
+        <w:fldChar w:fldCharType="separate"/>
+      </w:r>
+      <w:r>
+        <w:rPr>
+          <w:rStyle w:val="5"/>
+          <w:rFonts w:hint="default"/>
+        </w:rPr>
+        <w:t>Angular in-depth</w:t>
+      </w:r>
+      <w:r>
+        <w:rPr>
+          <w:rFonts w:hint="default"/>
+          <w:color w:val="auto"/>
+          <w:u w:val="none"/>
+        </w:rPr>
+        <w:fldChar w:fldCharType="end"/>
       </w:r>
       <w:bookmarkStart w:id="0" w:name="_GoBack"/>
       <w:bookmarkEnd w:id="0"/>
-      <w:r>
-        <w:rPr>
-          <w:rFonts w:hint="default"/>
-          <w:b/>
-          <w:bCs/>
-        </w:rPr>
-        <w:t>les:</w:t>
-      </w:r>
-    </w:p>
-    <w:p>
-      <w:pPr>
-        <w:numPr>
-          <w:ilvl w:val="0"/>
-          <w:numId w:val="0"/>
-        </w:numPr>
-        <w:jc w:val="left"/>
-        <w:rPr>
-          <w:rFonts w:hint="default"/>
-        </w:rPr>
-      </w:pPr>
-      <w:r>
-        <w:rPr>
-          <w:rFonts w:hint="default"/>
-        </w:rPr>
-        <w:fldChar w:fldCharType="begin"/>
-      </w:r>
-      <w:r>
-        <w:rPr>
-          <w:rFonts w:hint="default"/>
-        </w:rPr>
-        <w:instrText xml:space="preserve"> HYPERLINK "https://medium.com/angular-in-depth" </w:instrText>
-      </w:r>
-      <w:r>
-        <w:rPr>
-          <w:rFonts w:hint="default"/>
-        </w:rPr>
-        <w:fldChar w:fldCharType="separate"/>
-      </w:r>
-      <w:r>
-        <w:rPr>
-          <w:rStyle w:val="5"/>
-          <w:rFonts w:hint="default"/>
-        </w:rPr>
-        <w:t>Angular in-depth</w:t>
-      </w:r>
-      <w:r>
-        <w:rPr>
-          <w:rFonts w:hint="default"/>
-        </w:rPr>
-        <w:fldChar w:fldCharType="end"/>
-      </w:r>
     </w:p>
     <w:p>
       <w:pPr>

--- a/Angular Plan.docx
+++ b/Angular Plan.docx
@@ -369,7 +369,7 @@
           <w:b/>
           <w:bCs/>
         </w:rPr>
-        <w:t>Here I will look for articles:</w:t>
+        <w:t>Here I can look for articles:</w:t>
       </w:r>
     </w:p>
     <w:p>
@@ -422,8 +422,6 @@
         </w:rPr>
         <w:fldChar w:fldCharType="end"/>
       </w:r>
-      <w:bookmarkStart w:id="0" w:name="_GoBack"/>
-      <w:bookmarkEnd w:id="0"/>
     </w:p>
     <w:p>
       <w:pPr>
@@ -597,12 +595,85 @@
       <w:pPr>
         <w:numPr>
           <w:ilvl w:val="0"/>
-          <w:numId w:val="1"/>
-        </w:numPr>
-        <w:ind w:left="420" w:leftChars="0" w:hanging="420" w:firstLineChars="0"/>
-        <w:jc w:val="left"/>
-        <w:rPr>
-          <w:rFonts w:hint="default"/>
+          <w:numId w:val="0"/>
+        </w:numPr>
+        <w:jc w:val="left"/>
+        <w:rPr>
+          <w:rFonts w:hint="default"/>
+          <w:color w:val="auto"/>
+          <w:u w:val="none"/>
+        </w:rPr>
+      </w:pPr>
+    </w:p>
+    <w:p>
+      <w:pPr>
+        <w:numPr>
+          <w:ilvl w:val="0"/>
+          <w:numId w:val="0"/>
+        </w:numPr>
+        <w:jc w:val="left"/>
+        <w:rPr>
+          <w:rFonts w:hint="default"/>
+          <w:b/>
+          <w:bCs/>
+          <w:color w:val="auto"/>
+          <w:u w:val="none"/>
+        </w:rPr>
+      </w:pPr>
+      <w:r>
+        <w:rPr>
+          <w:rFonts w:hint="default"/>
+          <w:b/>
+          <w:bCs/>
+          <w:color w:val="auto"/>
+          <w:u w:val="none"/>
+        </w:rPr>
+        <w:t>Watch:</w:t>
+      </w:r>
+    </w:p>
+    <w:p>
+      <w:pPr>
+        <w:numPr>
+          <w:ilvl w:val="0"/>
+          <w:numId w:val="0"/>
+        </w:numPr>
+        <w:jc w:val="left"/>
+        <w:rPr>
+          <w:rFonts w:hint="default"/>
+          <w:b/>
+          <w:bCs/>
+          <w:color w:val="auto"/>
+          <w:u w:val="none"/>
+        </w:rPr>
+      </w:pPr>
+    </w:p>
+    <w:p>
+      <w:pPr>
+        <w:numPr>
+          <w:ilvl w:val="0"/>
+          <w:numId w:val="0"/>
+        </w:numPr>
+        <w:ind w:leftChars="0"/>
+        <w:jc w:val="left"/>
+        <w:rPr>
+          <w:rFonts w:hint="default"/>
+          <w:color w:val="auto"/>
+          <w:u w:val="none"/>
+        </w:rPr>
+      </w:pPr>
+    </w:p>
+    <w:p>
+      <w:pPr>
+        <w:numPr>
+          <w:ilvl w:val="0"/>
+          <w:numId w:val="0"/>
+        </w:numPr>
+        <w:ind w:leftChars="0"/>
+        <w:jc w:val="left"/>
+        <w:rPr>
+          <w:rFonts w:hint="default"/>
+          <w:b/>
+          <w:bCs/>
           <w:i/>
           <w:iCs/>
           <w:color w:val="auto"/>
@@ -614,6 +685,8 @@
       <w:r>
         <w:rPr>
           <w:rFonts w:hint="default"/>
+          <w:b/>
+          <w:bCs/>
           <w:i/>
           <w:iCs/>
           <w:color w:val="auto"/>
@@ -621,11 +694,13 @@
           <w:szCs w:val="24"/>
           <w:u w:val="none"/>
         </w:rPr>
-        <w:fldChar w:fldCharType="begin"/>
-      </w:r>
-      <w:r>
-        <w:rPr>
-          <w:rFonts w:hint="default"/>
+        <w:t xml:space="preserve">After finishing above-mentioned item(‘s), I will get back to Angular in-depth website and will follow articles </w:t>
+      </w:r>
+      <w:r>
+        <w:rPr>
+          <w:rFonts w:hint="default"/>
+          <w:b/>
+          <w:bCs/>
           <w:i/>
           <w:iCs/>
           <w:color w:val="auto"/>
@@ -633,160 +708,7 @@
           <w:szCs w:val="24"/>
           <w:u w:val="none"/>
         </w:rPr>
-        <w:instrText xml:space="preserve"> HYPERLINK "https://medium.com/angular-in-depth/top-10-angular-articles-in-2017-from-angularindepth-you-really-want-to-read-153ae6e497d4" </w:instrText>
-      </w:r>
-      <w:r>
-        <w:rPr>
-          <w:rFonts w:hint="default"/>
-          <w:i/>
-          <w:iCs/>
-          <w:color w:val="auto"/>
-          <w:sz w:val="24"/>
-          <w:szCs w:val="24"/>
-          <w:u w:val="none"/>
-        </w:rPr>
-        <w:fldChar w:fldCharType="separate"/>
-      </w:r>
-      <w:r>
-        <w:rPr>
-          <w:rStyle w:val="5"/>
-          <w:rFonts w:hint="default"/>
-          <w:i/>
-          <w:iCs/>
-          <w:sz w:val="24"/>
-          <w:szCs w:val="24"/>
-        </w:rPr>
-        <w:t>10 angular articles</w:t>
-      </w:r>
-      <w:r>
-        <w:rPr>
-          <w:rFonts w:hint="default"/>
-          <w:i/>
-          <w:iCs/>
-          <w:color w:val="auto"/>
-          <w:sz w:val="24"/>
-          <w:szCs w:val="24"/>
-          <w:u w:val="none"/>
-        </w:rPr>
-        <w:fldChar w:fldCharType="end"/>
-      </w:r>
-    </w:p>
-    <w:p>
-      <w:pPr>
-        <w:numPr>
-          <w:ilvl w:val="0"/>
-          <w:numId w:val="1"/>
-        </w:numPr>
-        <w:ind w:left="420" w:leftChars="0" w:hanging="420" w:firstLineChars="0"/>
-        <w:jc w:val="left"/>
-        <w:rPr>
-          <w:rFonts w:hint="default"/>
-          <w:i/>
-          <w:iCs/>
-          <w:color w:val="auto"/>
-          <w:sz w:val="24"/>
-          <w:szCs w:val="24"/>
-          <w:u w:val="none"/>
-        </w:rPr>
-      </w:pPr>
-      <w:r>
-        <w:rPr>
-          <w:rFonts w:hint="default"/>
-          <w:i/>
-          <w:iCs/>
-          <w:color w:val="auto"/>
-          <w:sz w:val="24"/>
-          <w:szCs w:val="24"/>
-          <w:u w:val="none"/>
-        </w:rPr>
-        <w:fldChar w:fldCharType="begin"/>
-      </w:r>
-      <w:r>
-        <w:rPr>
-          <w:rFonts w:hint="default"/>
-          <w:i/>
-          <w:iCs/>
-          <w:color w:val="auto"/>
-          <w:sz w:val="24"/>
-          <w:szCs w:val="24"/>
-          <w:u w:val="none"/>
-        </w:rPr>
-        <w:instrText xml:space="preserve"> HYPERLINK "https://medium.mybridge.co/learn-angular-from-top-50-articles-for-the-past-year-v-2019-90ebe34dce1d" </w:instrText>
-      </w:r>
-      <w:r>
-        <w:rPr>
-          <w:rFonts w:hint="default"/>
-          <w:i/>
-          <w:iCs/>
-          <w:color w:val="auto"/>
-          <w:sz w:val="24"/>
-          <w:szCs w:val="24"/>
-          <w:u w:val="none"/>
-        </w:rPr>
-        <w:fldChar w:fldCharType="separate"/>
-      </w:r>
-      <w:r>
-        <w:rPr>
-          <w:rStyle w:val="5"/>
-          <w:rFonts w:hint="default"/>
-          <w:i/>
-          <w:iCs/>
-          <w:sz w:val="24"/>
-          <w:szCs w:val="24"/>
-        </w:rPr>
-        <w:t>top 50 angular articles</w:t>
-      </w:r>
-      <w:r>
-        <w:rPr>
-          <w:rFonts w:hint="default"/>
-          <w:i/>
-          <w:iCs/>
-          <w:color w:val="auto"/>
-          <w:sz w:val="24"/>
-          <w:szCs w:val="24"/>
-          <w:u w:val="none"/>
-        </w:rPr>
-        <w:fldChar w:fldCharType="end"/>
-      </w:r>
-    </w:p>
-    <w:p>
-      <w:pPr>
-        <w:numPr>
-          <w:ilvl w:val="0"/>
-          <w:numId w:val="0"/>
-        </w:numPr>
-        <w:jc w:val="left"/>
-        <w:rPr>
-          <w:rFonts w:hint="default"/>
-          <w:color w:val="auto"/>
-          <w:u w:val="none"/>
-        </w:rPr>
-      </w:pPr>
-    </w:p>
-    <w:p>
-      <w:pPr>
-        <w:numPr>
-          <w:ilvl w:val="0"/>
-          <w:numId w:val="0"/>
-        </w:numPr>
-        <w:jc w:val="left"/>
-        <w:rPr>
-          <w:rFonts w:hint="default"/>
-          <w:b/>
-          <w:bCs/>
-          <w:color w:val="auto"/>
-          <w:u w:val="none"/>
-        </w:rPr>
-      </w:pPr>
-      <w:r>
-        <w:rPr>
-          <w:rFonts w:hint="default"/>
-          <w:b/>
-          <w:bCs/>
-          <w:color w:val="auto"/>
-          <w:u w:val="none"/>
-        </w:rPr>
-        <w:t>Watch:</w:t>
+        <w:t>from top to bottom.</w:t>
       </w:r>
     </w:p>
     <w:p>
@@ -803,6 +725,8 @@
           <w:u w:val="none"/>
         </w:rPr>
       </w:pPr>
+      <w:bookmarkStart w:id="0" w:name="_GoBack"/>
+      <w:bookmarkEnd w:id="0"/>
     </w:p>
     <w:sectPr>
       <w:pgSz w:w="11906" w:h="16838"/>

--- a/Angular Plan.docx
+++ b/Angular Plan.docx
@@ -553,7 +553,7 @@
           <w:szCs w:val="24"/>
           <w:u w:val="none"/>
         </w:rPr>
-        <w:instrText xml:space="preserve"> HYPERLINK "https://indepth.dev/posts/1101/top-15-angular-indepth-articles-of-2019" </w:instrText>
+        <w:instrText xml:space="preserve"> HYPERLINK "https://blog.thoughtram.io/angular/2018/03/05/advanced-caching-with-rxjs.html" </w:instrText>
       </w:r>
       <w:r>
         <w:rPr>
@@ -576,7 +576,7 @@
           <w:sz w:val="24"/>
           <w:szCs w:val="24"/>
         </w:rPr>
-        <w:t>15 angular indepth articles</w:t>
+        <w:t>Advanced caching with RxJs</w:t>
       </w:r>
       <w:r>
         <w:rPr>
@@ -590,6 +590,812 @@
         </w:rPr>
         <w:fldChar w:fldCharType="end"/>
       </w:r>
+    </w:p>
+    <w:p>
+      <w:pPr>
+        <w:numPr>
+          <w:ilvl w:val="0"/>
+          <w:numId w:val="1"/>
+        </w:numPr>
+        <w:ind w:left="420" w:leftChars="0" w:hanging="420" w:firstLineChars="0"/>
+        <w:jc w:val="left"/>
+        <w:rPr>
+          <w:rFonts w:hint="default"/>
+          <w:i/>
+          <w:iCs/>
+          <w:color w:val="auto"/>
+          <w:sz w:val="24"/>
+          <w:szCs w:val="24"/>
+          <w:u w:val="none"/>
+        </w:rPr>
+      </w:pPr>
+      <w:r>
+        <w:rPr>
+          <w:rFonts w:hint="default"/>
+          <w:i/>
+          <w:iCs/>
+          <w:color w:val="auto"/>
+          <w:sz w:val="24"/>
+          <w:szCs w:val="24"/>
+          <w:u w:val="none"/>
+        </w:rPr>
+        <w:fldChar w:fldCharType="begin"/>
+      </w:r>
+      <w:r>
+        <w:rPr>
+          <w:rFonts w:hint="default"/>
+          <w:i/>
+          <w:iCs/>
+          <w:color w:val="auto"/>
+          <w:sz w:val="24"/>
+          <w:szCs w:val="24"/>
+          <w:u w:val="none"/>
+        </w:rPr>
+        <w:instrText xml:space="preserve"> HYPERLINK "https://github.com/mgechev/angular-performance-checklist" \l "ahead-of-time-aot-compilation" </w:instrText>
+      </w:r>
+      <w:r>
+        <w:rPr>
+          <w:rFonts w:hint="default"/>
+          <w:i/>
+          <w:iCs/>
+          <w:color w:val="auto"/>
+          <w:sz w:val="24"/>
+          <w:szCs w:val="24"/>
+          <w:u w:val="none"/>
+        </w:rPr>
+        <w:fldChar w:fldCharType="separate"/>
+      </w:r>
+      <w:r>
+        <w:rPr>
+          <w:rStyle w:val="5"/>
+          <w:rFonts w:hint="default"/>
+          <w:i/>
+          <w:iCs/>
+          <w:sz w:val="24"/>
+          <w:szCs w:val="24"/>
+        </w:rPr>
+        <w:t>Performance checklist</w:t>
+      </w:r>
+      <w:r>
+        <w:rPr>
+          <w:rFonts w:hint="default"/>
+          <w:i/>
+          <w:iCs/>
+          <w:color w:val="auto"/>
+          <w:sz w:val="24"/>
+          <w:szCs w:val="24"/>
+          <w:u w:val="none"/>
+        </w:rPr>
+        <w:fldChar w:fldCharType="end"/>
+      </w:r>
+      <w:bookmarkStart w:id="0" w:name="_GoBack"/>
+      <w:bookmarkEnd w:id="0"/>
+    </w:p>
+    <w:p>
+      <w:pPr>
+        <w:numPr>
+          <w:ilvl w:val="0"/>
+          <w:numId w:val="1"/>
+        </w:numPr>
+        <w:ind w:left="420" w:leftChars="0" w:hanging="420" w:firstLineChars="0"/>
+        <w:jc w:val="left"/>
+        <w:rPr>
+          <w:rFonts w:hint="default"/>
+          <w:i/>
+          <w:iCs/>
+          <w:color w:val="auto"/>
+          <w:sz w:val="24"/>
+          <w:szCs w:val="24"/>
+          <w:u w:val="none"/>
+        </w:rPr>
+      </w:pPr>
+      <w:r>
+        <w:rPr>
+          <w:rFonts w:hint="default"/>
+          <w:i/>
+          <w:iCs/>
+          <w:color w:val="auto"/>
+          <w:sz w:val="24"/>
+          <w:szCs w:val="24"/>
+          <w:u w:val="none"/>
+        </w:rPr>
+        <w:fldChar w:fldCharType="begin"/>
+      </w:r>
+      <w:r>
+        <w:rPr>
+          <w:rFonts w:hint="default"/>
+          <w:i/>
+          <w:iCs/>
+          <w:color w:val="auto"/>
+          <w:sz w:val="24"/>
+          <w:szCs w:val="24"/>
+          <w:u w:val="none"/>
+        </w:rPr>
+        <w:instrText xml:space="preserve"> HYPERLINK "https://medium.com/angular-in-depth/angular-with-web-workers-step-by-step-dc11d5872135" </w:instrText>
+      </w:r>
+      <w:r>
+        <w:rPr>
+          <w:rFonts w:hint="default"/>
+          <w:i/>
+          <w:iCs/>
+          <w:color w:val="auto"/>
+          <w:sz w:val="24"/>
+          <w:szCs w:val="24"/>
+          <w:u w:val="none"/>
+        </w:rPr>
+        <w:fldChar w:fldCharType="separate"/>
+      </w:r>
+      <w:r>
+        <w:rPr>
+          <w:rStyle w:val="5"/>
+          <w:rFonts w:hint="default"/>
+          <w:i/>
+          <w:iCs/>
+          <w:sz w:val="24"/>
+          <w:szCs w:val="24"/>
+        </w:rPr>
+        <w:t>Run business logic in webworker</w:t>
+      </w:r>
+      <w:r>
+        <w:rPr>
+          <w:rFonts w:hint="default"/>
+          <w:i/>
+          <w:iCs/>
+          <w:color w:val="auto"/>
+          <w:sz w:val="24"/>
+          <w:szCs w:val="24"/>
+          <w:u w:val="none"/>
+        </w:rPr>
+        <w:fldChar w:fldCharType="end"/>
+      </w:r>
+    </w:p>
+    <w:p>
+      <w:pPr>
+        <w:numPr>
+          <w:ilvl w:val="0"/>
+          <w:numId w:val="1"/>
+        </w:numPr>
+        <w:ind w:left="420" w:leftChars="0" w:hanging="420" w:firstLineChars="0"/>
+        <w:jc w:val="left"/>
+        <w:rPr>
+          <w:rFonts w:hint="default"/>
+          <w:i/>
+          <w:iCs/>
+          <w:color w:val="auto"/>
+          <w:sz w:val="24"/>
+          <w:szCs w:val="24"/>
+          <w:u w:val="none"/>
+        </w:rPr>
+      </w:pPr>
+      <w:r>
+        <w:rPr>
+          <w:rFonts w:hint="default"/>
+          <w:i/>
+          <w:iCs/>
+          <w:color w:val="auto"/>
+          <w:sz w:val="24"/>
+          <w:szCs w:val="24"/>
+          <w:u w:val="none"/>
+        </w:rPr>
+        <w:fldChar w:fldCharType="begin"/>
+      </w:r>
+      <w:r>
+        <w:rPr>
+          <w:rFonts w:hint="default"/>
+          <w:i/>
+          <w:iCs/>
+          <w:color w:val="auto"/>
+          <w:sz w:val="24"/>
+          <w:szCs w:val="24"/>
+          <w:u w:val="none"/>
+        </w:rPr>
+        <w:instrText xml:space="preserve"> HYPERLINK "https://medium.com/angular-in-depth/do-you-know-how-angular-transforms-your-code-7943b9d32829" </w:instrText>
+      </w:r>
+      <w:r>
+        <w:rPr>
+          <w:rFonts w:hint="default"/>
+          <w:i/>
+          <w:iCs/>
+          <w:color w:val="auto"/>
+          <w:sz w:val="24"/>
+          <w:szCs w:val="24"/>
+          <w:u w:val="none"/>
+        </w:rPr>
+        <w:fldChar w:fldCharType="separate"/>
+      </w:r>
+      <w:r>
+        <w:rPr>
+          <w:rStyle w:val="5"/>
+          <w:rFonts w:hint="default"/>
+          <w:i/>
+          <w:iCs/>
+          <w:sz w:val="24"/>
+          <w:szCs w:val="24"/>
+        </w:rPr>
+        <w:t>How Angular transofrms your code</w:t>
+      </w:r>
+      <w:r>
+        <w:rPr>
+          <w:rFonts w:hint="default"/>
+          <w:i/>
+          <w:iCs/>
+          <w:color w:val="auto"/>
+          <w:sz w:val="24"/>
+          <w:szCs w:val="24"/>
+          <w:u w:val="none"/>
+        </w:rPr>
+        <w:fldChar w:fldCharType="end"/>
+      </w:r>
+    </w:p>
+    <w:p>
+      <w:pPr>
+        <w:numPr>
+          <w:ilvl w:val="0"/>
+          <w:numId w:val="1"/>
+        </w:numPr>
+        <w:ind w:left="420" w:leftChars="0" w:hanging="420" w:firstLineChars="0"/>
+        <w:jc w:val="left"/>
+        <w:rPr>
+          <w:rFonts w:hint="default"/>
+          <w:i/>
+          <w:iCs/>
+          <w:color w:val="auto"/>
+          <w:sz w:val="24"/>
+          <w:szCs w:val="24"/>
+          <w:u w:val="none"/>
+        </w:rPr>
+      </w:pPr>
+      <w:r>
+        <w:rPr>
+          <w:rFonts w:hint="default"/>
+          <w:i/>
+          <w:iCs/>
+          <w:color w:val="auto"/>
+          <w:sz w:val="24"/>
+          <w:szCs w:val="24"/>
+          <w:u w:val="none"/>
+        </w:rPr>
+        <w:fldChar w:fldCharType="begin"/>
+      </w:r>
+      <w:r>
+        <w:rPr>
+          <w:rFonts w:hint="default"/>
+          <w:i/>
+          <w:iCs/>
+          <w:color w:val="auto"/>
+          <w:sz w:val="24"/>
+          <w:szCs w:val="24"/>
+          <w:u w:val="none"/>
+        </w:rPr>
+        <w:instrText xml:space="preserve"> HYPERLINK "https://medium.com/angular-in-depth/angular-di-getting-to-know-the-ivy-nodeinjector-33b815642a8e" </w:instrText>
+      </w:r>
+      <w:r>
+        <w:rPr>
+          <w:rFonts w:hint="default"/>
+          <w:i/>
+          <w:iCs/>
+          <w:color w:val="auto"/>
+          <w:sz w:val="24"/>
+          <w:szCs w:val="24"/>
+          <w:u w:val="none"/>
+        </w:rPr>
+        <w:fldChar w:fldCharType="separate"/>
+      </w:r>
+      <w:r>
+        <w:rPr>
+          <w:rStyle w:val="5"/>
+          <w:rFonts w:hint="default"/>
+          <w:i/>
+          <w:iCs/>
+          <w:sz w:val="24"/>
+          <w:szCs w:val="24"/>
+        </w:rPr>
+        <w:t>DI: Node injector</w:t>
+      </w:r>
+      <w:r>
+        <w:rPr>
+          <w:rFonts w:hint="default"/>
+          <w:i/>
+          <w:iCs/>
+          <w:color w:val="auto"/>
+          <w:sz w:val="24"/>
+          <w:szCs w:val="24"/>
+          <w:u w:val="none"/>
+        </w:rPr>
+        <w:fldChar w:fldCharType="end"/>
+      </w:r>
+    </w:p>
+    <w:p>
+      <w:pPr>
+        <w:numPr>
+          <w:ilvl w:val="0"/>
+          <w:numId w:val="1"/>
+        </w:numPr>
+        <w:ind w:left="420" w:leftChars="0" w:hanging="420" w:firstLineChars="0"/>
+        <w:jc w:val="left"/>
+        <w:rPr>
+          <w:rFonts w:hint="default"/>
+          <w:i/>
+          <w:iCs/>
+          <w:color w:val="auto"/>
+          <w:sz w:val="24"/>
+          <w:szCs w:val="24"/>
+          <w:u w:val="none"/>
+        </w:rPr>
+      </w:pPr>
+      <w:r>
+        <w:rPr>
+          <w:rFonts w:hint="default"/>
+          <w:i/>
+          <w:iCs/>
+          <w:color w:val="auto"/>
+          <w:sz w:val="24"/>
+          <w:szCs w:val="24"/>
+          <w:u w:val="none"/>
+        </w:rPr>
+        <w:fldChar w:fldCharType="begin"/>
+      </w:r>
+      <w:r>
+        <w:rPr>
+          <w:rFonts w:hint="default"/>
+          <w:i/>
+          <w:iCs/>
+          <w:color w:val="auto"/>
+          <w:sz w:val="24"/>
+          <w:szCs w:val="24"/>
+          <w:u w:val="none"/>
+        </w:rPr>
+        <w:instrText xml:space="preserve"> HYPERLINK "https://medium.com/angular-in-depth/angular-show-loading-indicator-when-obs-async-is-not-yet-resolved-9d8e5497dd8" </w:instrText>
+      </w:r>
+      <w:r>
+        <w:rPr>
+          <w:rFonts w:hint="default"/>
+          <w:i/>
+          <w:iCs/>
+          <w:color w:val="auto"/>
+          <w:sz w:val="24"/>
+          <w:szCs w:val="24"/>
+          <w:u w:val="none"/>
+        </w:rPr>
+        <w:fldChar w:fldCharType="separate"/>
+      </w:r>
+      <w:r>
+        <w:rPr>
+          <w:rStyle w:val="5"/>
+          <w:rFonts w:hint="default"/>
+          <w:i/>
+          <w:iCs/>
+          <w:sz w:val="24"/>
+          <w:szCs w:val="24"/>
+        </w:rPr>
+        <w:t>Slow loading</w:t>
+      </w:r>
+      <w:r>
+        <w:rPr>
+          <w:rFonts w:hint="default"/>
+          <w:i/>
+          <w:iCs/>
+          <w:color w:val="auto"/>
+          <w:sz w:val="24"/>
+          <w:szCs w:val="24"/>
+          <w:u w:val="none"/>
+        </w:rPr>
+        <w:fldChar w:fldCharType="end"/>
+      </w:r>
+    </w:p>
+    <w:p>
+      <w:pPr>
+        <w:numPr>
+          <w:ilvl w:val="0"/>
+          <w:numId w:val="1"/>
+        </w:numPr>
+        <w:ind w:left="420" w:leftChars="0" w:hanging="420" w:firstLineChars="0"/>
+        <w:jc w:val="left"/>
+        <w:rPr>
+          <w:rFonts w:hint="default"/>
+          <w:i/>
+          <w:iCs/>
+          <w:color w:val="auto"/>
+          <w:sz w:val="24"/>
+          <w:szCs w:val="24"/>
+          <w:u w:val="none"/>
+        </w:rPr>
+      </w:pPr>
+      <w:r>
+        <w:rPr>
+          <w:rFonts w:hint="default"/>
+          <w:i/>
+          <w:iCs/>
+          <w:color w:val="auto"/>
+          <w:sz w:val="24"/>
+          <w:szCs w:val="24"/>
+          <w:u w:val="none"/>
+        </w:rPr>
+        <w:fldChar w:fldCharType="begin"/>
+      </w:r>
+      <w:r>
+        <w:rPr>
+          <w:rFonts w:hint="default"/>
+          <w:i/>
+          <w:iCs/>
+          <w:color w:val="auto"/>
+          <w:sz w:val="24"/>
+          <w:szCs w:val="24"/>
+          <w:u w:val="none"/>
+        </w:rPr>
+        <w:instrText xml:space="preserve"> HYPERLINK "https://medium.com/angular-in-depth/mastering-rxjs-operators-and-functions-that-can-bite-you-when-you-dont-expect-cb2047cf5d4c" </w:instrText>
+      </w:r>
+      <w:r>
+        <w:rPr>
+          <w:rFonts w:hint="default"/>
+          <w:i/>
+          <w:iCs/>
+          <w:color w:val="auto"/>
+          <w:sz w:val="24"/>
+          <w:szCs w:val="24"/>
+          <w:u w:val="none"/>
+        </w:rPr>
+        <w:fldChar w:fldCharType="separate"/>
+      </w:r>
+      <w:r>
+        <w:rPr>
+          <w:rStyle w:val="5"/>
+          <w:rFonts w:hint="default"/>
+          <w:i/>
+          <w:iCs/>
+          <w:sz w:val="24"/>
+          <w:szCs w:val="24"/>
+        </w:rPr>
+        <w:t>RxJs operators that can bite</w:t>
+      </w:r>
+      <w:r>
+        <w:rPr>
+          <w:rFonts w:hint="default"/>
+          <w:i/>
+          <w:iCs/>
+          <w:color w:val="auto"/>
+          <w:sz w:val="24"/>
+          <w:szCs w:val="24"/>
+          <w:u w:val="none"/>
+        </w:rPr>
+        <w:fldChar w:fldCharType="end"/>
+      </w:r>
+    </w:p>
+    <w:p>
+      <w:pPr>
+        <w:numPr>
+          <w:ilvl w:val="0"/>
+          <w:numId w:val="1"/>
+        </w:numPr>
+        <w:ind w:left="420" w:leftChars="0" w:hanging="420" w:firstLineChars="0"/>
+        <w:jc w:val="left"/>
+        <w:rPr>
+          <w:rFonts w:hint="default"/>
+          <w:i/>
+          <w:iCs/>
+          <w:color w:val="auto"/>
+          <w:sz w:val="24"/>
+          <w:szCs w:val="24"/>
+          <w:u w:val="none"/>
+        </w:rPr>
+      </w:pPr>
+      <w:r>
+        <w:rPr>
+          <w:rFonts w:hint="default"/>
+          <w:i/>
+          <w:iCs/>
+          <w:color w:val="auto"/>
+          <w:sz w:val="24"/>
+          <w:szCs w:val="24"/>
+          <w:u w:val="none"/>
+        </w:rPr>
+        <w:fldChar w:fldCharType="begin"/>
+      </w:r>
+      <w:r>
+        <w:rPr>
+          <w:rFonts w:hint="default"/>
+          <w:i/>
+          <w:iCs/>
+          <w:color w:val="auto"/>
+          <w:sz w:val="24"/>
+          <w:szCs w:val="24"/>
+          <w:u w:val="none"/>
+        </w:rPr>
+        <w:instrText xml:space="preserve"> HYPERLINK "https://medium.com/angular-in-depth/expecting-the-unexpected-best-practices-for-error-handling-in-angular-21c3662ef9e4" </w:instrText>
+      </w:r>
+      <w:r>
+        <w:rPr>
+          <w:rFonts w:hint="default"/>
+          <w:i/>
+          <w:iCs/>
+          <w:color w:val="auto"/>
+          <w:sz w:val="24"/>
+          <w:szCs w:val="24"/>
+          <w:u w:val="none"/>
+        </w:rPr>
+        <w:fldChar w:fldCharType="separate"/>
+      </w:r>
+      <w:r>
+        <w:rPr>
+          <w:rStyle w:val="5"/>
+          <w:rFonts w:hint="default"/>
+          <w:i/>
+          <w:iCs/>
+          <w:sz w:val="24"/>
+          <w:szCs w:val="24"/>
+        </w:rPr>
+        <w:t>The best practices in error handling</w:t>
+      </w:r>
+      <w:r>
+        <w:rPr>
+          <w:rFonts w:hint="default"/>
+          <w:i/>
+          <w:iCs/>
+          <w:color w:val="auto"/>
+          <w:sz w:val="24"/>
+          <w:szCs w:val="24"/>
+          <w:u w:val="none"/>
+        </w:rPr>
+        <w:fldChar w:fldCharType="end"/>
+      </w:r>
+    </w:p>
+    <w:p>
+      <w:pPr>
+        <w:numPr>
+          <w:ilvl w:val="0"/>
+          <w:numId w:val="0"/>
+        </w:numPr>
+        <w:jc w:val="left"/>
+        <w:rPr>
+          <w:rFonts w:hint="default"/>
+          <w:color w:val="auto"/>
+          <w:u w:val="none"/>
+        </w:rPr>
+      </w:pPr>
+    </w:p>
+    <w:p>
+      <w:pPr>
+        <w:numPr>
+          <w:ilvl w:val="0"/>
+          <w:numId w:val="0"/>
+        </w:numPr>
+        <w:jc w:val="left"/>
+        <w:rPr>
+          <w:rFonts w:hint="default"/>
+          <w:b w:val="0"/>
+          <w:bCs w:val="0"/>
+          <w:i/>
+          <w:iCs/>
+          <w:color w:val="auto"/>
+          <w:u w:val="none"/>
+        </w:rPr>
+      </w:pPr>
+      <w:r>
+        <w:rPr>
+          <w:rFonts w:hint="default"/>
+          <w:b w:val="0"/>
+          <w:bCs w:val="0"/>
+          <w:i/>
+          <w:iCs/>
+          <w:color w:val="auto"/>
+          <w:u w:val="none"/>
+        </w:rPr>
+        <w:t>Not free:</w:t>
+      </w:r>
+    </w:p>
+    <w:p>
+      <w:pPr>
+        <w:numPr>
+          <w:ilvl w:val="0"/>
+          <w:numId w:val="2"/>
+        </w:numPr>
+        <w:tabs>
+          <w:tab w:val="clear" w:pos="420"/>
+        </w:tabs>
+        <w:ind w:left="420" w:leftChars="0" w:hanging="420" w:firstLineChars="0"/>
+        <w:jc w:val="left"/>
+        <w:rPr>
+          <w:rFonts w:hint="default"/>
+          <w:color w:val="auto"/>
+          <w:u w:val="none"/>
+        </w:rPr>
+      </w:pPr>
+      <w:r>
+        <w:rPr>
+          <w:rFonts w:hint="default"/>
+          <w:color w:val="auto"/>
+          <w:u w:val="none"/>
+        </w:rPr>
+        <w:fldChar w:fldCharType="begin"/>
+      </w:r>
+      <w:r>
+        <w:rPr>
+          <w:rFonts w:hint="default"/>
+          <w:color w:val="auto"/>
+          <w:u w:val="none"/>
+        </w:rPr>
+        <w:instrText xml:space="preserve"> HYPERLINK "https://medium.com/angular-in-depth/how-to-build-a-component-library-with-angular-and-storybook-718278ab976" </w:instrText>
+      </w:r>
+      <w:r>
+        <w:rPr>
+          <w:rFonts w:hint="default"/>
+          <w:color w:val="auto"/>
+          <w:u w:val="none"/>
+        </w:rPr>
+        <w:fldChar w:fldCharType="separate"/>
+      </w:r>
+      <w:r>
+        <w:rPr>
+          <w:rStyle w:val="4"/>
+          <w:rFonts w:hint="default"/>
+        </w:rPr>
+        <w:t>Build component library</w:t>
+      </w:r>
+      <w:r>
+        <w:rPr>
+          <w:rFonts w:hint="default"/>
+          <w:color w:val="auto"/>
+          <w:u w:val="none"/>
+        </w:rPr>
+        <w:fldChar w:fldCharType="end"/>
+      </w:r>
+    </w:p>
+    <w:p>
+      <w:pPr>
+        <w:numPr>
+          <w:ilvl w:val="0"/>
+          <w:numId w:val="2"/>
+        </w:numPr>
+        <w:tabs>
+          <w:tab w:val="clear" w:pos="420"/>
+        </w:tabs>
+        <w:ind w:left="420" w:leftChars="0" w:hanging="420" w:firstLineChars="0"/>
+        <w:jc w:val="left"/>
+        <w:rPr>
+          <w:rFonts w:hint="default"/>
+          <w:i/>
+          <w:iCs/>
+          <w:color w:val="auto"/>
+          <w:sz w:val="24"/>
+          <w:szCs w:val="24"/>
+          <w:u w:val="none"/>
+        </w:rPr>
+      </w:pPr>
+      <w:r>
+        <w:rPr>
+          <w:rFonts w:hint="default"/>
+          <w:color w:val="auto"/>
+          <w:u w:val="none"/>
+        </w:rPr>
+        <w:fldChar w:fldCharType="begin"/>
+      </w:r>
+      <w:r>
+        <w:rPr>
+          <w:rFonts w:hint="default"/>
+          <w:color w:val="auto"/>
+          <w:u w:val="none"/>
+        </w:rPr>
+        <w:instrText xml:space="preserve"> HYPERLINK "https://medium.com/angular-in-depth/the-best-way-to-unsubscribe-rxjs-observable-in-the-angular-applications-d8f9aa42f6a0" </w:instrText>
+      </w:r>
+      <w:r>
+        <w:rPr>
+          <w:rFonts w:hint="default"/>
+          <w:color w:val="auto"/>
+          <w:u w:val="none"/>
+        </w:rPr>
+        <w:fldChar w:fldCharType="separate"/>
+      </w:r>
+      <w:r>
+        <w:rPr>
+          <w:rStyle w:val="5"/>
+          <w:rFonts w:hint="default"/>
+        </w:rPr>
+        <w:t>How to unsubscribe, the best way</w:t>
+      </w:r>
+      <w:r>
+        <w:rPr>
+          <w:rFonts w:hint="default"/>
+          <w:color w:val="auto"/>
+          <w:u w:val="none"/>
+        </w:rPr>
+        <w:fldChar w:fldCharType="end"/>
+      </w:r>
+    </w:p>
+    <w:p>
+      <w:pPr>
+        <w:numPr>
+          <w:ilvl w:val="0"/>
+          <w:numId w:val="2"/>
+        </w:numPr>
+        <w:tabs>
+          <w:tab w:val="clear" w:pos="420"/>
+        </w:tabs>
+        <w:ind w:left="420" w:leftChars="0" w:hanging="420" w:firstLineChars="0"/>
+        <w:jc w:val="left"/>
+        <w:rPr>
+          <w:rFonts w:hint="default"/>
+          <w:i/>
+          <w:iCs/>
+          <w:color w:val="auto"/>
+          <w:sz w:val="24"/>
+          <w:szCs w:val="24"/>
+          <w:u w:val="none"/>
+        </w:rPr>
+      </w:pPr>
+      <w:r>
+        <w:rPr>
+          <w:rFonts w:hint="default"/>
+          <w:i/>
+          <w:iCs/>
+          <w:color w:val="auto"/>
+          <w:sz w:val="24"/>
+          <w:szCs w:val="24"/>
+          <w:u w:val="none"/>
+        </w:rPr>
+        <w:fldChar w:fldCharType="begin"/>
+      </w:r>
+      <w:r>
+        <w:rPr>
+          <w:rFonts w:hint="default"/>
+          <w:i/>
+          <w:iCs/>
+          <w:color w:val="auto"/>
+          <w:sz w:val="24"/>
+          <w:szCs w:val="24"/>
+          <w:u w:val="none"/>
+        </w:rPr>
+        <w:instrText xml:space="preserve"> HYPERLINK "https://michael-karen.medium.com/angular-error-interceptor-1abb8066359c" </w:instrText>
+      </w:r>
+      <w:r>
+        <w:rPr>
+          <w:rFonts w:hint="default"/>
+          <w:i/>
+          <w:iCs/>
+          <w:color w:val="auto"/>
+          <w:sz w:val="24"/>
+          <w:szCs w:val="24"/>
+          <w:u w:val="none"/>
+        </w:rPr>
+        <w:fldChar w:fldCharType="separate"/>
+      </w:r>
+      <w:r>
+        <w:rPr>
+          <w:rStyle w:val="4"/>
+          <w:rFonts w:hint="default"/>
+          <w:i/>
+          <w:iCs/>
+          <w:sz w:val="24"/>
+          <w:szCs w:val="24"/>
+        </w:rPr>
+        <w:t>Error interceptor</w:t>
+      </w:r>
+      <w:r>
+        <w:rPr>
+          <w:rFonts w:hint="default"/>
+          <w:i/>
+          <w:iCs/>
+          <w:color w:val="auto"/>
+          <w:sz w:val="24"/>
+          <w:szCs w:val="24"/>
+          <w:u w:val="none"/>
+        </w:rPr>
+        <w:fldChar w:fldCharType="end"/>
+      </w:r>
+    </w:p>
+    <w:p>
+      <w:pPr>
+        <w:numPr>
+          <w:ilvl w:val="0"/>
+          <w:numId w:val="0"/>
+        </w:numPr>
+        <w:ind w:leftChars="0"/>
+        <w:jc w:val="left"/>
+        <w:rPr>
+          <w:rFonts w:hint="default"/>
+          <w:color w:val="auto"/>
+          <w:u w:val="none"/>
+        </w:rPr>
+      </w:pPr>
     </w:p>
     <w:p>
       <w:pPr>
@@ -694,21 +1500,7 @@
           <w:szCs w:val="24"/>
           <w:u w:val="none"/>
         </w:rPr>
-        <w:t xml:space="preserve">After finishing above-mentioned item(‘s), I will get back to Angular in-depth website and will follow articles </w:t>
-      </w:r>
-      <w:r>
-        <w:rPr>
-          <w:rFonts w:hint="default"/>
-          <w:b/>
-          <w:bCs/>
-          <w:i/>
-          <w:iCs/>
-          <w:color w:val="auto"/>
-          <w:sz w:val="24"/>
-          <w:szCs w:val="24"/>
-          <w:u w:val="none"/>
-        </w:rPr>
-        <w:t>from top to bottom.</w:t>
+        <w:t>After finishing above-mentioned item(‘s), I will get back to Angular in-depth website and will follow articles from top to bottom.</w:t>
       </w:r>
     </w:p>
     <w:p>
@@ -725,8 +1517,6 @@
           <w:u w:val="none"/>
         </w:rPr>
       </w:pPr>
-      <w:bookmarkStart w:id="0" w:name="_GoBack"/>
-      <w:bookmarkEnd w:id="0"/>
     </w:p>
     <w:sectPr>
       <w:pgSz w:w="11906" w:h="16838"/>
@@ -760,8 +1550,31 @@
       </w:rPr>
     </w:lvl>
   </w:abstractNum>
+  <w:abstractNum w:abstractNumId="1">
+    <w:nsid w:val="3BFE8EA9"/>
+    <w:multiLevelType w:val="singleLevel"/>
+    <w:tmpl w:val="3BFE8EA9"/>
+    <w:lvl w:ilvl="0" w:tentative="0">
+      <w:start w:val="1"/>
+      <w:numFmt w:val="bullet"/>
+      <w:lvlText w:val=""/>
+      <w:lvlJc w:val="left"/>
+      <w:pPr>
+        <w:tabs>
+          <w:tab w:val="left" w:pos="420"/>
+        </w:tabs>
+        <w:ind w:left="420" w:leftChars="0" w:hanging="420" w:firstLineChars="0"/>
+      </w:pPr>
+      <w:rPr>
+        <w:rFonts w:hint="default" w:ascii="Wingdings" w:hAnsi="Wingdings"/>
+      </w:rPr>
+    </w:lvl>
+  </w:abstractNum>
   <w:num w:numId="1">
     <w:abstractNumId w:val="0"/>
+  </w:num>
+  <w:num w:numId="2">
+    <w:abstractNumId w:val="1"/>
   </w:num>
 </w:numbering>
 </file>

--- a/Angular Plan.docx
+++ b/Angular Plan.docx
@@ -531,145 +531,145 @@
           <w:u w:val="none"/>
         </w:rPr>
       </w:pPr>
-      <w:r>
-        <w:rPr>
-          <w:rFonts w:hint="default"/>
-          <w:i/>
-          <w:iCs/>
-          <w:color w:val="auto"/>
-          <w:sz w:val="24"/>
-          <w:szCs w:val="24"/>
-          <w:u w:val="none"/>
-        </w:rPr>
-        <w:fldChar w:fldCharType="begin"/>
-      </w:r>
-      <w:r>
-        <w:rPr>
-          <w:rFonts w:hint="default"/>
-          <w:i/>
-          <w:iCs/>
-          <w:color w:val="auto"/>
-          <w:sz w:val="24"/>
-          <w:szCs w:val="24"/>
-          <w:u w:val="none"/>
-        </w:rPr>
-        <w:instrText xml:space="preserve"> HYPERLINK "https://blog.thoughtram.io/angular/2018/03/05/advanced-caching-with-rxjs.html" </w:instrText>
-      </w:r>
-      <w:r>
-        <w:rPr>
-          <w:rFonts w:hint="default"/>
-          <w:i/>
-          <w:iCs/>
-          <w:color w:val="auto"/>
-          <w:sz w:val="24"/>
-          <w:szCs w:val="24"/>
-          <w:u w:val="none"/>
-        </w:rPr>
-        <w:fldChar w:fldCharType="separate"/>
-      </w:r>
-      <w:r>
-        <w:rPr>
-          <w:rStyle w:val="4"/>
-          <w:rFonts w:hint="default"/>
-          <w:i/>
-          <w:iCs/>
-          <w:sz w:val="24"/>
-          <w:szCs w:val="24"/>
-        </w:rPr>
-        <w:t>Advanced caching with RxJs</w:t>
-      </w:r>
-      <w:r>
-        <w:rPr>
-          <w:rFonts w:hint="default"/>
-          <w:i/>
-          <w:iCs/>
-          <w:color w:val="auto"/>
-          <w:sz w:val="24"/>
-          <w:szCs w:val="24"/>
-          <w:u w:val="none"/>
-        </w:rPr>
-        <w:fldChar w:fldCharType="end"/>
-      </w:r>
-    </w:p>
-    <w:p>
-      <w:pPr>
-        <w:numPr>
-          <w:ilvl w:val="0"/>
-          <w:numId w:val="1"/>
-        </w:numPr>
-        <w:ind w:left="420" w:leftChars="0" w:hanging="420" w:firstLineChars="0"/>
-        <w:jc w:val="left"/>
-        <w:rPr>
-          <w:rFonts w:hint="default"/>
-          <w:i/>
-          <w:iCs/>
-          <w:color w:val="auto"/>
-          <w:sz w:val="24"/>
-          <w:szCs w:val="24"/>
-          <w:u w:val="none"/>
-        </w:rPr>
-      </w:pPr>
-      <w:r>
-        <w:rPr>
-          <w:rFonts w:hint="default"/>
-          <w:i/>
-          <w:iCs/>
-          <w:color w:val="auto"/>
-          <w:sz w:val="24"/>
-          <w:szCs w:val="24"/>
-          <w:u w:val="none"/>
-        </w:rPr>
-        <w:fldChar w:fldCharType="begin"/>
-      </w:r>
-      <w:r>
-        <w:rPr>
-          <w:rFonts w:hint="default"/>
-          <w:i/>
-          <w:iCs/>
-          <w:color w:val="auto"/>
-          <w:sz w:val="24"/>
-          <w:szCs w:val="24"/>
-          <w:u w:val="none"/>
-        </w:rPr>
-        <w:instrText xml:space="preserve"> HYPERLINK "https://github.com/mgechev/angular-performance-checklist" \l "ahead-of-time-aot-compilation" </w:instrText>
-      </w:r>
-      <w:r>
-        <w:rPr>
-          <w:rFonts w:hint="default"/>
-          <w:i/>
-          <w:iCs/>
-          <w:color w:val="auto"/>
-          <w:sz w:val="24"/>
-          <w:szCs w:val="24"/>
-          <w:u w:val="none"/>
-        </w:rPr>
-        <w:fldChar w:fldCharType="separate"/>
-      </w:r>
-      <w:r>
-        <w:rPr>
-          <w:rStyle w:val="5"/>
-          <w:rFonts w:hint="default"/>
-          <w:i/>
-          <w:iCs/>
-          <w:sz w:val="24"/>
-          <w:szCs w:val="24"/>
-        </w:rPr>
-        <w:t>Performance checklist</w:t>
-      </w:r>
-      <w:r>
-        <w:rPr>
-          <w:rFonts w:hint="default"/>
-          <w:i/>
-          <w:iCs/>
-          <w:color w:val="auto"/>
-          <w:sz w:val="24"/>
-          <w:szCs w:val="24"/>
-          <w:u w:val="none"/>
-        </w:rPr>
-        <w:fldChar w:fldCharType="end"/>
-      </w:r>
       <w:bookmarkStart w:id="0" w:name="_GoBack"/>
       <w:bookmarkEnd w:id="0"/>
+      <w:r>
+        <w:rPr>
+          <w:rFonts w:hint="default"/>
+          <w:i/>
+          <w:iCs/>
+          <w:color w:val="auto"/>
+          <w:sz w:val="24"/>
+          <w:szCs w:val="24"/>
+          <w:u w:val="none"/>
+        </w:rPr>
+        <w:fldChar w:fldCharType="begin"/>
+      </w:r>
+      <w:r>
+        <w:rPr>
+          <w:rFonts w:hint="default"/>
+          <w:i/>
+          <w:iCs/>
+          <w:color w:val="auto"/>
+          <w:sz w:val="24"/>
+          <w:szCs w:val="24"/>
+          <w:u w:val="none"/>
+        </w:rPr>
+        <w:instrText xml:space="preserve"> HYPERLINK "https://github.com/mgechev/angular-performance-checklist" \l "ahead-of-time-aot-compilation" </w:instrText>
+      </w:r>
+      <w:r>
+        <w:rPr>
+          <w:rFonts w:hint="default"/>
+          <w:i/>
+          <w:iCs/>
+          <w:color w:val="auto"/>
+          <w:sz w:val="24"/>
+          <w:szCs w:val="24"/>
+          <w:u w:val="none"/>
+        </w:rPr>
+        <w:fldChar w:fldCharType="separate"/>
+      </w:r>
+      <w:r>
+        <w:rPr>
+          <w:rStyle w:val="5"/>
+          <w:rFonts w:hint="default"/>
+          <w:i/>
+          <w:iCs/>
+          <w:sz w:val="24"/>
+          <w:szCs w:val="24"/>
+        </w:rPr>
+        <w:t>Performance checklist</w:t>
+      </w:r>
+      <w:r>
+        <w:rPr>
+          <w:rFonts w:hint="default"/>
+          <w:i/>
+          <w:iCs/>
+          <w:color w:val="auto"/>
+          <w:sz w:val="24"/>
+          <w:szCs w:val="24"/>
+          <w:u w:val="none"/>
+        </w:rPr>
+        <w:fldChar w:fldCharType="end"/>
+      </w:r>
+    </w:p>
+    <w:p>
+      <w:pPr>
+        <w:numPr>
+          <w:ilvl w:val="0"/>
+          <w:numId w:val="1"/>
+        </w:numPr>
+        <w:ind w:left="420" w:leftChars="0" w:hanging="420" w:firstLineChars="0"/>
+        <w:jc w:val="left"/>
+        <w:rPr>
+          <w:rFonts w:hint="default"/>
+          <w:i/>
+          <w:iCs/>
+          <w:color w:val="auto"/>
+          <w:sz w:val="24"/>
+          <w:szCs w:val="24"/>
+          <w:u w:val="none"/>
+        </w:rPr>
+      </w:pPr>
+      <w:r>
+        <w:rPr>
+          <w:rFonts w:hint="default"/>
+          <w:i/>
+          <w:iCs/>
+          <w:color w:val="auto"/>
+          <w:sz w:val="24"/>
+          <w:szCs w:val="24"/>
+          <w:u w:val="none"/>
+        </w:rPr>
+        <w:fldChar w:fldCharType="begin"/>
+      </w:r>
+      <w:r>
+        <w:rPr>
+          <w:rFonts w:hint="default"/>
+          <w:i/>
+          <w:iCs/>
+          <w:color w:val="auto"/>
+          <w:sz w:val="24"/>
+          <w:szCs w:val="24"/>
+          <w:u w:val="none"/>
+        </w:rPr>
+        <w:instrText xml:space="preserve"> HYPERLINK "https://blog.thoughtram.io/angular/2017/02/27/three-things-you-didnt-know-about-the-async-pipe.html" </w:instrText>
+      </w:r>
+      <w:r>
+        <w:rPr>
+          <w:rFonts w:hint="default"/>
+          <w:i/>
+          <w:iCs/>
+          <w:color w:val="auto"/>
+          <w:sz w:val="24"/>
+          <w:szCs w:val="24"/>
+          <w:u w:val="none"/>
+        </w:rPr>
+        <w:fldChar w:fldCharType="separate"/>
+      </w:r>
+      <w:r>
+        <w:rPr>
+          <w:rStyle w:val="5"/>
+          <w:rFonts w:hint="default"/>
+          <w:i/>
+          <w:iCs/>
+          <w:sz w:val="24"/>
+          <w:szCs w:val="24"/>
+        </w:rPr>
+        <w:t>3 things you don’t know about AsyncPipe</w:t>
+      </w:r>
+      <w:r>
+        <w:rPr>
+          <w:rFonts w:hint="default"/>
+          <w:i/>
+          <w:iCs/>
+          <w:color w:val="auto"/>
+          <w:sz w:val="24"/>
+          <w:szCs w:val="24"/>
+          <w:u w:val="none"/>
+        </w:rPr>
+        <w:fldChar w:fldCharType="end"/>
+      </w:r>
     </w:p>
     <w:p>
       <w:pPr>

--- a/Angular Plan.docx
+++ b/Angular Plan.docx
@@ -531,8 +531,788 @@
           <w:u w:val="none"/>
         </w:rPr>
       </w:pPr>
+      <w:r>
+        <w:rPr>
+          <w:rFonts w:hint="default"/>
+          <w:i/>
+          <w:iCs/>
+          <w:color w:val="auto"/>
+          <w:sz w:val="24"/>
+          <w:szCs w:val="24"/>
+          <w:u w:val="none"/>
+        </w:rPr>
+        <w:fldChar w:fldCharType="begin"/>
+      </w:r>
+      <w:r>
+        <w:rPr>
+          <w:rFonts w:hint="default"/>
+          <w:i/>
+          <w:iCs/>
+          <w:color w:val="auto"/>
+          <w:sz w:val="24"/>
+          <w:szCs w:val="24"/>
+          <w:u w:val="none"/>
+        </w:rPr>
+        <w:instrText xml:space="preserve"> HYPERLINK "https://github.com/mgechev/angular-performance-checklist" \l "ahead-of-time-aot-compilation" </w:instrText>
+      </w:r>
+      <w:r>
+        <w:rPr>
+          <w:rFonts w:hint="default"/>
+          <w:i/>
+          <w:iCs/>
+          <w:color w:val="auto"/>
+          <w:sz w:val="24"/>
+          <w:szCs w:val="24"/>
+          <w:u w:val="none"/>
+        </w:rPr>
+        <w:fldChar w:fldCharType="separate"/>
+      </w:r>
+      <w:r>
+        <w:rPr>
+          <w:rStyle w:val="4"/>
+          <w:rFonts w:hint="default"/>
+          <w:i/>
+          <w:iCs/>
+          <w:sz w:val="24"/>
+          <w:szCs w:val="24"/>
+        </w:rPr>
+        <w:t>Performance checklist</w:t>
+      </w:r>
+      <w:r>
+        <w:rPr>
+          <w:rFonts w:hint="default"/>
+          <w:i/>
+          <w:iCs/>
+          <w:color w:val="auto"/>
+          <w:sz w:val="24"/>
+          <w:szCs w:val="24"/>
+          <w:u w:val="none"/>
+        </w:rPr>
+        <w:fldChar w:fldCharType="end"/>
+      </w:r>
+    </w:p>
+    <w:p>
+      <w:pPr>
+        <w:numPr>
+          <w:ilvl w:val="0"/>
+          <w:numId w:val="1"/>
+        </w:numPr>
+        <w:ind w:left="420" w:leftChars="0" w:hanging="420" w:firstLineChars="0"/>
+        <w:jc w:val="left"/>
+        <w:rPr>
+          <w:rFonts w:hint="default"/>
+          <w:i/>
+          <w:iCs/>
+          <w:color w:val="auto"/>
+          <w:sz w:val="24"/>
+          <w:szCs w:val="24"/>
+          <w:u w:val="none"/>
+        </w:rPr>
+      </w:pPr>
+      <w:r>
+        <w:rPr>
+          <w:rFonts w:hint="default"/>
+          <w:i/>
+          <w:iCs/>
+          <w:color w:val="auto"/>
+          <w:sz w:val="24"/>
+          <w:szCs w:val="24"/>
+          <w:u w:val="none"/>
+        </w:rPr>
+        <w:fldChar w:fldCharType="begin"/>
+      </w:r>
+      <w:r>
+        <w:rPr>
+          <w:rFonts w:hint="default"/>
+          <w:i/>
+          <w:iCs/>
+          <w:color w:val="auto"/>
+          <w:sz w:val="24"/>
+          <w:szCs w:val="24"/>
+          <w:u w:val="none"/>
+        </w:rPr>
+        <w:instrText xml:space="preserve"> HYPERLINK "https://blog.thoughtram.io/angular/2017/02/27/three-things-you-didnt-know-about-the-async-pipe.html" </w:instrText>
+      </w:r>
+      <w:r>
+        <w:rPr>
+          <w:rFonts w:hint="default"/>
+          <w:i/>
+          <w:iCs/>
+          <w:color w:val="auto"/>
+          <w:sz w:val="24"/>
+          <w:szCs w:val="24"/>
+          <w:u w:val="none"/>
+        </w:rPr>
+        <w:fldChar w:fldCharType="separate"/>
+      </w:r>
+      <w:r>
+        <w:rPr>
+          <w:rStyle w:val="5"/>
+          <w:rFonts w:hint="default"/>
+          <w:i/>
+          <w:iCs/>
+          <w:sz w:val="24"/>
+          <w:szCs w:val="24"/>
+        </w:rPr>
+        <w:t>3 things you don’t know about AsyncPipe</w:t>
+      </w:r>
+      <w:r>
+        <w:rPr>
+          <w:rFonts w:hint="default"/>
+          <w:i/>
+          <w:iCs/>
+          <w:color w:val="auto"/>
+          <w:sz w:val="24"/>
+          <w:szCs w:val="24"/>
+          <w:u w:val="none"/>
+        </w:rPr>
+        <w:fldChar w:fldCharType="end"/>
+      </w:r>
+    </w:p>
+    <w:p>
+      <w:pPr>
+        <w:numPr>
+          <w:ilvl w:val="0"/>
+          <w:numId w:val="1"/>
+        </w:numPr>
+        <w:ind w:left="420" w:leftChars="0" w:hanging="420" w:firstLineChars="0"/>
+        <w:jc w:val="left"/>
+        <w:rPr>
+          <w:rFonts w:hint="default"/>
+          <w:i/>
+          <w:iCs/>
+          <w:color w:val="auto"/>
+          <w:sz w:val="24"/>
+          <w:szCs w:val="24"/>
+          <w:u w:val="none"/>
+        </w:rPr>
+      </w:pPr>
+      <w:r>
+        <w:rPr>
+          <w:rFonts w:hint="default"/>
+          <w:i/>
+          <w:iCs/>
+          <w:color w:val="auto"/>
+          <w:sz w:val="24"/>
+          <w:szCs w:val="24"/>
+          <w:u w:val="none"/>
+        </w:rPr>
+        <w:fldChar w:fldCharType="begin"/>
+      </w:r>
+      <w:r>
+        <w:rPr>
+          <w:rFonts w:hint="default"/>
+          <w:i/>
+          <w:iCs/>
+          <w:color w:val="auto"/>
+          <w:sz w:val="24"/>
+          <w:szCs w:val="24"/>
+          <w:u w:val="none"/>
+        </w:rPr>
+        <w:instrText xml:space="preserve"> HYPERLINK "https://medium.com/angular-in-depth/angular-with-web-workers-step-by-step-dc11d5872135" </w:instrText>
+      </w:r>
+      <w:r>
+        <w:rPr>
+          <w:rFonts w:hint="default"/>
+          <w:i/>
+          <w:iCs/>
+          <w:color w:val="auto"/>
+          <w:sz w:val="24"/>
+          <w:szCs w:val="24"/>
+          <w:u w:val="none"/>
+        </w:rPr>
+        <w:fldChar w:fldCharType="separate"/>
+      </w:r>
+      <w:r>
+        <w:rPr>
+          <w:rStyle w:val="5"/>
+          <w:rFonts w:hint="default"/>
+          <w:i/>
+          <w:iCs/>
+          <w:sz w:val="24"/>
+          <w:szCs w:val="24"/>
+        </w:rPr>
+        <w:t>Run business logic in webworker</w:t>
+      </w:r>
+      <w:r>
+        <w:rPr>
+          <w:rFonts w:hint="default"/>
+          <w:i/>
+          <w:iCs/>
+          <w:color w:val="auto"/>
+          <w:sz w:val="24"/>
+          <w:szCs w:val="24"/>
+          <w:u w:val="none"/>
+        </w:rPr>
+        <w:fldChar w:fldCharType="end"/>
+      </w:r>
+    </w:p>
+    <w:p>
+      <w:pPr>
+        <w:numPr>
+          <w:ilvl w:val="0"/>
+          <w:numId w:val="1"/>
+        </w:numPr>
+        <w:ind w:left="420" w:leftChars="0" w:hanging="420" w:firstLineChars="0"/>
+        <w:jc w:val="left"/>
+        <w:rPr>
+          <w:rFonts w:hint="default"/>
+          <w:i/>
+          <w:iCs/>
+          <w:color w:val="auto"/>
+          <w:sz w:val="24"/>
+          <w:szCs w:val="24"/>
+          <w:u w:val="none"/>
+        </w:rPr>
+      </w:pPr>
+      <w:r>
+        <w:rPr>
+          <w:rFonts w:hint="default"/>
+          <w:i/>
+          <w:iCs/>
+          <w:color w:val="auto"/>
+          <w:sz w:val="24"/>
+          <w:szCs w:val="24"/>
+          <w:u w:val="none"/>
+        </w:rPr>
+        <w:fldChar w:fldCharType="begin"/>
+      </w:r>
+      <w:r>
+        <w:rPr>
+          <w:rFonts w:hint="default"/>
+          <w:i/>
+          <w:iCs/>
+          <w:color w:val="auto"/>
+          <w:sz w:val="24"/>
+          <w:szCs w:val="24"/>
+          <w:u w:val="none"/>
+        </w:rPr>
+        <w:instrText xml:space="preserve"> HYPERLINK "https://http2.github.io/faq/" \l "why-is-http2-multiplexed" </w:instrText>
+      </w:r>
+      <w:r>
+        <w:rPr>
+          <w:rFonts w:hint="default"/>
+          <w:i/>
+          <w:iCs/>
+          <w:color w:val="auto"/>
+          <w:sz w:val="24"/>
+          <w:szCs w:val="24"/>
+          <w:u w:val="none"/>
+        </w:rPr>
+        <w:fldChar w:fldCharType="separate"/>
+      </w:r>
+      <w:r>
+        <w:rPr>
+          <w:rStyle w:val="5"/>
+          <w:rFonts w:hint="default"/>
+          <w:i/>
+          <w:iCs/>
+          <w:sz w:val="24"/>
+          <w:szCs w:val="24"/>
+        </w:rPr>
+        <w:t>HTTP/2</w:t>
+      </w:r>
+      <w:r>
+        <w:rPr>
+          <w:rFonts w:hint="default"/>
+          <w:i/>
+          <w:iCs/>
+          <w:color w:val="auto"/>
+          <w:sz w:val="24"/>
+          <w:szCs w:val="24"/>
+          <w:u w:val="none"/>
+        </w:rPr>
+        <w:fldChar w:fldCharType="end"/>
+      </w:r>
+    </w:p>
+    <w:p>
+      <w:pPr>
+        <w:numPr>
+          <w:ilvl w:val="0"/>
+          <w:numId w:val="1"/>
+        </w:numPr>
+        <w:ind w:left="420" w:leftChars="0" w:hanging="420" w:firstLineChars="0"/>
+        <w:jc w:val="left"/>
+        <w:rPr>
+          <w:rFonts w:hint="default"/>
+          <w:i/>
+          <w:iCs/>
+          <w:color w:val="auto"/>
+          <w:sz w:val="24"/>
+          <w:szCs w:val="24"/>
+          <w:u w:val="none"/>
+        </w:rPr>
+      </w:pPr>
+      <w:r>
+        <w:rPr>
+          <w:rFonts w:hint="default"/>
+          <w:i/>
+          <w:iCs/>
+          <w:color w:val="auto"/>
+          <w:sz w:val="24"/>
+          <w:szCs w:val="24"/>
+          <w:u w:val="none"/>
+        </w:rPr>
+        <w:fldChar w:fldCharType="begin"/>
+      </w:r>
+      <w:r>
+        <w:rPr>
+          <w:rFonts w:hint="default"/>
+          <w:i/>
+          <w:iCs/>
+          <w:color w:val="auto"/>
+          <w:sz w:val="24"/>
+          <w:szCs w:val="24"/>
+          <w:u w:val="none"/>
+        </w:rPr>
+        <w:instrText xml:space="preserve"> HYPERLINK "https://medium.com/angular-in-depth/do-you-know-how-angular-transforms-your-code-7943b9d32829" </w:instrText>
+      </w:r>
+      <w:r>
+        <w:rPr>
+          <w:rFonts w:hint="default"/>
+          <w:i/>
+          <w:iCs/>
+          <w:color w:val="auto"/>
+          <w:sz w:val="24"/>
+          <w:szCs w:val="24"/>
+          <w:u w:val="none"/>
+        </w:rPr>
+        <w:fldChar w:fldCharType="separate"/>
+      </w:r>
+      <w:r>
+        <w:rPr>
+          <w:rStyle w:val="4"/>
+          <w:rFonts w:hint="default"/>
+          <w:i/>
+          <w:iCs/>
+          <w:sz w:val="24"/>
+          <w:szCs w:val="24"/>
+        </w:rPr>
+        <w:t>How Angular transofrms your code</w:t>
+      </w:r>
+      <w:r>
+        <w:rPr>
+          <w:rFonts w:hint="default"/>
+          <w:i/>
+          <w:iCs/>
+          <w:color w:val="auto"/>
+          <w:sz w:val="24"/>
+          <w:szCs w:val="24"/>
+          <w:u w:val="none"/>
+        </w:rPr>
+        <w:fldChar w:fldCharType="end"/>
+      </w:r>
+    </w:p>
+    <w:p>
+      <w:pPr>
+        <w:numPr>
+          <w:ilvl w:val="0"/>
+          <w:numId w:val="1"/>
+        </w:numPr>
+        <w:ind w:left="420" w:leftChars="0" w:hanging="420" w:firstLineChars="0"/>
+        <w:jc w:val="left"/>
+        <w:rPr>
+          <w:rFonts w:hint="default"/>
+          <w:i/>
+          <w:iCs/>
+          <w:color w:val="auto"/>
+          <w:sz w:val="24"/>
+          <w:szCs w:val="24"/>
+          <w:u w:val="none"/>
+        </w:rPr>
+      </w:pPr>
+      <w:r>
+        <w:rPr>
+          <w:rFonts w:hint="default"/>
+          <w:i/>
+          <w:iCs/>
+          <w:color w:val="auto"/>
+          <w:sz w:val="24"/>
+          <w:szCs w:val="24"/>
+          <w:u w:val="none"/>
+        </w:rPr>
+        <w:fldChar w:fldCharType="begin"/>
+      </w:r>
+      <w:r>
+        <w:rPr>
+          <w:rFonts w:hint="default"/>
+          <w:i/>
+          <w:iCs/>
+          <w:color w:val="auto"/>
+          <w:sz w:val="24"/>
+          <w:szCs w:val="24"/>
+          <w:u w:val="none"/>
+        </w:rPr>
+        <w:instrText xml:space="preserve"> HYPERLINK "https://medium.com/angular-in-depth/angular-di-getting-to-know-the-ivy-nodeinjector-33b815642a8e" </w:instrText>
+      </w:r>
+      <w:r>
+        <w:rPr>
+          <w:rFonts w:hint="default"/>
+          <w:i/>
+          <w:iCs/>
+          <w:color w:val="auto"/>
+          <w:sz w:val="24"/>
+          <w:szCs w:val="24"/>
+          <w:u w:val="none"/>
+        </w:rPr>
+        <w:fldChar w:fldCharType="separate"/>
+      </w:r>
+      <w:r>
+        <w:rPr>
+          <w:rStyle w:val="5"/>
+          <w:rFonts w:hint="default"/>
+          <w:i/>
+          <w:iCs/>
+          <w:sz w:val="24"/>
+          <w:szCs w:val="24"/>
+        </w:rPr>
+        <w:t>DI: Node injector</w:t>
+      </w:r>
+      <w:r>
+        <w:rPr>
+          <w:rFonts w:hint="default"/>
+          <w:i/>
+          <w:iCs/>
+          <w:color w:val="auto"/>
+          <w:sz w:val="24"/>
+          <w:szCs w:val="24"/>
+          <w:u w:val="none"/>
+        </w:rPr>
+        <w:fldChar w:fldCharType="end"/>
+      </w:r>
+    </w:p>
+    <w:p>
+      <w:pPr>
+        <w:numPr>
+          <w:ilvl w:val="0"/>
+          <w:numId w:val="1"/>
+        </w:numPr>
+        <w:ind w:left="420" w:leftChars="0" w:hanging="420" w:firstLineChars="0"/>
+        <w:jc w:val="left"/>
+        <w:rPr>
+          <w:rFonts w:hint="default"/>
+          <w:i/>
+          <w:iCs/>
+          <w:color w:val="auto"/>
+          <w:sz w:val="24"/>
+          <w:szCs w:val="24"/>
+          <w:u w:val="none"/>
+        </w:rPr>
+      </w:pPr>
+      <w:r>
+        <w:rPr>
+          <w:rFonts w:hint="default"/>
+          <w:i/>
+          <w:iCs/>
+          <w:color w:val="auto"/>
+          <w:sz w:val="24"/>
+          <w:szCs w:val="24"/>
+          <w:u w:val="none"/>
+        </w:rPr>
+        <w:fldChar w:fldCharType="begin"/>
+      </w:r>
+      <w:r>
+        <w:rPr>
+          <w:rFonts w:hint="default"/>
+          <w:i/>
+          <w:iCs/>
+          <w:color w:val="auto"/>
+          <w:sz w:val="24"/>
+          <w:szCs w:val="24"/>
+          <w:u w:val="none"/>
+        </w:rPr>
+        <w:instrText xml:space="preserve"> HYPERLINK "https://medium.com/angular-in-depth/angular-show-loading-indicator-when-obs-async-is-not-yet-resolved-9d8e5497dd8" </w:instrText>
+      </w:r>
+      <w:r>
+        <w:rPr>
+          <w:rFonts w:hint="default"/>
+          <w:i/>
+          <w:iCs/>
+          <w:color w:val="auto"/>
+          <w:sz w:val="24"/>
+          <w:szCs w:val="24"/>
+          <w:u w:val="none"/>
+        </w:rPr>
+        <w:fldChar w:fldCharType="separate"/>
+      </w:r>
+      <w:r>
+        <w:rPr>
+          <w:rStyle w:val="5"/>
+          <w:rFonts w:hint="default"/>
+          <w:i/>
+          <w:iCs/>
+          <w:sz w:val="24"/>
+          <w:szCs w:val="24"/>
+        </w:rPr>
+        <w:t>Slow loading</w:t>
+      </w:r>
+      <w:r>
+        <w:rPr>
+          <w:rFonts w:hint="default"/>
+          <w:i/>
+          <w:iCs/>
+          <w:color w:val="auto"/>
+          <w:sz w:val="24"/>
+          <w:szCs w:val="24"/>
+          <w:u w:val="none"/>
+        </w:rPr>
+        <w:fldChar w:fldCharType="end"/>
+      </w:r>
+    </w:p>
+    <w:p>
+      <w:pPr>
+        <w:numPr>
+          <w:ilvl w:val="0"/>
+          <w:numId w:val="1"/>
+        </w:numPr>
+        <w:ind w:left="420" w:leftChars="0" w:hanging="420" w:firstLineChars="0"/>
+        <w:jc w:val="left"/>
+        <w:rPr>
+          <w:rFonts w:hint="default"/>
+          <w:i/>
+          <w:iCs/>
+          <w:color w:val="auto"/>
+          <w:sz w:val="24"/>
+          <w:szCs w:val="24"/>
+          <w:u w:val="none"/>
+        </w:rPr>
+      </w:pPr>
+      <w:r>
+        <w:rPr>
+          <w:rFonts w:hint="default"/>
+          <w:i/>
+          <w:iCs/>
+          <w:color w:val="auto"/>
+          <w:sz w:val="24"/>
+          <w:szCs w:val="24"/>
+          <w:u w:val="none"/>
+        </w:rPr>
+        <w:fldChar w:fldCharType="begin"/>
+      </w:r>
+      <w:r>
+        <w:rPr>
+          <w:rFonts w:hint="default"/>
+          <w:i/>
+          <w:iCs/>
+          <w:color w:val="auto"/>
+          <w:sz w:val="24"/>
+          <w:szCs w:val="24"/>
+          <w:u w:val="none"/>
+        </w:rPr>
+        <w:instrText xml:space="preserve"> HYPERLINK "https://medium.com/angular-in-depth/mastering-rxjs-operators-and-functions-that-can-bite-you-when-you-dont-expect-cb2047cf5d4c" </w:instrText>
+      </w:r>
+      <w:r>
+        <w:rPr>
+          <w:rFonts w:hint="default"/>
+          <w:i/>
+          <w:iCs/>
+          <w:color w:val="auto"/>
+          <w:sz w:val="24"/>
+          <w:szCs w:val="24"/>
+          <w:u w:val="none"/>
+        </w:rPr>
+        <w:fldChar w:fldCharType="separate"/>
+      </w:r>
+      <w:r>
+        <w:rPr>
+          <w:rStyle w:val="5"/>
+          <w:rFonts w:hint="default"/>
+          <w:i/>
+          <w:iCs/>
+          <w:sz w:val="24"/>
+          <w:szCs w:val="24"/>
+        </w:rPr>
+        <w:t>RxJs operators that can bite</w:t>
+      </w:r>
+      <w:r>
+        <w:rPr>
+          <w:rFonts w:hint="default"/>
+          <w:i/>
+          <w:iCs/>
+          <w:color w:val="auto"/>
+          <w:sz w:val="24"/>
+          <w:szCs w:val="24"/>
+          <w:u w:val="none"/>
+        </w:rPr>
+        <w:fldChar w:fldCharType="end"/>
+      </w:r>
+    </w:p>
+    <w:p>
+      <w:pPr>
+        <w:numPr>
+          <w:ilvl w:val="0"/>
+          <w:numId w:val="1"/>
+        </w:numPr>
+        <w:ind w:left="420" w:leftChars="0" w:hanging="420" w:firstLineChars="0"/>
+        <w:jc w:val="left"/>
+        <w:rPr>
+          <w:rFonts w:hint="default"/>
+          <w:i/>
+          <w:iCs/>
+          <w:color w:val="auto"/>
+          <w:sz w:val="24"/>
+          <w:szCs w:val="24"/>
+          <w:u w:val="none"/>
+        </w:rPr>
+      </w:pPr>
+      <w:r>
+        <w:rPr>
+          <w:rFonts w:hint="default"/>
+          <w:i/>
+          <w:iCs/>
+          <w:color w:val="auto"/>
+          <w:sz w:val="24"/>
+          <w:szCs w:val="24"/>
+          <w:u w:val="none"/>
+        </w:rPr>
+        <w:fldChar w:fldCharType="begin"/>
+      </w:r>
+      <w:r>
+        <w:rPr>
+          <w:rFonts w:hint="default"/>
+          <w:i/>
+          <w:iCs/>
+          <w:color w:val="auto"/>
+          <w:sz w:val="24"/>
+          <w:szCs w:val="24"/>
+          <w:u w:val="none"/>
+        </w:rPr>
+        <w:instrText xml:space="preserve"> HYPERLINK "https://medium.com/angular-in-depth/expecting-the-unexpected-best-practices-for-error-handling-in-angular-21c3662ef9e4" </w:instrText>
+      </w:r>
+      <w:r>
+        <w:rPr>
+          <w:rFonts w:hint="default"/>
+          <w:i/>
+          <w:iCs/>
+          <w:color w:val="auto"/>
+          <w:sz w:val="24"/>
+          <w:szCs w:val="24"/>
+          <w:u w:val="none"/>
+        </w:rPr>
+        <w:fldChar w:fldCharType="separate"/>
+      </w:r>
+      <w:r>
+        <w:rPr>
+          <w:rStyle w:val="5"/>
+          <w:rFonts w:hint="default"/>
+          <w:i/>
+          <w:iCs/>
+          <w:sz w:val="24"/>
+          <w:szCs w:val="24"/>
+        </w:rPr>
+        <w:t>The best practices in error handling</w:t>
+      </w:r>
+      <w:r>
+        <w:rPr>
+          <w:rFonts w:hint="default"/>
+          <w:i/>
+          <w:iCs/>
+          <w:color w:val="auto"/>
+          <w:sz w:val="24"/>
+          <w:szCs w:val="24"/>
+          <w:u w:val="none"/>
+        </w:rPr>
+        <w:fldChar w:fldCharType="end"/>
+      </w:r>
+    </w:p>
+    <w:p>
+      <w:pPr>
+        <w:numPr>
+          <w:ilvl w:val="0"/>
+          <w:numId w:val="1"/>
+        </w:numPr>
+        <w:ind w:left="420" w:leftChars="0" w:hanging="420" w:firstLineChars="0"/>
+        <w:jc w:val="left"/>
+        <w:rPr>
+          <w:rFonts w:hint="default"/>
+          <w:i/>
+          <w:iCs/>
+          <w:color w:val="auto"/>
+          <w:sz w:val="24"/>
+          <w:szCs w:val="24"/>
+          <w:u w:val="none"/>
+        </w:rPr>
+      </w:pPr>
+      <w:r>
+        <w:rPr>
+          <w:rFonts w:hint="default"/>
+          <w:i/>
+          <w:iCs/>
+          <w:color w:val="auto"/>
+          <w:sz w:val="24"/>
+          <w:szCs w:val="24"/>
+          <w:u w:val="none"/>
+        </w:rPr>
+        <w:fldChar w:fldCharType="begin"/>
+      </w:r>
+      <w:r>
+        <w:rPr>
+          <w:rFonts w:hint="default"/>
+          <w:i/>
+          <w:iCs/>
+          <w:color w:val="auto"/>
+          <w:sz w:val="24"/>
+          <w:szCs w:val="24"/>
+          <w:u w:val="none"/>
+        </w:rPr>
+        <w:instrText xml:space="preserve"> HYPERLINK "https://indepth.dev/posts/1053/everything-you-need-to-know-about-change-detection-in-angular" </w:instrText>
+      </w:r>
+      <w:r>
+        <w:rPr>
+          <w:rFonts w:hint="default"/>
+          <w:i/>
+          <w:iCs/>
+          <w:color w:val="auto"/>
+          <w:sz w:val="24"/>
+          <w:szCs w:val="24"/>
+          <w:u w:val="none"/>
+        </w:rPr>
+        <w:fldChar w:fldCharType="separate"/>
+      </w:r>
+      <w:r>
+        <w:rPr>
+          <w:rStyle w:val="5"/>
+          <w:rFonts w:hint="default"/>
+          <w:i/>
+          <w:iCs/>
+          <w:sz w:val="24"/>
+          <w:szCs w:val="24"/>
+        </w:rPr>
+        <w:t>Everything about change detection</w:t>
+      </w:r>
+      <w:r>
+        <w:rPr>
+          <w:rFonts w:hint="default"/>
+          <w:i/>
+          <w:iCs/>
+          <w:color w:val="auto"/>
+          <w:sz w:val="24"/>
+          <w:szCs w:val="24"/>
+          <w:u w:val="none"/>
+        </w:rPr>
+        <w:fldChar w:fldCharType="end"/>
+      </w:r>
       <w:bookmarkStart w:id="0" w:name="_GoBack"/>
       <w:bookmarkEnd w:id="0"/>
+    </w:p>
+    <w:p>
+      <w:pPr>
+        <w:numPr>
+          <w:ilvl w:val="0"/>
+          <w:numId w:val="1"/>
+        </w:numPr>
+        <w:ind w:left="420" w:leftChars="0" w:hanging="420" w:firstLineChars="0"/>
+        <w:jc w:val="left"/>
+        <w:rPr>
+          <w:rFonts w:hint="default"/>
+          <w:i/>
+          <w:iCs/>
+          <w:color w:val="auto"/>
+          <w:sz w:val="24"/>
+          <w:szCs w:val="24"/>
+          <w:u w:val="none"/>
+        </w:rPr>
+      </w:pPr>
       <w:r>
         <w:rPr>
           <w:rFonts w:hint="default"/>
@@ -555,7 +1335,7 @@
           <w:szCs w:val="24"/>
           <w:u w:val="none"/>
         </w:rPr>
-        <w:instrText xml:space="preserve"> HYPERLINK "https://github.com/mgechev/angular-performance-checklist" \l "ahead-of-time-aot-compilation" </w:instrText>
+        <w:instrText xml:space="preserve"> HYPERLINK "https://blog.mgechev.com/2016/08/14/ahead-of-time-compilation-angular-offline-precompilation/" </w:instrText>
       </w:r>
       <w:r>
         <w:rPr>
@@ -578,553 +1358,7 @@
           <w:sz w:val="24"/>
           <w:szCs w:val="24"/>
         </w:rPr>
-        <w:t>Performance checklist</w:t>
-      </w:r>
-      <w:r>
-        <w:rPr>
-          <w:rFonts w:hint="default"/>
-          <w:i/>
-          <w:iCs/>
-          <w:color w:val="auto"/>
-          <w:sz w:val="24"/>
-          <w:szCs w:val="24"/>
-          <w:u w:val="none"/>
-        </w:rPr>
-        <w:fldChar w:fldCharType="end"/>
-      </w:r>
-    </w:p>
-    <w:p>
-      <w:pPr>
-        <w:numPr>
-          <w:ilvl w:val="0"/>
-          <w:numId w:val="1"/>
-        </w:numPr>
-        <w:ind w:left="420" w:leftChars="0" w:hanging="420" w:firstLineChars="0"/>
-        <w:jc w:val="left"/>
-        <w:rPr>
-          <w:rFonts w:hint="default"/>
-          <w:i/>
-          <w:iCs/>
-          <w:color w:val="auto"/>
-          <w:sz w:val="24"/>
-          <w:szCs w:val="24"/>
-          <w:u w:val="none"/>
-        </w:rPr>
-      </w:pPr>
-      <w:r>
-        <w:rPr>
-          <w:rFonts w:hint="default"/>
-          <w:i/>
-          <w:iCs/>
-          <w:color w:val="auto"/>
-          <w:sz w:val="24"/>
-          <w:szCs w:val="24"/>
-          <w:u w:val="none"/>
-        </w:rPr>
-        <w:fldChar w:fldCharType="begin"/>
-      </w:r>
-      <w:r>
-        <w:rPr>
-          <w:rFonts w:hint="default"/>
-          <w:i/>
-          <w:iCs/>
-          <w:color w:val="auto"/>
-          <w:sz w:val="24"/>
-          <w:szCs w:val="24"/>
-          <w:u w:val="none"/>
-        </w:rPr>
-        <w:instrText xml:space="preserve"> HYPERLINK "https://blog.thoughtram.io/angular/2017/02/27/three-things-you-didnt-know-about-the-async-pipe.html" </w:instrText>
-      </w:r>
-      <w:r>
-        <w:rPr>
-          <w:rFonts w:hint="default"/>
-          <w:i/>
-          <w:iCs/>
-          <w:color w:val="auto"/>
-          <w:sz w:val="24"/>
-          <w:szCs w:val="24"/>
-          <w:u w:val="none"/>
-        </w:rPr>
-        <w:fldChar w:fldCharType="separate"/>
-      </w:r>
-      <w:r>
-        <w:rPr>
-          <w:rStyle w:val="5"/>
-          <w:rFonts w:hint="default"/>
-          <w:i/>
-          <w:iCs/>
-          <w:sz w:val="24"/>
-          <w:szCs w:val="24"/>
-        </w:rPr>
-        <w:t>3 things you don’t know about AsyncPipe</w:t>
-      </w:r>
-      <w:r>
-        <w:rPr>
-          <w:rFonts w:hint="default"/>
-          <w:i/>
-          <w:iCs/>
-          <w:color w:val="auto"/>
-          <w:sz w:val="24"/>
-          <w:szCs w:val="24"/>
-          <w:u w:val="none"/>
-        </w:rPr>
-        <w:fldChar w:fldCharType="end"/>
-      </w:r>
-    </w:p>
-    <w:p>
-      <w:pPr>
-        <w:numPr>
-          <w:ilvl w:val="0"/>
-          <w:numId w:val="1"/>
-        </w:numPr>
-        <w:ind w:left="420" w:leftChars="0" w:hanging="420" w:firstLineChars="0"/>
-        <w:jc w:val="left"/>
-        <w:rPr>
-          <w:rFonts w:hint="default"/>
-          <w:i/>
-          <w:iCs/>
-          <w:color w:val="auto"/>
-          <w:sz w:val="24"/>
-          <w:szCs w:val="24"/>
-          <w:u w:val="none"/>
-        </w:rPr>
-      </w:pPr>
-      <w:r>
-        <w:rPr>
-          <w:rFonts w:hint="default"/>
-          <w:i/>
-          <w:iCs/>
-          <w:color w:val="auto"/>
-          <w:sz w:val="24"/>
-          <w:szCs w:val="24"/>
-          <w:u w:val="none"/>
-        </w:rPr>
-        <w:fldChar w:fldCharType="begin"/>
-      </w:r>
-      <w:r>
-        <w:rPr>
-          <w:rFonts w:hint="default"/>
-          <w:i/>
-          <w:iCs/>
-          <w:color w:val="auto"/>
-          <w:sz w:val="24"/>
-          <w:szCs w:val="24"/>
-          <w:u w:val="none"/>
-        </w:rPr>
-        <w:instrText xml:space="preserve"> HYPERLINK "https://medium.com/angular-in-depth/angular-with-web-workers-step-by-step-dc11d5872135" </w:instrText>
-      </w:r>
-      <w:r>
-        <w:rPr>
-          <w:rFonts w:hint="default"/>
-          <w:i/>
-          <w:iCs/>
-          <w:color w:val="auto"/>
-          <w:sz w:val="24"/>
-          <w:szCs w:val="24"/>
-          <w:u w:val="none"/>
-        </w:rPr>
-        <w:fldChar w:fldCharType="separate"/>
-      </w:r>
-      <w:r>
-        <w:rPr>
-          <w:rStyle w:val="5"/>
-          <w:rFonts w:hint="default"/>
-          <w:i/>
-          <w:iCs/>
-          <w:sz w:val="24"/>
-          <w:szCs w:val="24"/>
-        </w:rPr>
-        <w:t>Run business logic in webworker</w:t>
-      </w:r>
-      <w:r>
-        <w:rPr>
-          <w:rFonts w:hint="default"/>
-          <w:i/>
-          <w:iCs/>
-          <w:color w:val="auto"/>
-          <w:sz w:val="24"/>
-          <w:szCs w:val="24"/>
-          <w:u w:val="none"/>
-        </w:rPr>
-        <w:fldChar w:fldCharType="end"/>
-      </w:r>
-    </w:p>
-    <w:p>
-      <w:pPr>
-        <w:numPr>
-          <w:ilvl w:val="0"/>
-          <w:numId w:val="1"/>
-        </w:numPr>
-        <w:ind w:left="420" w:leftChars="0" w:hanging="420" w:firstLineChars="0"/>
-        <w:jc w:val="left"/>
-        <w:rPr>
-          <w:rFonts w:hint="default"/>
-          <w:i/>
-          <w:iCs/>
-          <w:color w:val="auto"/>
-          <w:sz w:val="24"/>
-          <w:szCs w:val="24"/>
-          <w:u w:val="none"/>
-        </w:rPr>
-      </w:pPr>
-      <w:r>
-        <w:rPr>
-          <w:rFonts w:hint="default"/>
-          <w:i/>
-          <w:iCs/>
-          <w:color w:val="auto"/>
-          <w:sz w:val="24"/>
-          <w:szCs w:val="24"/>
-          <w:u w:val="none"/>
-        </w:rPr>
-        <w:fldChar w:fldCharType="begin"/>
-      </w:r>
-      <w:r>
-        <w:rPr>
-          <w:rFonts w:hint="default"/>
-          <w:i/>
-          <w:iCs/>
-          <w:color w:val="auto"/>
-          <w:sz w:val="24"/>
-          <w:szCs w:val="24"/>
-          <w:u w:val="none"/>
-        </w:rPr>
-        <w:instrText xml:space="preserve"> HYPERLINK "https://medium.com/angular-in-depth/do-you-know-how-angular-transforms-your-code-7943b9d32829" </w:instrText>
-      </w:r>
-      <w:r>
-        <w:rPr>
-          <w:rFonts w:hint="default"/>
-          <w:i/>
-          <w:iCs/>
-          <w:color w:val="auto"/>
-          <w:sz w:val="24"/>
-          <w:szCs w:val="24"/>
-          <w:u w:val="none"/>
-        </w:rPr>
-        <w:fldChar w:fldCharType="separate"/>
-      </w:r>
-      <w:r>
-        <w:rPr>
-          <w:rStyle w:val="5"/>
-          <w:rFonts w:hint="default"/>
-          <w:i/>
-          <w:iCs/>
-          <w:sz w:val="24"/>
-          <w:szCs w:val="24"/>
-        </w:rPr>
-        <w:t>How Angular transofrms your code</w:t>
-      </w:r>
-      <w:r>
-        <w:rPr>
-          <w:rFonts w:hint="default"/>
-          <w:i/>
-          <w:iCs/>
-          <w:color w:val="auto"/>
-          <w:sz w:val="24"/>
-          <w:szCs w:val="24"/>
-          <w:u w:val="none"/>
-        </w:rPr>
-        <w:fldChar w:fldCharType="end"/>
-      </w:r>
-    </w:p>
-    <w:p>
-      <w:pPr>
-        <w:numPr>
-          <w:ilvl w:val="0"/>
-          <w:numId w:val="1"/>
-        </w:numPr>
-        <w:ind w:left="420" w:leftChars="0" w:hanging="420" w:firstLineChars="0"/>
-        <w:jc w:val="left"/>
-        <w:rPr>
-          <w:rFonts w:hint="default"/>
-          <w:i/>
-          <w:iCs/>
-          <w:color w:val="auto"/>
-          <w:sz w:val="24"/>
-          <w:szCs w:val="24"/>
-          <w:u w:val="none"/>
-        </w:rPr>
-      </w:pPr>
-      <w:r>
-        <w:rPr>
-          <w:rFonts w:hint="default"/>
-          <w:i/>
-          <w:iCs/>
-          <w:color w:val="auto"/>
-          <w:sz w:val="24"/>
-          <w:szCs w:val="24"/>
-          <w:u w:val="none"/>
-        </w:rPr>
-        <w:fldChar w:fldCharType="begin"/>
-      </w:r>
-      <w:r>
-        <w:rPr>
-          <w:rFonts w:hint="default"/>
-          <w:i/>
-          <w:iCs/>
-          <w:color w:val="auto"/>
-          <w:sz w:val="24"/>
-          <w:szCs w:val="24"/>
-          <w:u w:val="none"/>
-        </w:rPr>
-        <w:instrText xml:space="preserve"> HYPERLINK "https://medium.com/angular-in-depth/angular-di-getting-to-know-the-ivy-nodeinjector-33b815642a8e" </w:instrText>
-      </w:r>
-      <w:r>
-        <w:rPr>
-          <w:rFonts w:hint="default"/>
-          <w:i/>
-          <w:iCs/>
-          <w:color w:val="auto"/>
-          <w:sz w:val="24"/>
-          <w:szCs w:val="24"/>
-          <w:u w:val="none"/>
-        </w:rPr>
-        <w:fldChar w:fldCharType="separate"/>
-      </w:r>
-      <w:r>
-        <w:rPr>
-          <w:rStyle w:val="5"/>
-          <w:rFonts w:hint="default"/>
-          <w:i/>
-          <w:iCs/>
-          <w:sz w:val="24"/>
-          <w:szCs w:val="24"/>
-        </w:rPr>
-        <w:t>DI: Node injector</w:t>
-      </w:r>
-      <w:r>
-        <w:rPr>
-          <w:rFonts w:hint="default"/>
-          <w:i/>
-          <w:iCs/>
-          <w:color w:val="auto"/>
-          <w:sz w:val="24"/>
-          <w:szCs w:val="24"/>
-          <w:u w:val="none"/>
-        </w:rPr>
-        <w:fldChar w:fldCharType="end"/>
-      </w:r>
-    </w:p>
-    <w:p>
-      <w:pPr>
-        <w:numPr>
-          <w:ilvl w:val="0"/>
-          <w:numId w:val="1"/>
-        </w:numPr>
-        <w:ind w:left="420" w:leftChars="0" w:hanging="420" w:firstLineChars="0"/>
-        <w:jc w:val="left"/>
-        <w:rPr>
-          <w:rFonts w:hint="default"/>
-          <w:i/>
-          <w:iCs/>
-          <w:color w:val="auto"/>
-          <w:sz w:val="24"/>
-          <w:szCs w:val="24"/>
-          <w:u w:val="none"/>
-        </w:rPr>
-      </w:pPr>
-      <w:r>
-        <w:rPr>
-          <w:rFonts w:hint="default"/>
-          <w:i/>
-          <w:iCs/>
-          <w:color w:val="auto"/>
-          <w:sz w:val="24"/>
-          <w:szCs w:val="24"/>
-          <w:u w:val="none"/>
-        </w:rPr>
-        <w:fldChar w:fldCharType="begin"/>
-      </w:r>
-      <w:r>
-        <w:rPr>
-          <w:rFonts w:hint="default"/>
-          <w:i/>
-          <w:iCs/>
-          <w:color w:val="auto"/>
-          <w:sz w:val="24"/>
-          <w:szCs w:val="24"/>
-          <w:u w:val="none"/>
-        </w:rPr>
-        <w:instrText xml:space="preserve"> HYPERLINK "https://medium.com/angular-in-depth/angular-show-loading-indicator-when-obs-async-is-not-yet-resolved-9d8e5497dd8" </w:instrText>
-      </w:r>
-      <w:r>
-        <w:rPr>
-          <w:rFonts w:hint="default"/>
-          <w:i/>
-          <w:iCs/>
-          <w:color w:val="auto"/>
-          <w:sz w:val="24"/>
-          <w:szCs w:val="24"/>
-          <w:u w:val="none"/>
-        </w:rPr>
-        <w:fldChar w:fldCharType="separate"/>
-      </w:r>
-      <w:r>
-        <w:rPr>
-          <w:rStyle w:val="5"/>
-          <w:rFonts w:hint="default"/>
-          <w:i/>
-          <w:iCs/>
-          <w:sz w:val="24"/>
-          <w:szCs w:val="24"/>
-        </w:rPr>
-        <w:t>Slow loading</w:t>
-      </w:r>
-      <w:r>
-        <w:rPr>
-          <w:rFonts w:hint="default"/>
-          <w:i/>
-          <w:iCs/>
-          <w:color w:val="auto"/>
-          <w:sz w:val="24"/>
-          <w:szCs w:val="24"/>
-          <w:u w:val="none"/>
-        </w:rPr>
-        <w:fldChar w:fldCharType="end"/>
-      </w:r>
-    </w:p>
-    <w:p>
-      <w:pPr>
-        <w:numPr>
-          <w:ilvl w:val="0"/>
-          <w:numId w:val="1"/>
-        </w:numPr>
-        <w:ind w:left="420" w:leftChars="0" w:hanging="420" w:firstLineChars="0"/>
-        <w:jc w:val="left"/>
-        <w:rPr>
-          <w:rFonts w:hint="default"/>
-          <w:i/>
-          <w:iCs/>
-          <w:color w:val="auto"/>
-          <w:sz w:val="24"/>
-          <w:szCs w:val="24"/>
-          <w:u w:val="none"/>
-        </w:rPr>
-      </w:pPr>
-      <w:r>
-        <w:rPr>
-          <w:rFonts w:hint="default"/>
-          <w:i/>
-          <w:iCs/>
-          <w:color w:val="auto"/>
-          <w:sz w:val="24"/>
-          <w:szCs w:val="24"/>
-          <w:u w:val="none"/>
-        </w:rPr>
-        <w:fldChar w:fldCharType="begin"/>
-      </w:r>
-      <w:r>
-        <w:rPr>
-          <w:rFonts w:hint="default"/>
-          <w:i/>
-          <w:iCs/>
-          <w:color w:val="auto"/>
-          <w:sz w:val="24"/>
-          <w:szCs w:val="24"/>
-          <w:u w:val="none"/>
-        </w:rPr>
-        <w:instrText xml:space="preserve"> HYPERLINK "https://medium.com/angular-in-depth/mastering-rxjs-operators-and-functions-that-can-bite-you-when-you-dont-expect-cb2047cf5d4c" </w:instrText>
-      </w:r>
-      <w:r>
-        <w:rPr>
-          <w:rFonts w:hint="default"/>
-          <w:i/>
-          <w:iCs/>
-          <w:color w:val="auto"/>
-          <w:sz w:val="24"/>
-          <w:szCs w:val="24"/>
-          <w:u w:val="none"/>
-        </w:rPr>
-        <w:fldChar w:fldCharType="separate"/>
-      </w:r>
-      <w:r>
-        <w:rPr>
-          <w:rStyle w:val="5"/>
-          <w:rFonts w:hint="default"/>
-          <w:i/>
-          <w:iCs/>
-          <w:sz w:val="24"/>
-          <w:szCs w:val="24"/>
-        </w:rPr>
-        <w:t>RxJs operators that can bite</w:t>
-      </w:r>
-      <w:r>
-        <w:rPr>
-          <w:rFonts w:hint="default"/>
-          <w:i/>
-          <w:iCs/>
-          <w:color w:val="auto"/>
-          <w:sz w:val="24"/>
-          <w:szCs w:val="24"/>
-          <w:u w:val="none"/>
-        </w:rPr>
-        <w:fldChar w:fldCharType="end"/>
-      </w:r>
-    </w:p>
-    <w:p>
-      <w:pPr>
-        <w:numPr>
-          <w:ilvl w:val="0"/>
-          <w:numId w:val="1"/>
-        </w:numPr>
-        <w:ind w:left="420" w:leftChars="0" w:hanging="420" w:firstLineChars="0"/>
-        <w:jc w:val="left"/>
-        <w:rPr>
-          <w:rFonts w:hint="default"/>
-          <w:i/>
-          <w:iCs/>
-          <w:color w:val="auto"/>
-          <w:sz w:val="24"/>
-          <w:szCs w:val="24"/>
-          <w:u w:val="none"/>
-        </w:rPr>
-      </w:pPr>
-      <w:r>
-        <w:rPr>
-          <w:rFonts w:hint="default"/>
-          <w:i/>
-          <w:iCs/>
-          <w:color w:val="auto"/>
-          <w:sz w:val="24"/>
-          <w:szCs w:val="24"/>
-          <w:u w:val="none"/>
-        </w:rPr>
-        <w:fldChar w:fldCharType="begin"/>
-      </w:r>
-      <w:r>
-        <w:rPr>
-          <w:rFonts w:hint="default"/>
-          <w:i/>
-          <w:iCs/>
-          <w:color w:val="auto"/>
-          <w:sz w:val="24"/>
-          <w:szCs w:val="24"/>
-          <w:u w:val="none"/>
-        </w:rPr>
-        <w:instrText xml:space="preserve"> HYPERLINK "https://medium.com/angular-in-depth/expecting-the-unexpected-best-practices-for-error-handling-in-angular-21c3662ef9e4" </w:instrText>
-      </w:r>
-      <w:r>
-        <w:rPr>
-          <w:rFonts w:hint="default"/>
-          <w:i/>
-          <w:iCs/>
-          <w:color w:val="auto"/>
-          <w:sz w:val="24"/>
-          <w:szCs w:val="24"/>
-          <w:u w:val="none"/>
-        </w:rPr>
-        <w:fldChar w:fldCharType="separate"/>
-      </w:r>
-      <w:r>
-        <w:rPr>
-          <w:rStyle w:val="5"/>
-          <w:rFonts w:hint="default"/>
-          <w:i/>
-          <w:iCs/>
-          <w:sz w:val="24"/>
-          <w:szCs w:val="24"/>
-        </w:rPr>
-        <w:t>The best practices in error handling</w:t>
+        <w:t>AOT Compilation</w:t>
       </w:r>
       <w:r>
         <w:rPr>

--- a/Angular Plan.docx
+++ b/Angular Plan.docx
@@ -531,769 +531,67 @@
           <w:u w:val="none"/>
         </w:rPr>
       </w:pPr>
-      <w:r>
-        <w:rPr>
-          <w:rFonts w:hint="default"/>
-          <w:i/>
-          <w:iCs/>
-          <w:color w:val="auto"/>
-          <w:sz w:val="24"/>
-          <w:szCs w:val="24"/>
-          <w:u w:val="none"/>
-        </w:rPr>
-        <w:fldChar w:fldCharType="begin"/>
-      </w:r>
-      <w:r>
-        <w:rPr>
-          <w:rFonts w:hint="default"/>
-          <w:i/>
-          <w:iCs/>
-          <w:color w:val="auto"/>
-          <w:sz w:val="24"/>
-          <w:szCs w:val="24"/>
-          <w:u w:val="none"/>
-        </w:rPr>
-        <w:instrText xml:space="preserve"> HYPERLINK "https://github.com/mgechev/angular-performance-checklist" \l "ahead-of-time-aot-compilation" </w:instrText>
-      </w:r>
-      <w:r>
-        <w:rPr>
-          <w:rFonts w:hint="default"/>
-          <w:i/>
-          <w:iCs/>
-          <w:color w:val="auto"/>
-          <w:sz w:val="24"/>
-          <w:szCs w:val="24"/>
-          <w:u w:val="none"/>
-        </w:rPr>
-        <w:fldChar w:fldCharType="separate"/>
-      </w:r>
-      <w:r>
-        <w:rPr>
-          <w:rStyle w:val="4"/>
-          <w:rFonts w:hint="default"/>
-          <w:i/>
-          <w:iCs/>
-          <w:sz w:val="24"/>
-          <w:szCs w:val="24"/>
-        </w:rPr>
-        <w:t>Performance checklist</w:t>
-      </w:r>
-      <w:r>
-        <w:rPr>
-          <w:rFonts w:hint="default"/>
-          <w:i/>
-          <w:iCs/>
-          <w:color w:val="auto"/>
-          <w:sz w:val="24"/>
-          <w:szCs w:val="24"/>
-          <w:u w:val="none"/>
-        </w:rPr>
-        <w:fldChar w:fldCharType="end"/>
-      </w:r>
-    </w:p>
-    <w:p>
-      <w:pPr>
-        <w:numPr>
-          <w:ilvl w:val="0"/>
-          <w:numId w:val="1"/>
-        </w:numPr>
-        <w:ind w:left="420" w:leftChars="0" w:hanging="420" w:firstLineChars="0"/>
-        <w:jc w:val="left"/>
-        <w:rPr>
-          <w:rFonts w:hint="default"/>
-          <w:i/>
-          <w:iCs/>
-          <w:color w:val="auto"/>
-          <w:sz w:val="24"/>
-          <w:szCs w:val="24"/>
-          <w:u w:val="none"/>
-        </w:rPr>
-      </w:pPr>
-      <w:r>
-        <w:rPr>
-          <w:rFonts w:hint="default"/>
-          <w:i/>
-          <w:iCs/>
-          <w:color w:val="auto"/>
-          <w:sz w:val="24"/>
-          <w:szCs w:val="24"/>
-          <w:u w:val="none"/>
-        </w:rPr>
-        <w:fldChar w:fldCharType="begin"/>
-      </w:r>
-      <w:r>
-        <w:rPr>
-          <w:rFonts w:hint="default"/>
-          <w:i/>
-          <w:iCs/>
-          <w:color w:val="auto"/>
-          <w:sz w:val="24"/>
-          <w:szCs w:val="24"/>
-          <w:u w:val="none"/>
-        </w:rPr>
-        <w:instrText xml:space="preserve"> HYPERLINK "https://blog.thoughtram.io/angular/2017/02/27/three-things-you-didnt-know-about-the-async-pipe.html" </w:instrText>
-      </w:r>
-      <w:r>
-        <w:rPr>
-          <w:rFonts w:hint="default"/>
-          <w:i/>
-          <w:iCs/>
-          <w:color w:val="auto"/>
-          <w:sz w:val="24"/>
-          <w:szCs w:val="24"/>
-          <w:u w:val="none"/>
-        </w:rPr>
-        <w:fldChar w:fldCharType="separate"/>
-      </w:r>
-      <w:r>
-        <w:rPr>
-          <w:rStyle w:val="5"/>
-          <w:rFonts w:hint="default"/>
-          <w:i/>
-          <w:iCs/>
-          <w:sz w:val="24"/>
-          <w:szCs w:val="24"/>
-        </w:rPr>
-        <w:t>3 things you don’t know about AsyncPipe</w:t>
-      </w:r>
-      <w:r>
-        <w:rPr>
-          <w:rFonts w:hint="default"/>
-          <w:i/>
-          <w:iCs/>
-          <w:color w:val="auto"/>
-          <w:sz w:val="24"/>
-          <w:szCs w:val="24"/>
-          <w:u w:val="none"/>
-        </w:rPr>
-        <w:fldChar w:fldCharType="end"/>
-      </w:r>
-    </w:p>
-    <w:p>
-      <w:pPr>
-        <w:numPr>
-          <w:ilvl w:val="0"/>
-          <w:numId w:val="1"/>
-        </w:numPr>
-        <w:ind w:left="420" w:leftChars="0" w:hanging="420" w:firstLineChars="0"/>
-        <w:jc w:val="left"/>
-        <w:rPr>
-          <w:rFonts w:hint="default"/>
-          <w:i/>
-          <w:iCs/>
-          <w:color w:val="auto"/>
-          <w:sz w:val="24"/>
-          <w:szCs w:val="24"/>
-          <w:u w:val="none"/>
-        </w:rPr>
-      </w:pPr>
-      <w:r>
-        <w:rPr>
-          <w:rFonts w:hint="default"/>
-          <w:i/>
-          <w:iCs/>
-          <w:color w:val="auto"/>
-          <w:sz w:val="24"/>
-          <w:szCs w:val="24"/>
-          <w:u w:val="none"/>
-        </w:rPr>
-        <w:fldChar w:fldCharType="begin"/>
-      </w:r>
-      <w:r>
-        <w:rPr>
-          <w:rFonts w:hint="default"/>
-          <w:i/>
-          <w:iCs/>
-          <w:color w:val="auto"/>
-          <w:sz w:val="24"/>
-          <w:szCs w:val="24"/>
-          <w:u w:val="none"/>
-        </w:rPr>
-        <w:instrText xml:space="preserve"> HYPERLINK "https://medium.com/angular-in-depth/angular-with-web-workers-step-by-step-dc11d5872135" </w:instrText>
-      </w:r>
-      <w:r>
-        <w:rPr>
-          <w:rFonts w:hint="default"/>
-          <w:i/>
-          <w:iCs/>
-          <w:color w:val="auto"/>
-          <w:sz w:val="24"/>
-          <w:szCs w:val="24"/>
-          <w:u w:val="none"/>
-        </w:rPr>
-        <w:fldChar w:fldCharType="separate"/>
-      </w:r>
-      <w:r>
-        <w:rPr>
-          <w:rStyle w:val="5"/>
-          <w:rFonts w:hint="default"/>
-          <w:i/>
-          <w:iCs/>
-          <w:sz w:val="24"/>
-          <w:szCs w:val="24"/>
-        </w:rPr>
-        <w:t>Run business logic in webworker</w:t>
-      </w:r>
-      <w:r>
-        <w:rPr>
-          <w:rFonts w:hint="default"/>
-          <w:i/>
-          <w:iCs/>
-          <w:color w:val="auto"/>
-          <w:sz w:val="24"/>
-          <w:szCs w:val="24"/>
-          <w:u w:val="none"/>
-        </w:rPr>
-        <w:fldChar w:fldCharType="end"/>
-      </w:r>
-    </w:p>
-    <w:p>
-      <w:pPr>
-        <w:numPr>
-          <w:ilvl w:val="0"/>
-          <w:numId w:val="1"/>
-        </w:numPr>
-        <w:ind w:left="420" w:leftChars="0" w:hanging="420" w:firstLineChars="0"/>
-        <w:jc w:val="left"/>
-        <w:rPr>
-          <w:rFonts w:hint="default"/>
-          <w:i/>
-          <w:iCs/>
-          <w:color w:val="auto"/>
-          <w:sz w:val="24"/>
-          <w:szCs w:val="24"/>
-          <w:u w:val="none"/>
-        </w:rPr>
-      </w:pPr>
-      <w:r>
-        <w:rPr>
-          <w:rFonts w:hint="default"/>
-          <w:i/>
-          <w:iCs/>
-          <w:color w:val="auto"/>
-          <w:sz w:val="24"/>
-          <w:szCs w:val="24"/>
-          <w:u w:val="none"/>
-        </w:rPr>
-        <w:fldChar w:fldCharType="begin"/>
-      </w:r>
-      <w:r>
-        <w:rPr>
-          <w:rFonts w:hint="default"/>
-          <w:i/>
-          <w:iCs/>
-          <w:color w:val="auto"/>
-          <w:sz w:val="24"/>
-          <w:szCs w:val="24"/>
-          <w:u w:val="none"/>
-        </w:rPr>
-        <w:instrText xml:space="preserve"> HYPERLINK "https://http2.github.io/faq/" \l "why-is-http2-multiplexed" </w:instrText>
-      </w:r>
-      <w:r>
-        <w:rPr>
-          <w:rFonts w:hint="default"/>
-          <w:i/>
-          <w:iCs/>
-          <w:color w:val="auto"/>
-          <w:sz w:val="24"/>
-          <w:szCs w:val="24"/>
-          <w:u w:val="none"/>
-        </w:rPr>
-        <w:fldChar w:fldCharType="separate"/>
-      </w:r>
-      <w:r>
-        <w:rPr>
-          <w:rStyle w:val="5"/>
-          <w:rFonts w:hint="default"/>
-          <w:i/>
-          <w:iCs/>
-          <w:sz w:val="24"/>
-          <w:szCs w:val="24"/>
-        </w:rPr>
-        <w:t>HTTP/2</w:t>
-      </w:r>
-      <w:r>
-        <w:rPr>
-          <w:rFonts w:hint="default"/>
-          <w:i/>
-          <w:iCs/>
-          <w:color w:val="auto"/>
-          <w:sz w:val="24"/>
-          <w:szCs w:val="24"/>
-          <w:u w:val="none"/>
-        </w:rPr>
-        <w:fldChar w:fldCharType="end"/>
-      </w:r>
-    </w:p>
-    <w:p>
-      <w:pPr>
-        <w:numPr>
-          <w:ilvl w:val="0"/>
-          <w:numId w:val="1"/>
-        </w:numPr>
-        <w:ind w:left="420" w:leftChars="0" w:hanging="420" w:firstLineChars="0"/>
-        <w:jc w:val="left"/>
-        <w:rPr>
-          <w:rFonts w:hint="default"/>
-          <w:i/>
-          <w:iCs/>
-          <w:color w:val="auto"/>
-          <w:sz w:val="24"/>
-          <w:szCs w:val="24"/>
-          <w:u w:val="none"/>
-        </w:rPr>
-      </w:pPr>
-      <w:r>
-        <w:rPr>
-          <w:rFonts w:hint="default"/>
-          <w:i/>
-          <w:iCs/>
-          <w:color w:val="auto"/>
-          <w:sz w:val="24"/>
-          <w:szCs w:val="24"/>
-          <w:u w:val="none"/>
-        </w:rPr>
-        <w:fldChar w:fldCharType="begin"/>
-      </w:r>
-      <w:r>
-        <w:rPr>
-          <w:rFonts w:hint="default"/>
-          <w:i/>
-          <w:iCs/>
-          <w:color w:val="auto"/>
-          <w:sz w:val="24"/>
-          <w:szCs w:val="24"/>
-          <w:u w:val="none"/>
-        </w:rPr>
-        <w:instrText xml:space="preserve"> HYPERLINK "https://medium.com/angular-in-depth/do-you-know-how-angular-transforms-your-code-7943b9d32829" </w:instrText>
-      </w:r>
-      <w:r>
-        <w:rPr>
-          <w:rFonts w:hint="default"/>
-          <w:i/>
-          <w:iCs/>
-          <w:color w:val="auto"/>
-          <w:sz w:val="24"/>
-          <w:szCs w:val="24"/>
-          <w:u w:val="none"/>
-        </w:rPr>
-        <w:fldChar w:fldCharType="separate"/>
-      </w:r>
-      <w:r>
-        <w:rPr>
-          <w:rStyle w:val="4"/>
-          <w:rFonts w:hint="default"/>
-          <w:i/>
-          <w:iCs/>
-          <w:sz w:val="24"/>
-          <w:szCs w:val="24"/>
-        </w:rPr>
-        <w:t>How Angular transofrms your code</w:t>
-      </w:r>
-      <w:r>
-        <w:rPr>
-          <w:rFonts w:hint="default"/>
-          <w:i/>
-          <w:iCs/>
-          <w:color w:val="auto"/>
-          <w:sz w:val="24"/>
-          <w:szCs w:val="24"/>
-          <w:u w:val="none"/>
-        </w:rPr>
-        <w:fldChar w:fldCharType="end"/>
-      </w:r>
-    </w:p>
-    <w:p>
-      <w:pPr>
-        <w:numPr>
-          <w:ilvl w:val="0"/>
-          <w:numId w:val="1"/>
-        </w:numPr>
-        <w:ind w:left="420" w:leftChars="0" w:hanging="420" w:firstLineChars="0"/>
-        <w:jc w:val="left"/>
-        <w:rPr>
-          <w:rFonts w:hint="default"/>
-          <w:i/>
-          <w:iCs/>
-          <w:color w:val="auto"/>
-          <w:sz w:val="24"/>
-          <w:szCs w:val="24"/>
-          <w:u w:val="none"/>
-        </w:rPr>
-      </w:pPr>
-      <w:r>
-        <w:rPr>
-          <w:rFonts w:hint="default"/>
-          <w:i/>
-          <w:iCs/>
-          <w:color w:val="auto"/>
-          <w:sz w:val="24"/>
-          <w:szCs w:val="24"/>
-          <w:u w:val="none"/>
-        </w:rPr>
-        <w:fldChar w:fldCharType="begin"/>
-      </w:r>
-      <w:r>
-        <w:rPr>
-          <w:rFonts w:hint="default"/>
-          <w:i/>
-          <w:iCs/>
-          <w:color w:val="auto"/>
-          <w:sz w:val="24"/>
-          <w:szCs w:val="24"/>
-          <w:u w:val="none"/>
-        </w:rPr>
-        <w:instrText xml:space="preserve"> HYPERLINK "https://medium.com/angular-in-depth/angular-di-getting-to-know-the-ivy-nodeinjector-33b815642a8e" </w:instrText>
-      </w:r>
-      <w:r>
-        <w:rPr>
-          <w:rFonts w:hint="default"/>
-          <w:i/>
-          <w:iCs/>
-          <w:color w:val="auto"/>
-          <w:sz w:val="24"/>
-          <w:szCs w:val="24"/>
-          <w:u w:val="none"/>
-        </w:rPr>
-        <w:fldChar w:fldCharType="separate"/>
-      </w:r>
-      <w:r>
-        <w:rPr>
-          <w:rStyle w:val="5"/>
-          <w:rFonts w:hint="default"/>
-          <w:i/>
-          <w:iCs/>
-          <w:sz w:val="24"/>
-          <w:szCs w:val="24"/>
-        </w:rPr>
-        <w:t>DI: Node injector</w:t>
-      </w:r>
-      <w:r>
-        <w:rPr>
-          <w:rFonts w:hint="default"/>
-          <w:i/>
-          <w:iCs/>
-          <w:color w:val="auto"/>
-          <w:sz w:val="24"/>
-          <w:szCs w:val="24"/>
-          <w:u w:val="none"/>
-        </w:rPr>
-        <w:fldChar w:fldCharType="end"/>
-      </w:r>
-    </w:p>
-    <w:p>
-      <w:pPr>
-        <w:numPr>
-          <w:ilvl w:val="0"/>
-          <w:numId w:val="1"/>
-        </w:numPr>
-        <w:ind w:left="420" w:leftChars="0" w:hanging="420" w:firstLineChars="0"/>
-        <w:jc w:val="left"/>
-        <w:rPr>
-          <w:rFonts w:hint="default"/>
-          <w:i/>
-          <w:iCs/>
-          <w:color w:val="auto"/>
-          <w:sz w:val="24"/>
-          <w:szCs w:val="24"/>
-          <w:u w:val="none"/>
-        </w:rPr>
-      </w:pPr>
-      <w:r>
-        <w:rPr>
-          <w:rFonts w:hint="default"/>
-          <w:i/>
-          <w:iCs/>
-          <w:color w:val="auto"/>
-          <w:sz w:val="24"/>
-          <w:szCs w:val="24"/>
-          <w:u w:val="none"/>
-        </w:rPr>
-        <w:fldChar w:fldCharType="begin"/>
-      </w:r>
-      <w:r>
-        <w:rPr>
-          <w:rFonts w:hint="default"/>
-          <w:i/>
-          <w:iCs/>
-          <w:color w:val="auto"/>
-          <w:sz w:val="24"/>
-          <w:szCs w:val="24"/>
-          <w:u w:val="none"/>
-        </w:rPr>
-        <w:instrText xml:space="preserve"> HYPERLINK "https://medium.com/angular-in-depth/angular-show-loading-indicator-when-obs-async-is-not-yet-resolved-9d8e5497dd8" </w:instrText>
-      </w:r>
-      <w:r>
-        <w:rPr>
-          <w:rFonts w:hint="default"/>
-          <w:i/>
-          <w:iCs/>
-          <w:color w:val="auto"/>
-          <w:sz w:val="24"/>
-          <w:szCs w:val="24"/>
-          <w:u w:val="none"/>
-        </w:rPr>
-        <w:fldChar w:fldCharType="separate"/>
-      </w:r>
-      <w:r>
-        <w:rPr>
-          <w:rStyle w:val="5"/>
-          <w:rFonts w:hint="default"/>
-          <w:i/>
-          <w:iCs/>
-          <w:sz w:val="24"/>
-          <w:szCs w:val="24"/>
-        </w:rPr>
-        <w:t>Slow loading</w:t>
-      </w:r>
-      <w:r>
-        <w:rPr>
-          <w:rFonts w:hint="default"/>
-          <w:i/>
-          <w:iCs/>
-          <w:color w:val="auto"/>
-          <w:sz w:val="24"/>
-          <w:szCs w:val="24"/>
-          <w:u w:val="none"/>
-        </w:rPr>
-        <w:fldChar w:fldCharType="end"/>
-      </w:r>
-    </w:p>
-    <w:p>
-      <w:pPr>
-        <w:numPr>
-          <w:ilvl w:val="0"/>
-          <w:numId w:val="1"/>
-        </w:numPr>
-        <w:ind w:left="420" w:leftChars="0" w:hanging="420" w:firstLineChars="0"/>
-        <w:jc w:val="left"/>
-        <w:rPr>
-          <w:rFonts w:hint="default"/>
-          <w:i/>
-          <w:iCs/>
-          <w:color w:val="auto"/>
-          <w:sz w:val="24"/>
-          <w:szCs w:val="24"/>
-          <w:u w:val="none"/>
-        </w:rPr>
-      </w:pPr>
-      <w:r>
-        <w:rPr>
-          <w:rFonts w:hint="default"/>
-          <w:i/>
-          <w:iCs/>
-          <w:color w:val="auto"/>
-          <w:sz w:val="24"/>
-          <w:szCs w:val="24"/>
-          <w:u w:val="none"/>
-        </w:rPr>
-        <w:fldChar w:fldCharType="begin"/>
-      </w:r>
-      <w:r>
-        <w:rPr>
-          <w:rFonts w:hint="default"/>
-          <w:i/>
-          <w:iCs/>
-          <w:color w:val="auto"/>
-          <w:sz w:val="24"/>
-          <w:szCs w:val="24"/>
-          <w:u w:val="none"/>
-        </w:rPr>
-        <w:instrText xml:space="preserve"> HYPERLINK "https://medium.com/angular-in-depth/mastering-rxjs-operators-and-functions-that-can-bite-you-when-you-dont-expect-cb2047cf5d4c" </w:instrText>
-      </w:r>
-      <w:r>
-        <w:rPr>
-          <w:rFonts w:hint="default"/>
-          <w:i/>
-          <w:iCs/>
-          <w:color w:val="auto"/>
-          <w:sz w:val="24"/>
-          <w:szCs w:val="24"/>
-          <w:u w:val="none"/>
-        </w:rPr>
-        <w:fldChar w:fldCharType="separate"/>
-      </w:r>
-      <w:r>
-        <w:rPr>
-          <w:rStyle w:val="5"/>
-          <w:rFonts w:hint="default"/>
-          <w:i/>
-          <w:iCs/>
-          <w:sz w:val="24"/>
-          <w:szCs w:val="24"/>
-        </w:rPr>
-        <w:t>RxJs operators that can bite</w:t>
-      </w:r>
-      <w:r>
-        <w:rPr>
-          <w:rFonts w:hint="default"/>
-          <w:i/>
-          <w:iCs/>
-          <w:color w:val="auto"/>
-          <w:sz w:val="24"/>
-          <w:szCs w:val="24"/>
-          <w:u w:val="none"/>
-        </w:rPr>
-        <w:fldChar w:fldCharType="end"/>
-      </w:r>
-    </w:p>
-    <w:p>
-      <w:pPr>
-        <w:numPr>
-          <w:ilvl w:val="0"/>
-          <w:numId w:val="1"/>
-        </w:numPr>
-        <w:ind w:left="420" w:leftChars="0" w:hanging="420" w:firstLineChars="0"/>
-        <w:jc w:val="left"/>
-        <w:rPr>
-          <w:rFonts w:hint="default"/>
-          <w:i/>
-          <w:iCs/>
-          <w:color w:val="auto"/>
-          <w:sz w:val="24"/>
-          <w:szCs w:val="24"/>
-          <w:u w:val="none"/>
-        </w:rPr>
-      </w:pPr>
-      <w:r>
-        <w:rPr>
-          <w:rFonts w:hint="default"/>
-          <w:i/>
-          <w:iCs/>
-          <w:color w:val="auto"/>
-          <w:sz w:val="24"/>
-          <w:szCs w:val="24"/>
-          <w:u w:val="none"/>
-        </w:rPr>
-        <w:fldChar w:fldCharType="begin"/>
-      </w:r>
-      <w:r>
-        <w:rPr>
-          <w:rFonts w:hint="default"/>
-          <w:i/>
-          <w:iCs/>
-          <w:color w:val="auto"/>
-          <w:sz w:val="24"/>
-          <w:szCs w:val="24"/>
-          <w:u w:val="none"/>
-        </w:rPr>
-        <w:instrText xml:space="preserve"> HYPERLINK "https://medium.com/angular-in-depth/expecting-the-unexpected-best-practices-for-error-handling-in-angular-21c3662ef9e4" </w:instrText>
-      </w:r>
-      <w:r>
-        <w:rPr>
-          <w:rFonts w:hint="default"/>
-          <w:i/>
-          <w:iCs/>
-          <w:color w:val="auto"/>
-          <w:sz w:val="24"/>
-          <w:szCs w:val="24"/>
-          <w:u w:val="none"/>
-        </w:rPr>
-        <w:fldChar w:fldCharType="separate"/>
-      </w:r>
-      <w:r>
-        <w:rPr>
-          <w:rStyle w:val="5"/>
-          <w:rFonts w:hint="default"/>
-          <w:i/>
-          <w:iCs/>
-          <w:sz w:val="24"/>
-          <w:szCs w:val="24"/>
-        </w:rPr>
-        <w:t>The best practices in error handling</w:t>
-      </w:r>
-      <w:r>
-        <w:rPr>
-          <w:rFonts w:hint="default"/>
-          <w:i/>
-          <w:iCs/>
-          <w:color w:val="auto"/>
-          <w:sz w:val="24"/>
-          <w:szCs w:val="24"/>
-          <w:u w:val="none"/>
-        </w:rPr>
-        <w:fldChar w:fldCharType="end"/>
-      </w:r>
-    </w:p>
-    <w:p>
-      <w:pPr>
-        <w:numPr>
-          <w:ilvl w:val="0"/>
-          <w:numId w:val="1"/>
-        </w:numPr>
-        <w:ind w:left="420" w:leftChars="0" w:hanging="420" w:firstLineChars="0"/>
-        <w:jc w:val="left"/>
-        <w:rPr>
-          <w:rFonts w:hint="default"/>
-          <w:i/>
-          <w:iCs/>
-          <w:color w:val="auto"/>
-          <w:sz w:val="24"/>
-          <w:szCs w:val="24"/>
-          <w:u w:val="none"/>
-        </w:rPr>
-      </w:pPr>
-      <w:r>
-        <w:rPr>
-          <w:rFonts w:hint="default"/>
-          <w:i/>
-          <w:iCs/>
-          <w:color w:val="auto"/>
-          <w:sz w:val="24"/>
-          <w:szCs w:val="24"/>
-          <w:u w:val="none"/>
-        </w:rPr>
-        <w:fldChar w:fldCharType="begin"/>
-      </w:r>
-      <w:r>
-        <w:rPr>
-          <w:rFonts w:hint="default"/>
-          <w:i/>
-          <w:iCs/>
-          <w:color w:val="auto"/>
-          <w:sz w:val="24"/>
-          <w:szCs w:val="24"/>
-          <w:u w:val="none"/>
-        </w:rPr>
-        <w:instrText xml:space="preserve"> HYPERLINK "https://indepth.dev/posts/1053/everything-you-need-to-know-about-change-detection-in-angular" </w:instrText>
-      </w:r>
-      <w:r>
-        <w:rPr>
-          <w:rFonts w:hint="default"/>
-          <w:i/>
-          <w:iCs/>
-          <w:color w:val="auto"/>
-          <w:sz w:val="24"/>
-          <w:szCs w:val="24"/>
-          <w:u w:val="none"/>
-        </w:rPr>
-        <w:fldChar w:fldCharType="separate"/>
-      </w:r>
-      <w:r>
-        <w:rPr>
-          <w:rStyle w:val="5"/>
-          <w:rFonts w:hint="default"/>
-          <w:i/>
-          <w:iCs/>
-          <w:sz w:val="24"/>
-          <w:szCs w:val="24"/>
-        </w:rPr>
-        <w:t>Everything about change detection</w:t>
-      </w:r>
-      <w:r>
-        <w:rPr>
-          <w:rFonts w:hint="default"/>
-          <w:i/>
-          <w:iCs/>
-          <w:color w:val="auto"/>
-          <w:sz w:val="24"/>
-          <w:szCs w:val="24"/>
-          <w:u w:val="none"/>
-        </w:rPr>
-        <w:fldChar w:fldCharType="end"/>
-      </w:r>
       <w:bookmarkStart w:id="0" w:name="_GoBack"/>
       <w:bookmarkEnd w:id="0"/>
+      <w:r>
+        <w:rPr>
+          <w:rFonts w:hint="default"/>
+          <w:i/>
+          <w:iCs/>
+          <w:color w:val="auto"/>
+          <w:sz w:val="24"/>
+          <w:szCs w:val="24"/>
+          <w:u w:val="none"/>
+        </w:rPr>
+        <w:fldChar w:fldCharType="begin"/>
+      </w:r>
+      <w:r>
+        <w:rPr>
+          <w:rFonts w:hint="default"/>
+          <w:i/>
+          <w:iCs/>
+          <w:color w:val="auto"/>
+          <w:sz w:val="24"/>
+          <w:szCs w:val="24"/>
+          <w:u w:val="none"/>
+        </w:rPr>
+        <w:instrText xml:space="preserve"> HYPERLINK "https://http2.github.io/faq/" \l "why-is-http2-multiplexed" </w:instrText>
+      </w:r>
+      <w:r>
+        <w:rPr>
+          <w:rFonts w:hint="default"/>
+          <w:i/>
+          <w:iCs/>
+          <w:color w:val="auto"/>
+          <w:sz w:val="24"/>
+          <w:szCs w:val="24"/>
+          <w:u w:val="none"/>
+        </w:rPr>
+        <w:fldChar w:fldCharType="separate"/>
+      </w:r>
+      <w:r>
+        <w:rPr>
+          <w:rStyle w:val="5"/>
+          <w:rFonts w:hint="default"/>
+          <w:i/>
+          <w:iCs/>
+          <w:sz w:val="24"/>
+          <w:szCs w:val="24"/>
+        </w:rPr>
+        <w:t>HTTP/2</w:t>
+      </w:r>
+      <w:r>
+        <w:rPr>
+          <w:rFonts w:hint="default"/>
+          <w:i/>
+          <w:iCs/>
+          <w:color w:val="auto"/>
+          <w:sz w:val="24"/>
+          <w:szCs w:val="24"/>
+          <w:u w:val="none"/>
+        </w:rPr>
+        <w:fldChar w:fldCharType="end"/>
+      </w:r>
     </w:p>
     <w:p>
       <w:pPr>
@@ -1335,6 +633,474 @@
           <w:szCs w:val="24"/>
           <w:u w:val="none"/>
         </w:rPr>
+        <w:instrText xml:space="preserve"> HYPERLINK "https://medium.com/angular-in-depth/do-you-know-how-angular-transforms-your-code-7943b9d32829" </w:instrText>
+      </w:r>
+      <w:r>
+        <w:rPr>
+          <w:rFonts w:hint="default"/>
+          <w:i/>
+          <w:iCs/>
+          <w:color w:val="auto"/>
+          <w:sz w:val="24"/>
+          <w:szCs w:val="24"/>
+          <w:u w:val="none"/>
+        </w:rPr>
+        <w:fldChar w:fldCharType="separate"/>
+      </w:r>
+      <w:r>
+        <w:rPr>
+          <w:rStyle w:val="4"/>
+          <w:rFonts w:hint="default"/>
+          <w:i/>
+          <w:iCs/>
+          <w:sz w:val="24"/>
+          <w:szCs w:val="24"/>
+        </w:rPr>
+        <w:t>How Angular transofrms your code</w:t>
+      </w:r>
+      <w:r>
+        <w:rPr>
+          <w:rFonts w:hint="default"/>
+          <w:i/>
+          <w:iCs/>
+          <w:color w:val="auto"/>
+          <w:sz w:val="24"/>
+          <w:szCs w:val="24"/>
+          <w:u w:val="none"/>
+        </w:rPr>
+        <w:fldChar w:fldCharType="end"/>
+      </w:r>
+    </w:p>
+    <w:p>
+      <w:pPr>
+        <w:numPr>
+          <w:ilvl w:val="0"/>
+          <w:numId w:val="1"/>
+        </w:numPr>
+        <w:ind w:left="420" w:leftChars="0" w:hanging="420" w:firstLineChars="0"/>
+        <w:jc w:val="left"/>
+        <w:rPr>
+          <w:rFonts w:hint="default"/>
+          <w:i/>
+          <w:iCs/>
+          <w:color w:val="auto"/>
+          <w:sz w:val="24"/>
+          <w:szCs w:val="24"/>
+          <w:u w:val="none"/>
+        </w:rPr>
+      </w:pPr>
+      <w:r>
+        <w:rPr>
+          <w:rFonts w:hint="default"/>
+          <w:i/>
+          <w:iCs/>
+          <w:color w:val="auto"/>
+          <w:sz w:val="24"/>
+          <w:szCs w:val="24"/>
+          <w:u w:val="none"/>
+        </w:rPr>
+        <w:fldChar w:fldCharType="begin"/>
+      </w:r>
+      <w:r>
+        <w:rPr>
+          <w:rFonts w:hint="default"/>
+          <w:i/>
+          <w:iCs/>
+          <w:color w:val="auto"/>
+          <w:sz w:val="24"/>
+          <w:szCs w:val="24"/>
+          <w:u w:val="none"/>
+        </w:rPr>
+        <w:instrText xml:space="preserve"> HYPERLINK "https://medium.com/angular-in-depth/angular-di-getting-to-know-the-ivy-nodeinjector-33b815642a8e" </w:instrText>
+      </w:r>
+      <w:r>
+        <w:rPr>
+          <w:rFonts w:hint="default"/>
+          <w:i/>
+          <w:iCs/>
+          <w:color w:val="auto"/>
+          <w:sz w:val="24"/>
+          <w:szCs w:val="24"/>
+          <w:u w:val="none"/>
+        </w:rPr>
+        <w:fldChar w:fldCharType="separate"/>
+      </w:r>
+      <w:r>
+        <w:rPr>
+          <w:rStyle w:val="5"/>
+          <w:rFonts w:hint="default"/>
+          <w:i/>
+          <w:iCs/>
+          <w:sz w:val="24"/>
+          <w:szCs w:val="24"/>
+        </w:rPr>
+        <w:t>DI: Node injector</w:t>
+      </w:r>
+      <w:r>
+        <w:rPr>
+          <w:rFonts w:hint="default"/>
+          <w:i/>
+          <w:iCs/>
+          <w:color w:val="auto"/>
+          <w:sz w:val="24"/>
+          <w:szCs w:val="24"/>
+          <w:u w:val="none"/>
+        </w:rPr>
+        <w:fldChar w:fldCharType="end"/>
+      </w:r>
+    </w:p>
+    <w:p>
+      <w:pPr>
+        <w:numPr>
+          <w:ilvl w:val="0"/>
+          <w:numId w:val="1"/>
+        </w:numPr>
+        <w:ind w:left="420" w:leftChars="0" w:hanging="420" w:firstLineChars="0"/>
+        <w:jc w:val="left"/>
+        <w:rPr>
+          <w:rFonts w:hint="default"/>
+          <w:i/>
+          <w:iCs/>
+          <w:color w:val="auto"/>
+          <w:sz w:val="24"/>
+          <w:szCs w:val="24"/>
+          <w:u w:val="none"/>
+        </w:rPr>
+      </w:pPr>
+      <w:r>
+        <w:rPr>
+          <w:rFonts w:hint="default"/>
+          <w:i/>
+          <w:iCs/>
+          <w:color w:val="auto"/>
+          <w:sz w:val="24"/>
+          <w:szCs w:val="24"/>
+          <w:u w:val="none"/>
+        </w:rPr>
+        <w:fldChar w:fldCharType="begin"/>
+      </w:r>
+      <w:r>
+        <w:rPr>
+          <w:rFonts w:hint="default"/>
+          <w:i/>
+          <w:iCs/>
+          <w:color w:val="auto"/>
+          <w:sz w:val="24"/>
+          <w:szCs w:val="24"/>
+          <w:u w:val="none"/>
+        </w:rPr>
+        <w:instrText xml:space="preserve"> HYPERLINK "https://medium.com/angular-in-depth/angular-show-loading-indicator-when-obs-async-is-not-yet-resolved-9d8e5497dd8" </w:instrText>
+      </w:r>
+      <w:r>
+        <w:rPr>
+          <w:rFonts w:hint="default"/>
+          <w:i/>
+          <w:iCs/>
+          <w:color w:val="auto"/>
+          <w:sz w:val="24"/>
+          <w:szCs w:val="24"/>
+          <w:u w:val="none"/>
+        </w:rPr>
+        <w:fldChar w:fldCharType="separate"/>
+      </w:r>
+      <w:r>
+        <w:rPr>
+          <w:rStyle w:val="5"/>
+          <w:rFonts w:hint="default"/>
+          <w:i/>
+          <w:iCs/>
+          <w:sz w:val="24"/>
+          <w:szCs w:val="24"/>
+        </w:rPr>
+        <w:t>Slow loading</w:t>
+      </w:r>
+      <w:r>
+        <w:rPr>
+          <w:rFonts w:hint="default"/>
+          <w:i/>
+          <w:iCs/>
+          <w:color w:val="auto"/>
+          <w:sz w:val="24"/>
+          <w:szCs w:val="24"/>
+          <w:u w:val="none"/>
+        </w:rPr>
+        <w:fldChar w:fldCharType="end"/>
+      </w:r>
+    </w:p>
+    <w:p>
+      <w:pPr>
+        <w:numPr>
+          <w:ilvl w:val="0"/>
+          <w:numId w:val="1"/>
+        </w:numPr>
+        <w:ind w:left="420" w:leftChars="0" w:hanging="420" w:firstLineChars="0"/>
+        <w:jc w:val="left"/>
+        <w:rPr>
+          <w:rFonts w:hint="default"/>
+          <w:i/>
+          <w:iCs/>
+          <w:color w:val="auto"/>
+          <w:sz w:val="24"/>
+          <w:szCs w:val="24"/>
+          <w:u w:val="none"/>
+        </w:rPr>
+      </w:pPr>
+      <w:r>
+        <w:rPr>
+          <w:rFonts w:hint="default"/>
+          <w:i/>
+          <w:iCs/>
+          <w:color w:val="auto"/>
+          <w:sz w:val="24"/>
+          <w:szCs w:val="24"/>
+          <w:u w:val="none"/>
+        </w:rPr>
+        <w:fldChar w:fldCharType="begin"/>
+      </w:r>
+      <w:r>
+        <w:rPr>
+          <w:rFonts w:hint="default"/>
+          <w:i/>
+          <w:iCs/>
+          <w:color w:val="auto"/>
+          <w:sz w:val="24"/>
+          <w:szCs w:val="24"/>
+          <w:u w:val="none"/>
+        </w:rPr>
+        <w:instrText xml:space="preserve"> HYPERLINK "https://medium.com/angular-in-depth/mastering-rxjs-operators-and-functions-that-can-bite-you-when-you-dont-expect-cb2047cf5d4c" </w:instrText>
+      </w:r>
+      <w:r>
+        <w:rPr>
+          <w:rFonts w:hint="default"/>
+          <w:i/>
+          <w:iCs/>
+          <w:color w:val="auto"/>
+          <w:sz w:val="24"/>
+          <w:szCs w:val="24"/>
+          <w:u w:val="none"/>
+        </w:rPr>
+        <w:fldChar w:fldCharType="separate"/>
+      </w:r>
+      <w:r>
+        <w:rPr>
+          <w:rStyle w:val="5"/>
+          <w:rFonts w:hint="default"/>
+          <w:i/>
+          <w:iCs/>
+          <w:sz w:val="24"/>
+          <w:szCs w:val="24"/>
+        </w:rPr>
+        <w:t>RxJs operators that can bite</w:t>
+      </w:r>
+      <w:r>
+        <w:rPr>
+          <w:rFonts w:hint="default"/>
+          <w:i/>
+          <w:iCs/>
+          <w:color w:val="auto"/>
+          <w:sz w:val="24"/>
+          <w:szCs w:val="24"/>
+          <w:u w:val="none"/>
+        </w:rPr>
+        <w:fldChar w:fldCharType="end"/>
+      </w:r>
+    </w:p>
+    <w:p>
+      <w:pPr>
+        <w:numPr>
+          <w:ilvl w:val="0"/>
+          <w:numId w:val="1"/>
+        </w:numPr>
+        <w:ind w:left="420" w:leftChars="0" w:hanging="420" w:firstLineChars="0"/>
+        <w:jc w:val="left"/>
+        <w:rPr>
+          <w:rFonts w:hint="default"/>
+          <w:i/>
+          <w:iCs/>
+          <w:color w:val="auto"/>
+          <w:sz w:val="24"/>
+          <w:szCs w:val="24"/>
+          <w:u w:val="none"/>
+        </w:rPr>
+      </w:pPr>
+      <w:r>
+        <w:rPr>
+          <w:rFonts w:hint="default"/>
+          <w:i/>
+          <w:iCs/>
+          <w:color w:val="auto"/>
+          <w:sz w:val="24"/>
+          <w:szCs w:val="24"/>
+          <w:u w:val="none"/>
+        </w:rPr>
+        <w:fldChar w:fldCharType="begin"/>
+      </w:r>
+      <w:r>
+        <w:rPr>
+          <w:rFonts w:hint="default"/>
+          <w:i/>
+          <w:iCs/>
+          <w:color w:val="auto"/>
+          <w:sz w:val="24"/>
+          <w:szCs w:val="24"/>
+          <w:u w:val="none"/>
+        </w:rPr>
+        <w:instrText xml:space="preserve"> HYPERLINK "https://medium.com/angular-in-depth/expecting-the-unexpected-best-practices-for-error-handling-in-angular-21c3662ef9e4" </w:instrText>
+      </w:r>
+      <w:r>
+        <w:rPr>
+          <w:rFonts w:hint="default"/>
+          <w:i/>
+          <w:iCs/>
+          <w:color w:val="auto"/>
+          <w:sz w:val="24"/>
+          <w:szCs w:val="24"/>
+          <w:u w:val="none"/>
+        </w:rPr>
+        <w:fldChar w:fldCharType="separate"/>
+      </w:r>
+      <w:r>
+        <w:rPr>
+          <w:rStyle w:val="5"/>
+          <w:rFonts w:hint="default"/>
+          <w:i/>
+          <w:iCs/>
+          <w:sz w:val="24"/>
+          <w:szCs w:val="24"/>
+        </w:rPr>
+        <w:t>The best practices in error handling</w:t>
+      </w:r>
+      <w:r>
+        <w:rPr>
+          <w:rFonts w:hint="default"/>
+          <w:i/>
+          <w:iCs/>
+          <w:color w:val="auto"/>
+          <w:sz w:val="24"/>
+          <w:szCs w:val="24"/>
+          <w:u w:val="none"/>
+        </w:rPr>
+        <w:fldChar w:fldCharType="end"/>
+      </w:r>
+    </w:p>
+    <w:p>
+      <w:pPr>
+        <w:numPr>
+          <w:ilvl w:val="0"/>
+          <w:numId w:val="1"/>
+        </w:numPr>
+        <w:ind w:left="420" w:leftChars="0" w:hanging="420" w:firstLineChars="0"/>
+        <w:jc w:val="left"/>
+        <w:rPr>
+          <w:rFonts w:hint="default"/>
+          <w:i/>
+          <w:iCs/>
+          <w:color w:val="auto"/>
+          <w:sz w:val="24"/>
+          <w:szCs w:val="24"/>
+          <w:u w:val="none"/>
+        </w:rPr>
+      </w:pPr>
+      <w:r>
+        <w:rPr>
+          <w:rFonts w:hint="default"/>
+          <w:i/>
+          <w:iCs/>
+          <w:color w:val="auto"/>
+          <w:sz w:val="24"/>
+          <w:szCs w:val="24"/>
+          <w:u w:val="none"/>
+        </w:rPr>
+        <w:fldChar w:fldCharType="begin"/>
+      </w:r>
+      <w:r>
+        <w:rPr>
+          <w:rFonts w:hint="default"/>
+          <w:i/>
+          <w:iCs/>
+          <w:color w:val="auto"/>
+          <w:sz w:val="24"/>
+          <w:szCs w:val="24"/>
+          <w:u w:val="none"/>
+        </w:rPr>
+        <w:instrText xml:space="preserve"> HYPERLINK "https://indepth.dev/posts/1053/everything-you-need-to-know-about-change-detection-in-angular" </w:instrText>
+      </w:r>
+      <w:r>
+        <w:rPr>
+          <w:rFonts w:hint="default"/>
+          <w:i/>
+          <w:iCs/>
+          <w:color w:val="auto"/>
+          <w:sz w:val="24"/>
+          <w:szCs w:val="24"/>
+          <w:u w:val="none"/>
+        </w:rPr>
+        <w:fldChar w:fldCharType="separate"/>
+      </w:r>
+      <w:r>
+        <w:rPr>
+          <w:rStyle w:val="5"/>
+          <w:rFonts w:hint="default"/>
+          <w:i/>
+          <w:iCs/>
+          <w:sz w:val="24"/>
+          <w:szCs w:val="24"/>
+        </w:rPr>
+        <w:t>Everything about change detection</w:t>
+      </w:r>
+      <w:r>
+        <w:rPr>
+          <w:rFonts w:hint="default"/>
+          <w:i/>
+          <w:iCs/>
+          <w:color w:val="auto"/>
+          <w:sz w:val="24"/>
+          <w:szCs w:val="24"/>
+          <w:u w:val="none"/>
+        </w:rPr>
+        <w:fldChar w:fldCharType="end"/>
+      </w:r>
+    </w:p>
+    <w:p>
+      <w:pPr>
+        <w:numPr>
+          <w:ilvl w:val="0"/>
+          <w:numId w:val="1"/>
+        </w:numPr>
+        <w:ind w:left="420" w:leftChars="0" w:hanging="420" w:firstLineChars="0"/>
+        <w:jc w:val="left"/>
+        <w:rPr>
+          <w:rFonts w:hint="default"/>
+          <w:i/>
+          <w:iCs/>
+          <w:color w:val="auto"/>
+          <w:sz w:val="24"/>
+          <w:szCs w:val="24"/>
+          <w:u w:val="none"/>
+        </w:rPr>
+      </w:pPr>
+      <w:r>
+        <w:rPr>
+          <w:rFonts w:hint="default"/>
+          <w:i/>
+          <w:iCs/>
+          <w:color w:val="auto"/>
+          <w:sz w:val="24"/>
+          <w:szCs w:val="24"/>
+          <w:u w:val="none"/>
+        </w:rPr>
+        <w:fldChar w:fldCharType="begin"/>
+      </w:r>
+      <w:r>
+        <w:rPr>
+          <w:rFonts w:hint="default"/>
+          <w:i/>
+          <w:iCs/>
+          <w:color w:val="auto"/>
+          <w:sz w:val="24"/>
+          <w:szCs w:val="24"/>
+          <w:u w:val="none"/>
+        </w:rPr>
         <w:instrText xml:space="preserve"> HYPERLINK "https://blog.mgechev.com/2016/08/14/ahead-of-time-compilation-angular-offline-precompilation/" </w:instrText>
       </w:r>
       <w:r>
@@ -1359,6 +1125,630 @@
           <w:szCs w:val="24"/>
         </w:rPr>
         <w:t>AOT Compilation</w:t>
+      </w:r>
+      <w:r>
+        <w:rPr>
+          <w:rFonts w:hint="default"/>
+          <w:i/>
+          <w:iCs/>
+          <w:color w:val="auto"/>
+          <w:sz w:val="24"/>
+          <w:szCs w:val="24"/>
+          <w:u w:val="none"/>
+        </w:rPr>
+        <w:fldChar w:fldCharType="end"/>
+      </w:r>
+    </w:p>
+    <w:p>
+      <w:pPr>
+        <w:numPr>
+          <w:ilvl w:val="0"/>
+          <w:numId w:val="1"/>
+        </w:numPr>
+        <w:ind w:left="420" w:leftChars="0" w:hanging="420" w:firstLineChars="0"/>
+        <w:jc w:val="left"/>
+        <w:rPr>
+          <w:rFonts w:hint="default"/>
+          <w:i/>
+          <w:iCs/>
+          <w:color w:val="auto"/>
+          <w:sz w:val="24"/>
+          <w:szCs w:val="24"/>
+          <w:u w:val="none"/>
+        </w:rPr>
+      </w:pPr>
+      <w:r>
+        <w:rPr>
+          <w:rFonts w:hint="default"/>
+          <w:i/>
+          <w:iCs/>
+          <w:color w:val="auto"/>
+          <w:sz w:val="24"/>
+          <w:szCs w:val="24"/>
+          <w:u w:val="none"/>
+        </w:rPr>
+        <w:fldChar w:fldCharType="begin"/>
+      </w:r>
+      <w:r>
+        <w:rPr>
+          <w:rFonts w:hint="default"/>
+          <w:i/>
+          <w:iCs/>
+          <w:color w:val="auto"/>
+          <w:sz w:val="24"/>
+          <w:szCs w:val="24"/>
+          <w:u w:val="none"/>
+        </w:rPr>
+        <w:instrText xml:space="preserve"> HYPERLINK "https://teropa.info/blog/2015/03/02/change-and-its-detection-in-javascript-frameworks.html" </w:instrText>
+      </w:r>
+      <w:r>
+        <w:rPr>
+          <w:rFonts w:hint="default"/>
+          <w:i/>
+          <w:iCs/>
+          <w:color w:val="auto"/>
+          <w:sz w:val="24"/>
+          <w:szCs w:val="24"/>
+          <w:u w:val="none"/>
+        </w:rPr>
+        <w:fldChar w:fldCharType="separate"/>
+      </w:r>
+      <w:r>
+        <w:rPr>
+          <w:rStyle w:val="5"/>
+          <w:rFonts w:hint="default"/>
+          <w:i/>
+          <w:iCs/>
+          <w:sz w:val="24"/>
+          <w:szCs w:val="24"/>
+        </w:rPr>
+        <w:t>Change detection in JS frameworks</w:t>
+      </w:r>
+      <w:r>
+        <w:rPr>
+          <w:rFonts w:hint="default"/>
+          <w:i/>
+          <w:iCs/>
+          <w:color w:val="auto"/>
+          <w:sz w:val="24"/>
+          <w:szCs w:val="24"/>
+          <w:u w:val="none"/>
+        </w:rPr>
+        <w:fldChar w:fldCharType="end"/>
+      </w:r>
+    </w:p>
+    <w:p>
+      <w:pPr>
+        <w:numPr>
+          <w:ilvl w:val="0"/>
+          <w:numId w:val="1"/>
+        </w:numPr>
+        <w:ind w:left="420" w:leftChars="0" w:hanging="420" w:firstLineChars="0"/>
+        <w:jc w:val="left"/>
+        <w:rPr>
+          <w:rFonts w:hint="default"/>
+          <w:i/>
+          <w:iCs/>
+          <w:color w:val="auto"/>
+          <w:sz w:val="24"/>
+          <w:szCs w:val="24"/>
+          <w:u w:val="none"/>
+        </w:rPr>
+      </w:pPr>
+      <w:r>
+        <w:rPr>
+          <w:rFonts w:hint="default"/>
+          <w:i/>
+          <w:iCs/>
+          <w:color w:val="auto"/>
+          <w:sz w:val="24"/>
+          <w:szCs w:val="24"/>
+          <w:u w:val="none"/>
+        </w:rPr>
+        <w:fldChar w:fldCharType="begin"/>
+      </w:r>
+      <w:r>
+        <w:rPr>
+          <w:rFonts w:hint="default"/>
+          <w:i/>
+          <w:iCs/>
+          <w:color w:val="auto"/>
+          <w:sz w:val="24"/>
+          <w:szCs w:val="24"/>
+          <w:u w:val="none"/>
+        </w:rPr>
+        <w:instrText xml:space="preserve"> HYPERLINK "https://blog.thoughtram.io/angular/2015/04/09/developing-a-tabs-component-in-angular-2.html" </w:instrText>
+      </w:r>
+      <w:r>
+        <w:rPr>
+          <w:rFonts w:hint="default"/>
+          <w:i/>
+          <w:iCs/>
+          <w:color w:val="auto"/>
+          <w:sz w:val="24"/>
+          <w:szCs w:val="24"/>
+          <w:u w:val="none"/>
+        </w:rPr>
+        <w:fldChar w:fldCharType="separate"/>
+      </w:r>
+      <w:r>
+        <w:rPr>
+          <w:rStyle w:val="5"/>
+          <w:rFonts w:hint="default"/>
+          <w:i/>
+          <w:iCs/>
+          <w:sz w:val="24"/>
+          <w:szCs w:val="24"/>
+        </w:rPr>
+        <w:t>Developing tabs component</w:t>
+      </w:r>
+      <w:r>
+        <w:rPr>
+          <w:rFonts w:hint="default"/>
+          <w:i/>
+          <w:iCs/>
+          <w:color w:val="auto"/>
+          <w:sz w:val="24"/>
+          <w:szCs w:val="24"/>
+          <w:u w:val="none"/>
+        </w:rPr>
+        <w:fldChar w:fldCharType="end"/>
+      </w:r>
+    </w:p>
+    <w:p>
+      <w:pPr>
+        <w:numPr>
+          <w:ilvl w:val="0"/>
+          <w:numId w:val="1"/>
+        </w:numPr>
+        <w:ind w:left="420" w:leftChars="0" w:hanging="420" w:firstLineChars="0"/>
+        <w:jc w:val="left"/>
+        <w:rPr>
+          <w:rFonts w:hint="default"/>
+          <w:i/>
+          <w:iCs/>
+          <w:color w:val="auto"/>
+          <w:sz w:val="24"/>
+          <w:szCs w:val="24"/>
+          <w:u w:val="none"/>
+        </w:rPr>
+      </w:pPr>
+      <w:r>
+        <w:rPr>
+          <w:rFonts w:hint="default"/>
+          <w:i/>
+          <w:iCs/>
+          <w:color w:val="auto"/>
+          <w:sz w:val="24"/>
+          <w:szCs w:val="24"/>
+          <w:u w:val="none"/>
+        </w:rPr>
+        <w:fldChar w:fldCharType="begin"/>
+      </w:r>
+      <w:r>
+        <w:rPr>
+          <w:rFonts w:hint="default"/>
+          <w:i/>
+          <w:iCs/>
+          <w:color w:val="auto"/>
+          <w:sz w:val="24"/>
+          <w:szCs w:val="24"/>
+          <w:u w:val="none"/>
+        </w:rPr>
+        <w:instrText xml:space="preserve"> HYPERLINK "https://stackoverflow.com/questions/25915634/difference-between-microtask-and-macrotask-within-an-event-loop-context" \l ":~:text=task%20in%20microtask%20queue%20will,task(a%20macrotask)%20too." </w:instrText>
+      </w:r>
+      <w:r>
+        <w:rPr>
+          <w:rFonts w:hint="default"/>
+          <w:i/>
+          <w:iCs/>
+          <w:color w:val="auto"/>
+          <w:sz w:val="24"/>
+          <w:szCs w:val="24"/>
+          <w:u w:val="none"/>
+        </w:rPr>
+        <w:fldChar w:fldCharType="separate"/>
+      </w:r>
+      <w:r>
+        <w:rPr>
+          <w:rStyle w:val="5"/>
+          <w:rFonts w:hint="default"/>
+          <w:i/>
+          <w:iCs/>
+          <w:sz w:val="24"/>
+          <w:szCs w:val="24"/>
+        </w:rPr>
+        <w:t>Micro and Macro tasks in JS</w:t>
+      </w:r>
+      <w:r>
+        <w:rPr>
+          <w:rFonts w:hint="default"/>
+          <w:i/>
+          <w:iCs/>
+          <w:color w:val="auto"/>
+          <w:sz w:val="24"/>
+          <w:szCs w:val="24"/>
+          <w:u w:val="none"/>
+        </w:rPr>
+        <w:fldChar w:fldCharType="end"/>
+      </w:r>
+    </w:p>
+    <w:p>
+      <w:pPr>
+        <w:numPr>
+          <w:ilvl w:val="0"/>
+          <w:numId w:val="1"/>
+        </w:numPr>
+        <w:ind w:left="420" w:leftChars="0" w:hanging="420" w:firstLineChars="0"/>
+        <w:jc w:val="left"/>
+        <w:rPr>
+          <w:rFonts w:hint="default"/>
+          <w:i/>
+          <w:iCs/>
+          <w:color w:val="auto"/>
+          <w:sz w:val="24"/>
+          <w:szCs w:val="24"/>
+          <w:u w:val="none"/>
+        </w:rPr>
+      </w:pPr>
+      <w:r>
+        <w:rPr>
+          <w:rFonts w:hint="default"/>
+          <w:i/>
+          <w:iCs/>
+          <w:color w:val="auto"/>
+          <w:sz w:val="24"/>
+          <w:szCs w:val="24"/>
+          <w:u w:val="none"/>
+        </w:rPr>
+        <w:fldChar w:fldCharType="begin"/>
+      </w:r>
+      <w:r>
+        <w:rPr>
+          <w:rFonts w:hint="default"/>
+          <w:i/>
+          <w:iCs/>
+          <w:color w:val="auto"/>
+          <w:sz w:val="24"/>
+          <w:szCs w:val="24"/>
+          <w:u w:val="none"/>
+        </w:rPr>
+        <w:instrText xml:space="preserve"> HYPERLINK "https://blog.thoughtram.io/angular/2016/01/22/understanding-zones.html" </w:instrText>
+      </w:r>
+      <w:r>
+        <w:rPr>
+          <w:rFonts w:hint="default"/>
+          <w:i/>
+          <w:iCs/>
+          <w:color w:val="auto"/>
+          <w:sz w:val="24"/>
+          <w:szCs w:val="24"/>
+          <w:u w:val="none"/>
+        </w:rPr>
+        <w:fldChar w:fldCharType="separate"/>
+      </w:r>
+      <w:r>
+        <w:rPr>
+          <w:rStyle w:val="5"/>
+          <w:rFonts w:hint="default"/>
+          <w:i/>
+          <w:iCs/>
+          <w:sz w:val="24"/>
+          <w:szCs w:val="24"/>
+        </w:rPr>
+        <w:t>Understanding Zones in JS</w:t>
+      </w:r>
+      <w:r>
+        <w:rPr>
+          <w:rFonts w:hint="default"/>
+          <w:i/>
+          <w:iCs/>
+          <w:color w:val="auto"/>
+          <w:sz w:val="24"/>
+          <w:szCs w:val="24"/>
+          <w:u w:val="none"/>
+        </w:rPr>
+        <w:fldChar w:fldCharType="end"/>
+      </w:r>
+    </w:p>
+    <w:p>
+      <w:pPr>
+        <w:numPr>
+          <w:ilvl w:val="0"/>
+          <w:numId w:val="1"/>
+        </w:numPr>
+        <w:ind w:left="420" w:leftChars="0" w:hanging="420" w:firstLineChars="0"/>
+        <w:jc w:val="left"/>
+        <w:rPr>
+          <w:rFonts w:hint="default"/>
+          <w:i/>
+          <w:iCs/>
+          <w:color w:val="auto"/>
+          <w:sz w:val="24"/>
+          <w:szCs w:val="24"/>
+          <w:u w:val="none"/>
+        </w:rPr>
+      </w:pPr>
+      <w:r>
+        <w:rPr>
+          <w:rFonts w:hint="default"/>
+          <w:i/>
+          <w:iCs/>
+          <w:color w:val="auto"/>
+          <w:sz w:val="24"/>
+          <w:szCs w:val="24"/>
+          <w:u w:val="none"/>
+        </w:rPr>
+        <w:fldChar w:fldCharType="begin"/>
+      </w:r>
+      <w:r>
+        <w:rPr>
+          <w:rFonts w:hint="default"/>
+          <w:i/>
+          <w:iCs/>
+          <w:color w:val="auto"/>
+          <w:sz w:val="24"/>
+          <w:szCs w:val="24"/>
+          <w:u w:val="none"/>
+        </w:rPr>
+        <w:instrText xml:space="preserve"> HYPERLINK "https://blog.thoughtram.io/angular/2016/02/01/zones-in-angular-2.html" </w:instrText>
+      </w:r>
+      <w:r>
+        <w:rPr>
+          <w:rFonts w:hint="default"/>
+          <w:i/>
+          <w:iCs/>
+          <w:color w:val="auto"/>
+          <w:sz w:val="24"/>
+          <w:szCs w:val="24"/>
+          <w:u w:val="none"/>
+        </w:rPr>
+        <w:fldChar w:fldCharType="separate"/>
+      </w:r>
+      <w:r>
+        <w:rPr>
+          <w:rStyle w:val="5"/>
+          <w:rFonts w:hint="default"/>
+          <w:i/>
+          <w:iCs/>
+          <w:sz w:val="24"/>
+          <w:szCs w:val="24"/>
+        </w:rPr>
+        <w:t>Zones in Angular</w:t>
+      </w:r>
+      <w:r>
+        <w:rPr>
+          <w:rFonts w:hint="default"/>
+          <w:i/>
+          <w:iCs/>
+          <w:color w:val="auto"/>
+          <w:sz w:val="24"/>
+          <w:szCs w:val="24"/>
+          <w:u w:val="none"/>
+        </w:rPr>
+        <w:fldChar w:fldCharType="end"/>
+      </w:r>
+    </w:p>
+    <w:p>
+      <w:pPr>
+        <w:numPr>
+          <w:ilvl w:val="0"/>
+          <w:numId w:val="1"/>
+        </w:numPr>
+        <w:ind w:left="420" w:leftChars="0" w:hanging="420" w:firstLineChars="0"/>
+        <w:jc w:val="left"/>
+        <w:rPr>
+          <w:rFonts w:hint="default"/>
+          <w:i/>
+          <w:iCs/>
+          <w:color w:val="auto"/>
+          <w:sz w:val="24"/>
+          <w:szCs w:val="24"/>
+          <w:u w:val="none"/>
+        </w:rPr>
+      </w:pPr>
+      <w:r>
+        <w:rPr>
+          <w:rFonts w:hint="default"/>
+          <w:i/>
+          <w:iCs/>
+          <w:color w:val="auto"/>
+          <w:sz w:val="24"/>
+          <w:szCs w:val="24"/>
+          <w:u w:val="none"/>
+        </w:rPr>
+        <w:fldChar w:fldCharType="begin"/>
+      </w:r>
+      <w:r>
+        <w:rPr>
+          <w:rFonts w:hint="default"/>
+          <w:i/>
+          <w:iCs/>
+          <w:color w:val="auto"/>
+          <w:sz w:val="24"/>
+          <w:szCs w:val="24"/>
+          <w:u w:val="none"/>
+        </w:rPr>
+        <w:instrText xml:space="preserve"> HYPERLINK "https://www.youtube.com/watch?v=jvKGQSFQf10" </w:instrText>
+      </w:r>
+      <w:r>
+        <w:rPr>
+          <w:rFonts w:hint="default"/>
+          <w:i/>
+          <w:iCs/>
+          <w:color w:val="auto"/>
+          <w:sz w:val="24"/>
+          <w:szCs w:val="24"/>
+          <w:u w:val="none"/>
+        </w:rPr>
+        <w:fldChar w:fldCharType="separate"/>
+      </w:r>
+      <w:r>
+        <w:rPr>
+          <w:rStyle w:val="5"/>
+          <w:rFonts w:hint="default"/>
+          <w:i/>
+          <w:iCs/>
+          <w:sz w:val="24"/>
+          <w:szCs w:val="24"/>
+        </w:rPr>
+        <w:t>Change detection reinvented [VIDEO]</w:t>
+      </w:r>
+      <w:r>
+        <w:rPr>
+          <w:rFonts w:hint="default"/>
+          <w:i/>
+          <w:iCs/>
+          <w:color w:val="auto"/>
+          <w:sz w:val="24"/>
+          <w:szCs w:val="24"/>
+          <w:u w:val="none"/>
+        </w:rPr>
+        <w:fldChar w:fldCharType="end"/>
+      </w:r>
+    </w:p>
+    <w:p>
+      <w:pPr>
+        <w:numPr>
+          <w:ilvl w:val="0"/>
+          <w:numId w:val="1"/>
+        </w:numPr>
+        <w:ind w:left="420" w:leftChars="0" w:hanging="420" w:firstLineChars="0"/>
+        <w:jc w:val="left"/>
+        <w:rPr>
+          <w:rFonts w:hint="default"/>
+          <w:i/>
+          <w:iCs/>
+          <w:color w:val="auto"/>
+          <w:sz w:val="24"/>
+          <w:szCs w:val="24"/>
+          <w:u w:val="none"/>
+        </w:rPr>
+      </w:pPr>
+      <w:r>
+        <w:rPr>
+          <w:rFonts w:hint="default"/>
+          <w:i/>
+          <w:iCs/>
+          <w:color w:val="auto"/>
+          <w:sz w:val="24"/>
+          <w:szCs w:val="24"/>
+          <w:u w:val="none"/>
+        </w:rPr>
+        <w:fldChar w:fldCharType="begin"/>
+      </w:r>
+      <w:r>
+        <w:rPr>
+          <w:rFonts w:hint="default"/>
+          <w:i/>
+          <w:iCs/>
+          <w:color w:val="auto"/>
+          <w:sz w:val="24"/>
+          <w:szCs w:val="24"/>
+          <w:u w:val="none"/>
+        </w:rPr>
+        <w:instrText xml:space="preserve"> HYPERLINK "https://www.jvandemo.com/how-i-optimized-minesweeper-using-angular-2-and-immutable-js-to-make-it-insanely-fast/" </w:instrText>
+      </w:r>
+      <w:r>
+        <w:rPr>
+          <w:rFonts w:hint="default"/>
+          <w:i/>
+          <w:iCs/>
+          <w:color w:val="auto"/>
+          <w:sz w:val="24"/>
+          <w:szCs w:val="24"/>
+          <w:u w:val="none"/>
+        </w:rPr>
+        <w:fldChar w:fldCharType="separate"/>
+      </w:r>
+      <w:r>
+        <w:rPr>
+          <w:rStyle w:val="5"/>
+          <w:rFonts w:hint="default"/>
+          <w:i/>
+          <w:iCs/>
+          <w:sz w:val="24"/>
+          <w:szCs w:val="24"/>
+        </w:rPr>
+        <w:t>ImmutableJS in Angular</w:t>
+      </w:r>
+      <w:r>
+        <w:rPr>
+          <w:rFonts w:hint="default"/>
+          <w:i/>
+          <w:iCs/>
+          <w:color w:val="auto"/>
+          <w:sz w:val="24"/>
+          <w:szCs w:val="24"/>
+          <w:u w:val="none"/>
+        </w:rPr>
+        <w:fldChar w:fldCharType="end"/>
+      </w:r>
+    </w:p>
+    <w:p>
+      <w:pPr>
+        <w:numPr>
+          <w:ilvl w:val="0"/>
+          <w:numId w:val="1"/>
+        </w:numPr>
+        <w:ind w:left="420" w:leftChars="0" w:hanging="420" w:firstLineChars="0"/>
+        <w:jc w:val="left"/>
+        <w:rPr>
+          <w:rFonts w:hint="default"/>
+          <w:i/>
+          <w:iCs/>
+          <w:color w:val="auto"/>
+          <w:sz w:val="24"/>
+          <w:szCs w:val="24"/>
+          <w:u w:val="none"/>
+        </w:rPr>
+      </w:pPr>
+      <w:r>
+        <w:rPr>
+          <w:rFonts w:hint="default"/>
+          <w:i/>
+          <w:iCs/>
+          <w:color w:val="auto"/>
+          <w:sz w:val="24"/>
+          <w:szCs w:val="24"/>
+          <w:u w:val="none"/>
+        </w:rPr>
+        <w:fldChar w:fldCharType="begin"/>
+      </w:r>
+      <w:r>
+        <w:rPr>
+          <w:rFonts w:hint="default"/>
+          <w:i/>
+          <w:iCs/>
+          <w:color w:val="auto"/>
+          <w:sz w:val="24"/>
+          <w:szCs w:val="24"/>
+          <w:u w:val="none"/>
+        </w:rPr>
+        <w:instrText xml:space="preserve"> HYPERLINK "https://blog.thoughtram.io/angular/2016/01/06/taking-advantage-of-observables-in-angular2.html" </w:instrText>
+      </w:r>
+      <w:r>
+        <w:rPr>
+          <w:rFonts w:hint="default"/>
+          <w:i/>
+          <w:iCs/>
+          <w:color w:val="auto"/>
+          <w:sz w:val="24"/>
+          <w:szCs w:val="24"/>
+          <w:u w:val="none"/>
+        </w:rPr>
+        <w:fldChar w:fldCharType="separate"/>
+      </w:r>
+      <w:r>
+        <w:rPr>
+          <w:rStyle w:val="5"/>
+          <w:rFonts w:hint="default"/>
+          <w:i/>
+          <w:iCs/>
+          <w:sz w:val="24"/>
+          <w:szCs w:val="24"/>
+        </w:rPr>
+        <w:t>Taking advantage of Observables in Angular</w:t>
       </w:r>
       <w:r>
         <w:rPr>

--- a/Angular Plan.docx
+++ b/Angular Plan.docx
@@ -422,6 +422,8 @@
         </w:rPr>
         <w:fldChar w:fldCharType="end"/>
       </w:r>
+      <w:bookmarkStart w:id="0" w:name="_GoBack"/>
+      <w:bookmarkEnd w:id="0"/>
     </w:p>
     <w:p>
       <w:pPr>
@@ -511,86 +513,6 @@
           <w:u w:val="none"/>
         </w:rPr>
         <w:t>Read:</w:t>
-      </w:r>
-    </w:p>
-    <w:p>
-      <w:pPr>
-        <w:numPr>
-          <w:ilvl w:val="0"/>
-          <w:numId w:val="1"/>
-        </w:numPr>
-        <w:ind w:left="420" w:leftChars="0" w:hanging="420" w:firstLineChars="0"/>
-        <w:jc w:val="left"/>
-        <w:rPr>
-          <w:rFonts w:hint="default"/>
-          <w:i/>
-          <w:iCs/>
-          <w:color w:val="auto"/>
-          <w:sz w:val="24"/>
-          <w:szCs w:val="24"/>
-          <w:u w:val="none"/>
-        </w:rPr>
-      </w:pPr>
-      <w:bookmarkStart w:id="0" w:name="_GoBack"/>
-      <w:bookmarkEnd w:id="0"/>
-      <w:r>
-        <w:rPr>
-          <w:rFonts w:hint="default"/>
-          <w:i/>
-          <w:iCs/>
-          <w:color w:val="auto"/>
-          <w:sz w:val="24"/>
-          <w:szCs w:val="24"/>
-          <w:u w:val="none"/>
-        </w:rPr>
-        <w:fldChar w:fldCharType="begin"/>
-      </w:r>
-      <w:r>
-        <w:rPr>
-          <w:rFonts w:hint="default"/>
-          <w:i/>
-          <w:iCs/>
-          <w:color w:val="auto"/>
-          <w:sz w:val="24"/>
-          <w:szCs w:val="24"/>
-          <w:u w:val="none"/>
-        </w:rPr>
-        <w:instrText xml:space="preserve"> HYPERLINK "https://http2.github.io/faq/" \l "why-is-http2-multiplexed" </w:instrText>
-      </w:r>
-      <w:r>
-        <w:rPr>
-          <w:rFonts w:hint="default"/>
-          <w:i/>
-          <w:iCs/>
-          <w:color w:val="auto"/>
-          <w:sz w:val="24"/>
-          <w:szCs w:val="24"/>
-          <w:u w:val="none"/>
-        </w:rPr>
-        <w:fldChar w:fldCharType="separate"/>
-      </w:r>
-      <w:r>
-        <w:rPr>
-          <w:rStyle w:val="5"/>
-          <w:rFonts w:hint="default"/>
-          <w:i/>
-          <w:iCs/>
-          <w:sz w:val="24"/>
-          <w:szCs w:val="24"/>
-        </w:rPr>
-        <w:t>HTTP/2</w:t>
-      </w:r>
-      <w:r>
-        <w:rPr>
-          <w:rFonts w:hint="default"/>
-          <w:i/>
-          <w:iCs/>
-          <w:color w:val="auto"/>
-          <w:sz w:val="24"/>
-          <w:szCs w:val="24"/>
-          <w:u w:val="none"/>
-        </w:rPr>
-        <w:fldChar w:fldCharType="end"/>
       </w:r>
     </w:p>
     <w:p>

--- a/Angular Plan.docx
+++ b/Angular Plan.docx
@@ -422,8 +422,6 @@
         </w:rPr>
         <w:fldChar w:fldCharType="end"/>
       </w:r>
-      <w:bookmarkStart w:id="0" w:name="_GoBack"/>
-      <w:bookmarkEnd w:id="0"/>
     </w:p>
     <w:p>
       <w:pPr>
@@ -555,7 +553,7 @@
           <w:szCs w:val="24"/>
           <w:u w:val="none"/>
         </w:rPr>
-        <w:instrText xml:space="preserve"> HYPERLINK "https://medium.com/angular-in-depth/do-you-know-how-angular-transforms-your-code-7943b9d32829" </w:instrText>
+        <w:instrText xml:space="preserve"> HYPERLINK "https://indepth.dev/posts/1053/everything-you-need-to-know-about-change-detection-in-angular" </w:instrText>
       </w:r>
       <w:r>
         <w:rPr>
@@ -578,397 +576,20 @@
           <w:sz w:val="24"/>
           <w:szCs w:val="24"/>
         </w:rPr>
-        <w:t>How Angular transofrms your code</w:t>
-      </w:r>
-      <w:r>
-        <w:rPr>
-          <w:rFonts w:hint="default"/>
-          <w:i/>
-          <w:iCs/>
-          <w:color w:val="auto"/>
-          <w:sz w:val="24"/>
-          <w:szCs w:val="24"/>
-          <w:u w:val="none"/>
-        </w:rPr>
-        <w:fldChar w:fldCharType="end"/>
-      </w:r>
-    </w:p>
-    <w:p>
-      <w:pPr>
-        <w:numPr>
-          <w:ilvl w:val="0"/>
-          <w:numId w:val="1"/>
-        </w:numPr>
-        <w:ind w:left="420" w:leftChars="0" w:hanging="420" w:firstLineChars="0"/>
-        <w:jc w:val="left"/>
-        <w:rPr>
-          <w:rFonts w:hint="default"/>
-          <w:i/>
-          <w:iCs/>
-          <w:color w:val="auto"/>
-          <w:sz w:val="24"/>
-          <w:szCs w:val="24"/>
-          <w:u w:val="none"/>
-        </w:rPr>
-      </w:pPr>
-      <w:r>
-        <w:rPr>
-          <w:rFonts w:hint="default"/>
-          <w:i/>
-          <w:iCs/>
-          <w:color w:val="auto"/>
-          <w:sz w:val="24"/>
-          <w:szCs w:val="24"/>
-          <w:u w:val="none"/>
-        </w:rPr>
-        <w:fldChar w:fldCharType="begin"/>
-      </w:r>
-      <w:r>
-        <w:rPr>
-          <w:rFonts w:hint="default"/>
-          <w:i/>
-          <w:iCs/>
-          <w:color w:val="auto"/>
-          <w:sz w:val="24"/>
-          <w:szCs w:val="24"/>
-          <w:u w:val="none"/>
-        </w:rPr>
-        <w:instrText xml:space="preserve"> HYPERLINK "https://medium.com/angular-in-depth/angular-di-getting-to-know-the-ivy-nodeinjector-33b815642a8e" </w:instrText>
-      </w:r>
-      <w:r>
-        <w:rPr>
-          <w:rFonts w:hint="default"/>
-          <w:i/>
-          <w:iCs/>
-          <w:color w:val="auto"/>
-          <w:sz w:val="24"/>
-          <w:szCs w:val="24"/>
-          <w:u w:val="none"/>
-        </w:rPr>
-        <w:fldChar w:fldCharType="separate"/>
-      </w:r>
-      <w:r>
-        <w:rPr>
-          <w:rStyle w:val="5"/>
-          <w:rFonts w:hint="default"/>
-          <w:i/>
-          <w:iCs/>
-          <w:sz w:val="24"/>
-          <w:szCs w:val="24"/>
-        </w:rPr>
-        <w:t>DI: Node injector</w:t>
-      </w:r>
-      <w:r>
-        <w:rPr>
-          <w:rFonts w:hint="default"/>
-          <w:i/>
-          <w:iCs/>
-          <w:color w:val="auto"/>
-          <w:sz w:val="24"/>
-          <w:szCs w:val="24"/>
-          <w:u w:val="none"/>
-        </w:rPr>
-        <w:fldChar w:fldCharType="end"/>
-      </w:r>
-    </w:p>
-    <w:p>
-      <w:pPr>
-        <w:numPr>
-          <w:ilvl w:val="0"/>
-          <w:numId w:val="1"/>
-        </w:numPr>
-        <w:ind w:left="420" w:leftChars="0" w:hanging="420" w:firstLineChars="0"/>
-        <w:jc w:val="left"/>
-        <w:rPr>
-          <w:rFonts w:hint="default"/>
-          <w:i/>
-          <w:iCs/>
-          <w:color w:val="auto"/>
-          <w:sz w:val="24"/>
-          <w:szCs w:val="24"/>
-          <w:u w:val="none"/>
-        </w:rPr>
-      </w:pPr>
-      <w:r>
-        <w:rPr>
-          <w:rFonts w:hint="default"/>
-          <w:i/>
-          <w:iCs/>
-          <w:color w:val="auto"/>
-          <w:sz w:val="24"/>
-          <w:szCs w:val="24"/>
-          <w:u w:val="none"/>
-        </w:rPr>
-        <w:fldChar w:fldCharType="begin"/>
-      </w:r>
-      <w:r>
-        <w:rPr>
-          <w:rFonts w:hint="default"/>
-          <w:i/>
-          <w:iCs/>
-          <w:color w:val="auto"/>
-          <w:sz w:val="24"/>
-          <w:szCs w:val="24"/>
-          <w:u w:val="none"/>
-        </w:rPr>
-        <w:instrText xml:space="preserve"> HYPERLINK "https://medium.com/angular-in-depth/angular-show-loading-indicator-when-obs-async-is-not-yet-resolved-9d8e5497dd8" </w:instrText>
-      </w:r>
-      <w:r>
-        <w:rPr>
-          <w:rFonts w:hint="default"/>
-          <w:i/>
-          <w:iCs/>
-          <w:color w:val="auto"/>
-          <w:sz w:val="24"/>
-          <w:szCs w:val="24"/>
-          <w:u w:val="none"/>
-        </w:rPr>
-        <w:fldChar w:fldCharType="separate"/>
-      </w:r>
-      <w:r>
-        <w:rPr>
-          <w:rStyle w:val="5"/>
-          <w:rFonts w:hint="default"/>
-          <w:i/>
-          <w:iCs/>
-          <w:sz w:val="24"/>
-          <w:szCs w:val="24"/>
-        </w:rPr>
-        <w:t>Slow loading</w:t>
-      </w:r>
-      <w:r>
-        <w:rPr>
-          <w:rFonts w:hint="default"/>
-          <w:i/>
-          <w:iCs/>
-          <w:color w:val="auto"/>
-          <w:sz w:val="24"/>
-          <w:szCs w:val="24"/>
-          <w:u w:val="none"/>
-        </w:rPr>
-        <w:fldChar w:fldCharType="end"/>
-      </w:r>
-    </w:p>
-    <w:p>
-      <w:pPr>
-        <w:numPr>
-          <w:ilvl w:val="0"/>
-          <w:numId w:val="1"/>
-        </w:numPr>
-        <w:ind w:left="420" w:leftChars="0" w:hanging="420" w:firstLineChars="0"/>
-        <w:jc w:val="left"/>
-        <w:rPr>
-          <w:rFonts w:hint="default"/>
-          <w:i/>
-          <w:iCs/>
-          <w:color w:val="auto"/>
-          <w:sz w:val="24"/>
-          <w:szCs w:val="24"/>
-          <w:u w:val="none"/>
-        </w:rPr>
-      </w:pPr>
-      <w:r>
-        <w:rPr>
-          <w:rFonts w:hint="default"/>
-          <w:i/>
-          <w:iCs/>
-          <w:color w:val="auto"/>
-          <w:sz w:val="24"/>
-          <w:szCs w:val="24"/>
-          <w:u w:val="none"/>
-        </w:rPr>
-        <w:fldChar w:fldCharType="begin"/>
-      </w:r>
-      <w:r>
-        <w:rPr>
-          <w:rFonts w:hint="default"/>
-          <w:i/>
-          <w:iCs/>
-          <w:color w:val="auto"/>
-          <w:sz w:val="24"/>
-          <w:szCs w:val="24"/>
-          <w:u w:val="none"/>
-        </w:rPr>
-        <w:instrText xml:space="preserve"> HYPERLINK "https://medium.com/angular-in-depth/mastering-rxjs-operators-and-functions-that-can-bite-you-when-you-dont-expect-cb2047cf5d4c" </w:instrText>
-      </w:r>
-      <w:r>
-        <w:rPr>
-          <w:rFonts w:hint="default"/>
-          <w:i/>
-          <w:iCs/>
-          <w:color w:val="auto"/>
-          <w:sz w:val="24"/>
-          <w:szCs w:val="24"/>
-          <w:u w:val="none"/>
-        </w:rPr>
-        <w:fldChar w:fldCharType="separate"/>
-      </w:r>
-      <w:r>
-        <w:rPr>
-          <w:rStyle w:val="5"/>
-          <w:rFonts w:hint="default"/>
-          <w:i/>
-          <w:iCs/>
-          <w:sz w:val="24"/>
-          <w:szCs w:val="24"/>
-        </w:rPr>
-        <w:t>RxJs operators that can bite</w:t>
-      </w:r>
-      <w:r>
-        <w:rPr>
-          <w:rFonts w:hint="default"/>
-          <w:i/>
-          <w:iCs/>
-          <w:color w:val="auto"/>
-          <w:sz w:val="24"/>
-          <w:szCs w:val="24"/>
-          <w:u w:val="none"/>
-        </w:rPr>
-        <w:fldChar w:fldCharType="end"/>
-      </w:r>
-    </w:p>
-    <w:p>
-      <w:pPr>
-        <w:numPr>
-          <w:ilvl w:val="0"/>
-          <w:numId w:val="1"/>
-        </w:numPr>
-        <w:ind w:left="420" w:leftChars="0" w:hanging="420" w:firstLineChars="0"/>
-        <w:jc w:val="left"/>
-        <w:rPr>
-          <w:rFonts w:hint="default"/>
-          <w:i/>
-          <w:iCs/>
-          <w:color w:val="auto"/>
-          <w:sz w:val="24"/>
-          <w:szCs w:val="24"/>
-          <w:u w:val="none"/>
-        </w:rPr>
-      </w:pPr>
-      <w:r>
-        <w:rPr>
-          <w:rFonts w:hint="default"/>
-          <w:i/>
-          <w:iCs/>
-          <w:color w:val="auto"/>
-          <w:sz w:val="24"/>
-          <w:szCs w:val="24"/>
-          <w:u w:val="none"/>
-        </w:rPr>
-        <w:fldChar w:fldCharType="begin"/>
-      </w:r>
-      <w:r>
-        <w:rPr>
-          <w:rFonts w:hint="default"/>
-          <w:i/>
-          <w:iCs/>
-          <w:color w:val="auto"/>
-          <w:sz w:val="24"/>
-          <w:szCs w:val="24"/>
-          <w:u w:val="none"/>
-        </w:rPr>
-        <w:instrText xml:space="preserve"> HYPERLINK "https://medium.com/angular-in-depth/expecting-the-unexpected-best-practices-for-error-handling-in-angular-21c3662ef9e4" </w:instrText>
-      </w:r>
-      <w:r>
-        <w:rPr>
-          <w:rFonts w:hint="default"/>
-          <w:i/>
-          <w:iCs/>
-          <w:color w:val="auto"/>
-          <w:sz w:val="24"/>
-          <w:szCs w:val="24"/>
-          <w:u w:val="none"/>
-        </w:rPr>
-        <w:fldChar w:fldCharType="separate"/>
-      </w:r>
-      <w:r>
-        <w:rPr>
-          <w:rStyle w:val="5"/>
-          <w:rFonts w:hint="default"/>
-          <w:i/>
-          <w:iCs/>
-          <w:sz w:val="24"/>
-          <w:szCs w:val="24"/>
-        </w:rPr>
-        <w:t>The best practices in error handling</w:t>
-      </w:r>
-      <w:r>
-        <w:rPr>
-          <w:rFonts w:hint="default"/>
-          <w:i/>
-          <w:iCs/>
-          <w:color w:val="auto"/>
-          <w:sz w:val="24"/>
-          <w:szCs w:val="24"/>
-          <w:u w:val="none"/>
-        </w:rPr>
-        <w:fldChar w:fldCharType="end"/>
-      </w:r>
-    </w:p>
-    <w:p>
-      <w:pPr>
-        <w:numPr>
-          <w:ilvl w:val="0"/>
-          <w:numId w:val="1"/>
-        </w:numPr>
-        <w:ind w:left="420" w:leftChars="0" w:hanging="420" w:firstLineChars="0"/>
-        <w:jc w:val="left"/>
-        <w:rPr>
-          <w:rFonts w:hint="default"/>
-          <w:i/>
-          <w:iCs/>
-          <w:color w:val="auto"/>
-          <w:sz w:val="24"/>
-          <w:szCs w:val="24"/>
-          <w:u w:val="none"/>
-        </w:rPr>
-      </w:pPr>
-      <w:r>
-        <w:rPr>
-          <w:rFonts w:hint="default"/>
-          <w:i/>
-          <w:iCs/>
-          <w:color w:val="auto"/>
-          <w:sz w:val="24"/>
-          <w:szCs w:val="24"/>
-          <w:u w:val="none"/>
-        </w:rPr>
-        <w:fldChar w:fldCharType="begin"/>
-      </w:r>
-      <w:r>
-        <w:rPr>
-          <w:rFonts w:hint="default"/>
-          <w:i/>
-          <w:iCs/>
-          <w:color w:val="auto"/>
-          <w:sz w:val="24"/>
-          <w:szCs w:val="24"/>
-          <w:u w:val="none"/>
-        </w:rPr>
-        <w:instrText xml:space="preserve"> HYPERLINK "https://indepth.dev/posts/1053/everything-you-need-to-know-about-change-detection-in-angular" </w:instrText>
-      </w:r>
-      <w:r>
-        <w:rPr>
-          <w:rFonts w:hint="default"/>
-          <w:i/>
-          <w:iCs/>
-          <w:color w:val="auto"/>
-          <w:sz w:val="24"/>
-          <w:szCs w:val="24"/>
-          <w:u w:val="none"/>
-        </w:rPr>
-        <w:fldChar w:fldCharType="separate"/>
-      </w:r>
-      <w:r>
-        <w:rPr>
-          <w:rStyle w:val="5"/>
-          <w:rFonts w:hint="default"/>
-          <w:i/>
-          <w:iCs/>
-          <w:sz w:val="24"/>
-          <w:szCs w:val="24"/>
-        </w:rPr>
-        <w:t>Everything about change detection</w:t>
+        <w:t>Every</w:t>
+      </w:r>
+      <w:bookmarkStart w:id="0" w:name="_GoBack"/>
+      <w:bookmarkEnd w:id="0"/>
+      <w:r>
+        <w:rPr>
+          <w:rStyle w:val="4"/>
+          <w:rFonts w:hint="default"/>
+          <w:i/>
+          <w:iCs/>
+          <w:sz w:val="24"/>
+          <w:szCs w:val="24"/>
+        </w:rPr>
+        <w:t>thing about change detection</w:t>
       </w:r>
       <w:r>
         <w:rPr>
@@ -1914,6 +1535,87 @@
           <w:szCs w:val="24"/>
         </w:rPr>
         <w:t>Error interceptor</w:t>
+      </w:r>
+      <w:r>
+        <w:rPr>
+          <w:rFonts w:hint="default"/>
+          <w:i/>
+          <w:iCs/>
+          <w:color w:val="auto"/>
+          <w:sz w:val="24"/>
+          <w:szCs w:val="24"/>
+          <w:u w:val="none"/>
+        </w:rPr>
+        <w:fldChar w:fldCharType="end"/>
+      </w:r>
+    </w:p>
+    <w:p>
+      <w:pPr>
+        <w:numPr>
+          <w:ilvl w:val="0"/>
+          <w:numId w:val="2"/>
+        </w:numPr>
+        <w:tabs>
+          <w:tab w:val="clear" w:pos="420"/>
+        </w:tabs>
+        <w:ind w:left="420" w:leftChars="0" w:hanging="420" w:firstLineChars="0"/>
+        <w:jc w:val="left"/>
+        <w:rPr>
+          <w:rFonts w:hint="default"/>
+          <w:i/>
+          <w:iCs/>
+          <w:color w:val="auto"/>
+          <w:sz w:val="24"/>
+          <w:szCs w:val="24"/>
+          <w:u w:val="none"/>
+        </w:rPr>
+      </w:pPr>
+      <w:r>
+        <w:rPr>
+          <w:rFonts w:hint="default"/>
+          <w:i/>
+          <w:iCs/>
+          <w:color w:val="auto"/>
+          <w:sz w:val="24"/>
+          <w:szCs w:val="24"/>
+          <w:u w:val="none"/>
+        </w:rPr>
+        <w:fldChar w:fldCharType="begin"/>
+      </w:r>
+      <w:r>
+        <w:rPr>
+          <w:rFonts w:hint="default"/>
+          <w:i/>
+          <w:iCs/>
+          <w:color w:val="auto"/>
+          <w:sz w:val="24"/>
+          <w:szCs w:val="24"/>
+          <w:u w:val="none"/>
+        </w:rPr>
+        <w:instrText xml:space="preserve"> HYPERLINK "https://medium.com/angular-in-depth/expecting-the-unexpected-best-practices-for-error-handling-in-angular-21c3662ef9e4" </w:instrText>
+      </w:r>
+      <w:r>
+        <w:rPr>
+          <w:rFonts w:hint="default"/>
+          <w:i/>
+          <w:iCs/>
+          <w:color w:val="auto"/>
+          <w:sz w:val="24"/>
+          <w:szCs w:val="24"/>
+          <w:u w:val="none"/>
+        </w:rPr>
+        <w:fldChar w:fldCharType="separate"/>
+      </w:r>
+      <w:r>
+        <w:rPr>
+          <w:rStyle w:val="4"/>
+          <w:rFonts w:hint="default"/>
+          <w:i/>
+          <w:iCs/>
+          <w:sz w:val="24"/>
+          <w:szCs w:val="24"/>
+        </w:rPr>
+        <w:t>The best practices in error handling</w:t>
       </w:r>
       <w:r>
         <w:rPr>

--- a/Angular Plan.docx
+++ b/Angular Plan.docx
@@ -553,7 +553,7 @@
           <w:szCs w:val="24"/>
           <w:u w:val="none"/>
         </w:rPr>
-        <w:instrText xml:space="preserve"> HYPERLINK "https://indepth.dev/posts/1053/everything-you-need-to-know-about-change-detection-in-angular" </w:instrText>
+        <w:instrText xml:space="preserve"> HYPERLINK "https://teropa.info/blog/2015/03/02/change-and-its-detection-in-javascript-frameworks.html" </w:instrText>
       </w:r>
       <w:r>
         <w:rPr>
@@ -576,7 +576,7 @@
           <w:sz w:val="24"/>
           <w:szCs w:val="24"/>
         </w:rPr>
-        <w:t>Every</w:t>
+        <w:t>Change detecti</w:t>
       </w:r>
       <w:bookmarkStart w:id="0" w:name="_GoBack"/>
       <w:bookmarkEnd w:id="0"/>
@@ -589,7 +589,7 @@
           <w:sz w:val="24"/>
           <w:szCs w:val="24"/>
         </w:rPr>
-        <w:t>thing about change detection</w:t>
+        <w:t>on in JS frameworks</w:t>
       </w:r>
       <w:r>
         <w:rPr>
@@ -644,7 +644,7 @@
           <w:szCs w:val="24"/>
           <w:u w:val="none"/>
         </w:rPr>
-        <w:instrText xml:space="preserve"> HYPERLINK "https://blog.mgechev.com/2016/08/14/ahead-of-time-compilation-angular-offline-precompilation/" </w:instrText>
+        <w:instrText xml:space="preserve"> HYPERLINK "https://stackoverflow.com/questions/25915634/difference-between-microtask-and-macrotask-within-an-event-loop-context" \l ":~:text=task%20in%20microtask%20queue%20will,task(a%20macrotask)%20too." </w:instrText>
       </w:r>
       <w:r>
         <w:rPr>
@@ -667,7 +667,7 @@
           <w:sz w:val="24"/>
           <w:szCs w:val="24"/>
         </w:rPr>
-        <w:t>AOT Compilation</w:t>
+        <w:t>Micro and Macro tasks in JS</w:t>
       </w:r>
       <w:r>
         <w:rPr>
@@ -722,7 +722,7 @@
           <w:szCs w:val="24"/>
           <w:u w:val="none"/>
         </w:rPr>
-        <w:instrText xml:space="preserve"> HYPERLINK "https://teropa.info/blog/2015/03/02/change-and-its-detection-in-javascript-frameworks.html" </w:instrText>
+        <w:instrText xml:space="preserve"> HYPERLINK "https://blog.thoughtram.io/angular/2016/01/22/understanding-zones.html" </w:instrText>
       </w:r>
       <w:r>
         <w:rPr>
@@ -745,7 +745,7 @@
           <w:sz w:val="24"/>
           <w:szCs w:val="24"/>
         </w:rPr>
-        <w:t>Change detection in JS frameworks</w:t>
+        <w:t>Understanding Zones in JS</w:t>
       </w:r>
       <w:r>
         <w:rPr>
@@ -800,7 +800,7 @@
           <w:szCs w:val="24"/>
           <w:u w:val="none"/>
         </w:rPr>
-        <w:instrText xml:space="preserve"> HYPERLINK "https://blog.thoughtram.io/angular/2015/04/09/developing-a-tabs-component-in-angular-2.html" </w:instrText>
+        <w:instrText xml:space="preserve"> HYPERLINK "https://blog.thoughtram.io/angular/2016/02/01/zones-in-angular-2.html" </w:instrText>
       </w:r>
       <w:r>
         <w:rPr>
@@ -823,7 +823,7 @@
           <w:sz w:val="24"/>
           <w:szCs w:val="24"/>
         </w:rPr>
-        <w:t>Developing tabs component</w:t>
+        <w:t>Zones in Angular</w:t>
       </w:r>
       <w:r>
         <w:rPr>
@@ -878,7 +878,7 @@
           <w:szCs w:val="24"/>
           <w:u w:val="none"/>
         </w:rPr>
-        <w:instrText xml:space="preserve"> HYPERLINK "https://stackoverflow.com/questions/25915634/difference-between-microtask-and-macrotask-within-an-event-loop-context" \l ":~:text=task%20in%20microtask%20queue%20will,task(a%20macrotask)%20too." </w:instrText>
+        <w:instrText xml:space="preserve"> HYPERLINK "https://www.youtube.com/watch?v=jvKGQSFQf10" </w:instrText>
       </w:r>
       <w:r>
         <w:rPr>
@@ -901,7 +901,7 @@
           <w:sz w:val="24"/>
           <w:szCs w:val="24"/>
         </w:rPr>
-        <w:t>Micro and Macro tasks in JS</w:t>
+        <w:t>Change detection reinvented [VIDEO]</w:t>
       </w:r>
       <w:r>
         <w:rPr>
@@ -956,7 +956,7 @@
           <w:szCs w:val="24"/>
           <w:u w:val="none"/>
         </w:rPr>
-        <w:instrText xml:space="preserve"> HYPERLINK "https://blog.thoughtram.io/angular/2016/01/22/understanding-zones.html" </w:instrText>
+        <w:instrText xml:space="preserve"> HYPERLINK "https://www.jvandemo.com/how-i-optimized-minesweeper-using-angular-2-and-immutable-js-to-make-it-insanely-fast/" </w:instrText>
       </w:r>
       <w:r>
         <w:rPr>
@@ -979,7 +979,7 @@
           <w:sz w:val="24"/>
           <w:szCs w:val="24"/>
         </w:rPr>
-        <w:t>Understanding Zones in JS</w:t>
+        <w:t>ImmutableJS in Angular</w:t>
       </w:r>
       <w:r>
         <w:rPr>
@@ -1034,7 +1034,7 @@
           <w:szCs w:val="24"/>
           <w:u w:val="none"/>
         </w:rPr>
-        <w:instrText xml:space="preserve"> HYPERLINK "https://blog.thoughtram.io/angular/2016/02/01/zones-in-angular-2.html" </w:instrText>
+        <w:instrText xml:space="preserve"> HYPERLINK "https://blog.thoughtram.io/angular/2016/01/06/taking-advantage-of-observables-in-angular2.html" </w:instrText>
       </w:r>
       <w:r>
         <w:rPr>
@@ -1050,6 +1050,84 @@
       </w:r>
       <w:r>
         <w:rPr>
+          <w:rStyle w:val="4"/>
+          <w:rFonts w:hint="default"/>
+          <w:i/>
+          <w:iCs/>
+          <w:sz w:val="24"/>
+          <w:szCs w:val="24"/>
+        </w:rPr>
+        <w:t>Taking advantage of Observables in Angular</w:t>
+      </w:r>
+      <w:r>
+        <w:rPr>
+          <w:rFonts w:hint="default"/>
+          <w:i/>
+          <w:iCs/>
+          <w:color w:val="auto"/>
+          <w:sz w:val="24"/>
+          <w:szCs w:val="24"/>
+          <w:u w:val="none"/>
+        </w:rPr>
+        <w:fldChar w:fldCharType="end"/>
+      </w:r>
+    </w:p>
+    <w:p>
+      <w:pPr>
+        <w:numPr>
+          <w:ilvl w:val="0"/>
+          <w:numId w:val="1"/>
+        </w:numPr>
+        <w:ind w:left="420" w:leftChars="0" w:hanging="420" w:firstLineChars="0"/>
+        <w:jc w:val="left"/>
+        <w:rPr>
+          <w:rFonts w:hint="default"/>
+          <w:i/>
+          <w:iCs/>
+          <w:color w:val="auto"/>
+          <w:sz w:val="24"/>
+          <w:szCs w:val="24"/>
+          <w:u w:val="none"/>
+        </w:rPr>
+      </w:pPr>
+      <w:r>
+        <w:rPr>
+          <w:rFonts w:hint="default"/>
+          <w:i/>
+          <w:iCs/>
+          <w:color w:val="auto"/>
+          <w:sz w:val="24"/>
+          <w:szCs w:val="24"/>
+          <w:u w:val="none"/>
+        </w:rPr>
+        <w:fldChar w:fldCharType="begin"/>
+      </w:r>
+      <w:r>
+        <w:rPr>
+          <w:rFonts w:hint="default"/>
+          <w:i/>
+          <w:iCs/>
+          <w:color w:val="auto"/>
+          <w:sz w:val="24"/>
+          <w:szCs w:val="24"/>
+          <w:u w:val="none"/>
+        </w:rPr>
+        <w:instrText xml:space="preserve"> HYPERLINK "https://hackernoon.com/exploring-angular-dom-abstractions-80b3ebcfc02" </w:instrText>
+      </w:r>
+      <w:r>
+        <w:rPr>
+          <w:rFonts w:hint="default"/>
+          <w:i/>
+          <w:iCs/>
+          <w:color w:val="auto"/>
+          <w:sz w:val="24"/>
+          <w:szCs w:val="24"/>
+          <w:u w:val="none"/>
+        </w:rPr>
+        <w:fldChar w:fldCharType="separate"/>
+      </w:r>
+      <w:r>
+        <w:rPr>
           <w:rStyle w:val="5"/>
           <w:rFonts w:hint="default"/>
           <w:i/>
@@ -1057,241 +1135,7 @@
           <w:sz w:val="24"/>
           <w:szCs w:val="24"/>
         </w:rPr>
-        <w:t>Zones in Angular</w:t>
-      </w:r>
-      <w:r>
-        <w:rPr>
-          <w:rFonts w:hint="default"/>
-          <w:i/>
-          <w:iCs/>
-          <w:color w:val="auto"/>
-          <w:sz w:val="24"/>
-          <w:szCs w:val="24"/>
-          <w:u w:val="none"/>
-        </w:rPr>
-        <w:fldChar w:fldCharType="end"/>
-      </w:r>
-    </w:p>
-    <w:p>
-      <w:pPr>
-        <w:numPr>
-          <w:ilvl w:val="0"/>
-          <w:numId w:val="1"/>
-        </w:numPr>
-        <w:ind w:left="420" w:leftChars="0" w:hanging="420" w:firstLineChars="0"/>
-        <w:jc w:val="left"/>
-        <w:rPr>
-          <w:rFonts w:hint="default"/>
-          <w:i/>
-          <w:iCs/>
-          <w:color w:val="auto"/>
-          <w:sz w:val="24"/>
-          <w:szCs w:val="24"/>
-          <w:u w:val="none"/>
-        </w:rPr>
-      </w:pPr>
-      <w:r>
-        <w:rPr>
-          <w:rFonts w:hint="default"/>
-          <w:i/>
-          <w:iCs/>
-          <w:color w:val="auto"/>
-          <w:sz w:val="24"/>
-          <w:szCs w:val="24"/>
-          <w:u w:val="none"/>
-        </w:rPr>
-        <w:fldChar w:fldCharType="begin"/>
-      </w:r>
-      <w:r>
-        <w:rPr>
-          <w:rFonts w:hint="default"/>
-          <w:i/>
-          <w:iCs/>
-          <w:color w:val="auto"/>
-          <w:sz w:val="24"/>
-          <w:szCs w:val="24"/>
-          <w:u w:val="none"/>
-        </w:rPr>
-        <w:instrText xml:space="preserve"> HYPERLINK "https://www.youtube.com/watch?v=jvKGQSFQf10" </w:instrText>
-      </w:r>
-      <w:r>
-        <w:rPr>
-          <w:rFonts w:hint="default"/>
-          <w:i/>
-          <w:iCs/>
-          <w:color w:val="auto"/>
-          <w:sz w:val="24"/>
-          <w:szCs w:val="24"/>
-          <w:u w:val="none"/>
-        </w:rPr>
-        <w:fldChar w:fldCharType="separate"/>
-      </w:r>
-      <w:r>
-        <w:rPr>
-          <w:rStyle w:val="5"/>
-          <w:rFonts w:hint="default"/>
-          <w:i/>
-          <w:iCs/>
-          <w:sz w:val="24"/>
-          <w:szCs w:val="24"/>
-        </w:rPr>
-        <w:t>Change detection reinvented [VIDEO]</w:t>
-      </w:r>
-      <w:r>
-        <w:rPr>
-          <w:rFonts w:hint="default"/>
-          <w:i/>
-          <w:iCs/>
-          <w:color w:val="auto"/>
-          <w:sz w:val="24"/>
-          <w:szCs w:val="24"/>
-          <w:u w:val="none"/>
-        </w:rPr>
-        <w:fldChar w:fldCharType="end"/>
-      </w:r>
-    </w:p>
-    <w:p>
-      <w:pPr>
-        <w:numPr>
-          <w:ilvl w:val="0"/>
-          <w:numId w:val="1"/>
-        </w:numPr>
-        <w:ind w:left="420" w:leftChars="0" w:hanging="420" w:firstLineChars="0"/>
-        <w:jc w:val="left"/>
-        <w:rPr>
-          <w:rFonts w:hint="default"/>
-          <w:i/>
-          <w:iCs/>
-          <w:color w:val="auto"/>
-          <w:sz w:val="24"/>
-          <w:szCs w:val="24"/>
-          <w:u w:val="none"/>
-        </w:rPr>
-      </w:pPr>
-      <w:r>
-        <w:rPr>
-          <w:rFonts w:hint="default"/>
-          <w:i/>
-          <w:iCs/>
-          <w:color w:val="auto"/>
-          <w:sz w:val="24"/>
-          <w:szCs w:val="24"/>
-          <w:u w:val="none"/>
-        </w:rPr>
-        <w:fldChar w:fldCharType="begin"/>
-      </w:r>
-      <w:r>
-        <w:rPr>
-          <w:rFonts w:hint="default"/>
-          <w:i/>
-          <w:iCs/>
-          <w:color w:val="auto"/>
-          <w:sz w:val="24"/>
-          <w:szCs w:val="24"/>
-          <w:u w:val="none"/>
-        </w:rPr>
-        <w:instrText xml:space="preserve"> HYPERLINK "https://www.jvandemo.com/how-i-optimized-minesweeper-using-angular-2-and-immutable-js-to-make-it-insanely-fast/" </w:instrText>
-      </w:r>
-      <w:r>
-        <w:rPr>
-          <w:rFonts w:hint="default"/>
-          <w:i/>
-          <w:iCs/>
-          <w:color w:val="auto"/>
-          <w:sz w:val="24"/>
-          <w:szCs w:val="24"/>
-          <w:u w:val="none"/>
-        </w:rPr>
-        <w:fldChar w:fldCharType="separate"/>
-      </w:r>
-      <w:r>
-        <w:rPr>
-          <w:rStyle w:val="5"/>
-          <w:rFonts w:hint="default"/>
-          <w:i/>
-          <w:iCs/>
-          <w:sz w:val="24"/>
-          <w:szCs w:val="24"/>
-        </w:rPr>
-        <w:t>ImmutableJS in Angular</w:t>
-      </w:r>
-      <w:r>
-        <w:rPr>
-          <w:rFonts w:hint="default"/>
-          <w:i/>
-          <w:iCs/>
-          <w:color w:val="auto"/>
-          <w:sz w:val="24"/>
-          <w:szCs w:val="24"/>
-          <w:u w:val="none"/>
-        </w:rPr>
-        <w:fldChar w:fldCharType="end"/>
-      </w:r>
-    </w:p>
-    <w:p>
-      <w:pPr>
-        <w:numPr>
-          <w:ilvl w:val="0"/>
-          <w:numId w:val="1"/>
-        </w:numPr>
-        <w:ind w:left="420" w:leftChars="0" w:hanging="420" w:firstLineChars="0"/>
-        <w:jc w:val="left"/>
-        <w:rPr>
-          <w:rFonts w:hint="default"/>
-          <w:i/>
-          <w:iCs/>
-          <w:color w:val="auto"/>
-          <w:sz w:val="24"/>
-          <w:szCs w:val="24"/>
-          <w:u w:val="none"/>
-        </w:rPr>
-      </w:pPr>
-      <w:r>
-        <w:rPr>
-          <w:rFonts w:hint="default"/>
-          <w:i/>
-          <w:iCs/>
-          <w:color w:val="auto"/>
-          <w:sz w:val="24"/>
-          <w:szCs w:val="24"/>
-          <w:u w:val="none"/>
-        </w:rPr>
-        <w:fldChar w:fldCharType="begin"/>
-      </w:r>
-      <w:r>
-        <w:rPr>
-          <w:rFonts w:hint="default"/>
-          <w:i/>
-          <w:iCs/>
-          <w:color w:val="auto"/>
-          <w:sz w:val="24"/>
-          <w:szCs w:val="24"/>
-          <w:u w:val="none"/>
-        </w:rPr>
-        <w:instrText xml:space="preserve"> HYPERLINK "https://blog.thoughtram.io/angular/2016/01/06/taking-advantage-of-observables-in-angular2.html" </w:instrText>
-      </w:r>
-      <w:r>
-        <w:rPr>
-          <w:rFonts w:hint="default"/>
-          <w:i/>
-          <w:iCs/>
-          <w:color w:val="auto"/>
-          <w:sz w:val="24"/>
-          <w:szCs w:val="24"/>
-          <w:u w:val="none"/>
-        </w:rPr>
-        <w:fldChar w:fldCharType="separate"/>
-      </w:r>
-      <w:r>
-        <w:rPr>
-          <w:rStyle w:val="5"/>
-          <w:rFonts w:hint="default"/>
-          <w:i/>
-          <w:iCs/>
-          <w:sz w:val="24"/>
-          <w:szCs w:val="24"/>
-        </w:rPr>
-        <w:t>Taking advantage of Observables in Angular</w:t>
+        <w:t>Manipulating DOM wiht ViewContainerRef</w:t>
       </w:r>
       <w:r>
         <w:rPr>

--- a/Angular Plan.docx
+++ b/Angular Plan.docx
@@ -531,175 +531,8 @@
           <w:u w:val="none"/>
         </w:rPr>
       </w:pPr>
-      <w:r>
-        <w:rPr>
-          <w:rFonts w:hint="default"/>
-          <w:i/>
-          <w:iCs/>
-          <w:color w:val="auto"/>
-          <w:sz w:val="24"/>
-          <w:szCs w:val="24"/>
-          <w:u w:val="none"/>
-        </w:rPr>
-        <w:fldChar w:fldCharType="begin"/>
-      </w:r>
-      <w:r>
-        <w:rPr>
-          <w:rFonts w:hint="default"/>
-          <w:i/>
-          <w:iCs/>
-          <w:color w:val="auto"/>
-          <w:sz w:val="24"/>
-          <w:szCs w:val="24"/>
-          <w:u w:val="none"/>
-        </w:rPr>
-        <w:instrText xml:space="preserve"> HYPERLINK "https://teropa.info/blog/2015/03/02/change-and-its-detection-in-javascript-frameworks.html" </w:instrText>
-      </w:r>
-      <w:r>
-        <w:rPr>
-          <w:rFonts w:hint="default"/>
-          <w:i/>
-          <w:iCs/>
-          <w:color w:val="auto"/>
-          <w:sz w:val="24"/>
-          <w:szCs w:val="24"/>
-          <w:u w:val="none"/>
-        </w:rPr>
-        <w:fldChar w:fldCharType="separate"/>
-      </w:r>
-      <w:r>
-        <w:rPr>
-          <w:rStyle w:val="4"/>
-          <w:rFonts w:hint="default"/>
-          <w:i/>
-          <w:iCs/>
-          <w:sz w:val="24"/>
-          <w:szCs w:val="24"/>
-        </w:rPr>
-        <w:t>Change detecti</w:t>
-      </w:r>
       <w:bookmarkStart w:id="0" w:name="_GoBack"/>
       <w:bookmarkEnd w:id="0"/>
-      <w:r>
-        <w:rPr>
-          <w:rStyle w:val="4"/>
-          <w:rFonts w:hint="default"/>
-          <w:i/>
-          <w:iCs/>
-          <w:sz w:val="24"/>
-          <w:szCs w:val="24"/>
-        </w:rPr>
-        <w:t>on in JS frameworks</w:t>
-      </w:r>
-      <w:r>
-        <w:rPr>
-          <w:rFonts w:hint="default"/>
-          <w:i/>
-          <w:iCs/>
-          <w:color w:val="auto"/>
-          <w:sz w:val="24"/>
-          <w:szCs w:val="24"/>
-          <w:u w:val="none"/>
-        </w:rPr>
-        <w:fldChar w:fldCharType="end"/>
-      </w:r>
-    </w:p>
-    <w:p>
-      <w:pPr>
-        <w:numPr>
-          <w:ilvl w:val="0"/>
-          <w:numId w:val="1"/>
-        </w:numPr>
-        <w:ind w:left="420" w:leftChars="0" w:hanging="420" w:firstLineChars="0"/>
-        <w:jc w:val="left"/>
-        <w:rPr>
-          <w:rFonts w:hint="default"/>
-          <w:i/>
-          <w:iCs/>
-          <w:color w:val="auto"/>
-          <w:sz w:val="24"/>
-          <w:szCs w:val="24"/>
-          <w:u w:val="none"/>
-        </w:rPr>
-      </w:pPr>
-      <w:r>
-        <w:rPr>
-          <w:rFonts w:hint="default"/>
-          <w:i/>
-          <w:iCs/>
-          <w:color w:val="auto"/>
-          <w:sz w:val="24"/>
-          <w:szCs w:val="24"/>
-          <w:u w:val="none"/>
-        </w:rPr>
-        <w:fldChar w:fldCharType="begin"/>
-      </w:r>
-      <w:r>
-        <w:rPr>
-          <w:rFonts w:hint="default"/>
-          <w:i/>
-          <w:iCs/>
-          <w:color w:val="auto"/>
-          <w:sz w:val="24"/>
-          <w:szCs w:val="24"/>
-          <w:u w:val="none"/>
-        </w:rPr>
-        <w:instrText xml:space="preserve"> HYPERLINK "https://stackoverflow.com/questions/25915634/difference-between-microtask-and-macrotask-within-an-event-loop-context" \l ":~:text=task%20in%20microtask%20queue%20will,task(a%20macrotask)%20too." </w:instrText>
-      </w:r>
-      <w:r>
-        <w:rPr>
-          <w:rFonts w:hint="default"/>
-          <w:i/>
-          <w:iCs/>
-          <w:color w:val="auto"/>
-          <w:sz w:val="24"/>
-          <w:szCs w:val="24"/>
-          <w:u w:val="none"/>
-        </w:rPr>
-        <w:fldChar w:fldCharType="separate"/>
-      </w:r>
-      <w:r>
-        <w:rPr>
-          <w:rStyle w:val="5"/>
-          <w:rFonts w:hint="default"/>
-          <w:i/>
-          <w:iCs/>
-          <w:sz w:val="24"/>
-          <w:szCs w:val="24"/>
-        </w:rPr>
-        <w:t>Micro and Macro tasks in JS</w:t>
-      </w:r>
-      <w:r>
-        <w:rPr>
-          <w:rFonts w:hint="default"/>
-          <w:i/>
-          <w:iCs/>
-          <w:color w:val="auto"/>
-          <w:sz w:val="24"/>
-          <w:szCs w:val="24"/>
-          <w:u w:val="none"/>
-        </w:rPr>
-        <w:fldChar w:fldCharType="end"/>
-      </w:r>
-    </w:p>
-    <w:p>
-      <w:pPr>
-        <w:numPr>
-          <w:ilvl w:val="0"/>
-          <w:numId w:val="1"/>
-        </w:numPr>
-        <w:ind w:left="420" w:leftChars="0" w:hanging="420" w:firstLineChars="0"/>
-        <w:jc w:val="left"/>
-        <w:rPr>
-          <w:rFonts w:hint="default"/>
-          <w:i/>
-          <w:iCs/>
-          <w:color w:val="auto"/>
-          <w:sz w:val="24"/>
-          <w:szCs w:val="24"/>
-          <w:u w:val="none"/>
-        </w:rPr>
-      </w:pPr>
       <w:r>
         <w:rPr>
           <w:rFonts w:hint="default"/>

--- a/Angular Plan.docx
+++ b/Angular Plan.docx
@@ -381,6 +381,8 @@
         <w:jc w:val="left"/>
         <w:rPr>
           <w:rFonts w:hint="default"/>
+          <w:color w:val="auto"/>
+          <w:u w:val="none"/>
         </w:rPr>
       </w:pPr>
       <w:r>
@@ -421,6 +423,261 @@
           <w:u w:val="none"/>
         </w:rPr>
         <w:fldChar w:fldCharType="end"/>
+      </w:r>
+    </w:p>
+    <w:p>
+      <w:pPr>
+        <w:numPr>
+          <w:ilvl w:val="0"/>
+          <w:numId w:val="0"/>
+        </w:numPr>
+        <w:jc w:val="left"/>
+        <w:rPr>
+          <w:rFonts w:hint="default"/>
+          <w:color w:val="auto"/>
+          <w:u w:val="none"/>
+        </w:rPr>
+      </w:pPr>
+    </w:p>
+    <w:p>
+      <w:pPr>
+        <w:numPr>
+          <w:ilvl w:val="0"/>
+          <w:numId w:val="0"/>
+        </w:numPr>
+        <w:jc w:val="left"/>
+        <w:rPr>
+          <w:rFonts w:hint="default"/>
+          <w:b/>
+          <w:bCs/>
+          <w:color w:val="auto"/>
+          <w:u w:val="none"/>
+        </w:rPr>
+      </w:pPr>
+      <w:r>
+        <w:rPr>
+          <w:rFonts w:hint="default"/>
+          <w:b/>
+          <w:bCs/>
+          <w:color w:val="auto"/>
+          <w:u w:val="none"/>
+        </w:rPr>
+        <w:t>Observe videos in channels:</w:t>
+      </w:r>
+    </w:p>
+    <w:p>
+      <w:pPr>
+        <w:numPr>
+          <w:numId w:val="0"/>
+        </w:numPr>
+        <w:ind w:leftChars="0"/>
+        <w:jc w:val="left"/>
+        <w:rPr>
+          <w:rFonts w:hint="default"/>
+          <w:b w:val="0"/>
+          <w:bCs w:val="0"/>
+          <w:color w:val="auto"/>
+          <w:u w:val="none"/>
+        </w:rPr>
+      </w:pPr>
+      <w:r>
+        <w:rPr>
+          <w:rFonts w:hint="default"/>
+          <w:b w:val="0"/>
+          <w:bCs w:val="0"/>
+          <w:color w:val="auto"/>
+          <w:u w:val="none"/>
+        </w:rPr>
+        <w:fldChar w:fldCharType="begin"/>
+      </w:r>
+      <w:r>
+        <w:rPr>
+          <w:rFonts w:hint="default"/>
+          <w:b w:val="0"/>
+          <w:bCs w:val="0"/>
+          <w:color w:val="auto"/>
+          <w:u w:val="none"/>
+        </w:rPr>
+        <w:instrText xml:space="preserve"> HYPERLINK "https://www.youtube.com/@DecodedFrontend" </w:instrText>
+      </w:r>
+      <w:r>
+        <w:rPr>
+          <w:rFonts w:hint="default"/>
+          <w:b w:val="0"/>
+          <w:bCs w:val="0"/>
+          <w:color w:val="auto"/>
+          <w:u w:val="none"/>
+        </w:rPr>
+        <w:fldChar w:fldCharType="separate"/>
+      </w:r>
+      <w:r>
+        <w:rPr>
+          <w:rStyle w:val="5"/>
+          <w:rFonts w:hint="default"/>
+          <w:b w:val="0"/>
+          <w:bCs w:val="0"/>
+        </w:rPr>
+        <w:t>Decoded front-end</w:t>
+      </w:r>
+      <w:r>
+        <w:rPr>
+          <w:rFonts w:hint="default"/>
+          <w:b w:val="0"/>
+          <w:bCs w:val="0"/>
+          <w:color w:val="auto"/>
+          <w:u w:val="none"/>
+        </w:rPr>
+        <w:fldChar w:fldCharType="end"/>
+      </w:r>
+    </w:p>
+    <w:p>
+      <w:pPr>
+        <w:numPr>
+          <w:numId w:val="0"/>
+        </w:numPr>
+        <w:ind w:leftChars="0"/>
+        <w:jc w:val="left"/>
+        <w:rPr>
+          <w:rFonts w:hint="default"/>
+          <w:b w:val="0"/>
+          <w:bCs w:val="0"/>
+          <w:color w:val="auto"/>
+          <w:u w:val="none"/>
+        </w:rPr>
+      </w:pPr>
+    </w:p>
+    <w:p>
+      <w:pPr>
+        <w:numPr>
+          <w:numId w:val="0"/>
+        </w:numPr>
+        <w:ind w:leftChars="0"/>
+        <w:jc w:val="left"/>
+        <w:rPr>
+          <w:rFonts w:hint="default"/>
+          <w:b/>
+          <w:bCs/>
+          <w:color w:val="auto"/>
+          <w:u w:val="none"/>
+        </w:rPr>
+      </w:pPr>
+      <w:r>
+        <w:rPr>
+          <w:rFonts w:hint="default"/>
+          <w:b/>
+          <w:bCs/>
+          <w:color w:val="auto"/>
+          <w:u w:val="none"/>
+        </w:rPr>
+        <w:t>Topics I would like to cover deeper:</w:t>
+      </w:r>
+    </w:p>
+    <w:p>
+      <w:pPr>
+        <w:numPr>
+          <w:ilvl w:val="0"/>
+          <w:numId w:val="1"/>
+        </w:numPr>
+        <w:ind w:left="425" w:leftChars="0" w:hanging="425" w:firstLineChars="0"/>
+        <w:jc w:val="left"/>
+        <w:rPr>
+          <w:rFonts w:hint="default"/>
+          <w:b w:val="0"/>
+          <w:bCs w:val="0"/>
+          <w:color w:val="auto"/>
+          <w:u w:val="none"/>
+        </w:rPr>
+      </w:pPr>
+      <w:r>
+        <w:rPr>
+          <w:rFonts w:hint="default"/>
+          <w:b w:val="0"/>
+          <w:bCs w:val="0"/>
+          <w:color w:val="auto"/>
+          <w:u w:val="none"/>
+        </w:rPr>
+        <w:t>Change detection</w:t>
+      </w:r>
+    </w:p>
+    <w:p>
+      <w:pPr>
+        <w:numPr>
+          <w:ilvl w:val="0"/>
+          <w:numId w:val="1"/>
+        </w:numPr>
+        <w:ind w:left="425" w:leftChars="0" w:hanging="425" w:firstLineChars="0"/>
+        <w:jc w:val="left"/>
+        <w:rPr>
+          <w:rFonts w:hint="default"/>
+          <w:b w:val="0"/>
+          <w:bCs w:val="0"/>
+          <w:color w:val="auto"/>
+          <w:u w:val="none"/>
+        </w:rPr>
+      </w:pPr>
+      <w:r>
+        <w:rPr>
+          <w:rFonts w:hint="default"/>
+          <w:b w:val="0"/>
+          <w:bCs w:val="0"/>
+          <w:color w:val="auto"/>
+          <w:u w:val="none"/>
+        </w:rPr>
+        <w:t>Zone and NgZone</w:t>
+      </w:r>
+    </w:p>
+    <w:p>
+      <w:pPr>
+        <w:numPr>
+          <w:ilvl w:val="0"/>
+          <w:numId w:val="1"/>
+        </w:numPr>
+        <w:ind w:left="425" w:leftChars="0" w:hanging="425" w:firstLineChars="0"/>
+        <w:jc w:val="left"/>
+        <w:rPr>
+          <w:rFonts w:hint="default"/>
+          <w:b w:val="0"/>
+          <w:bCs w:val="0"/>
+          <w:color w:val="auto"/>
+          <w:u w:val="none"/>
+        </w:rPr>
+      </w:pPr>
+      <w:r>
+        <w:rPr>
+          <w:rFonts w:hint="default"/>
+          <w:b w:val="0"/>
+          <w:bCs w:val="0"/>
+          <w:color w:val="auto"/>
+          <w:u w:val="none"/>
+        </w:rPr>
+        <w:t>ImmutableJS</w:t>
+      </w:r>
+    </w:p>
+    <w:p>
+      <w:pPr>
+        <w:numPr>
+          <w:ilvl w:val="0"/>
+          <w:numId w:val="1"/>
+        </w:numPr>
+        <w:ind w:left="425" w:leftChars="0" w:hanging="425" w:firstLineChars="0"/>
+        <w:jc w:val="left"/>
+        <w:rPr>
+          <w:rFonts w:hint="default"/>
+          <w:b w:val="0"/>
+          <w:bCs w:val="0"/>
+          <w:color w:val="auto"/>
+          <w:u w:val="none"/>
+        </w:rPr>
+      </w:pPr>
+      <w:r>
+        <w:rPr>
+          <w:rFonts w:hint="default"/>
+          <w:b w:val="0"/>
+          <w:bCs w:val="0"/>
+          <w:color w:val="auto"/>
+          <w:u w:val="none"/>
+        </w:rPr>
+        <w:t>Micro and Macro tasks + Event Loop</w:t>
       </w:r>
     </w:p>
     <w:p>
@@ -517,7 +774,7 @@
       <w:pPr>
         <w:numPr>
           <w:ilvl w:val="0"/>
-          <w:numId w:val="1"/>
+          <w:numId w:val="2"/>
         </w:numPr>
         <w:ind w:left="420" w:leftChars="0" w:hanging="420" w:firstLineChars="0"/>
         <w:jc w:val="left"/>
@@ -531,6 +788,42 @@
           <w:u w:val="none"/>
         </w:rPr>
       </w:pPr>
+      <w:r>
+        <w:rPr>
+          <w:rFonts w:hint="default"/>
+          <w:i/>
+          <w:iCs/>
+          <w:color w:val="auto"/>
+          <w:sz w:val="24"/>
+          <w:szCs w:val="24"/>
+          <w:u w:val="none"/>
+        </w:rPr>
+        <w:fldChar w:fldCharType="begin"/>
+      </w:r>
+      <w:r>
+        <w:rPr>
+          <w:rFonts w:hint="default"/>
+          <w:i/>
+          <w:iCs/>
+          <w:color w:val="auto"/>
+          <w:sz w:val="24"/>
+          <w:szCs w:val="24"/>
+          <w:u w:val="none"/>
+        </w:rPr>
+        <w:instrText xml:space="preserve"> HYPERLINK "https://hackernoon.com/exploring-angular-dom-abstractions-80b3ebcfc02" </w:instrText>
+      </w:r>
+      <w:r>
+        <w:rPr>
+          <w:rFonts w:hint="default"/>
+          <w:i/>
+          <w:iCs/>
+          <w:color w:val="auto"/>
+          <w:sz w:val="24"/>
+          <w:szCs w:val="24"/>
+          <w:u w:val="none"/>
+        </w:rPr>
+        <w:fldChar w:fldCharType="separate"/>
+      </w:r>
       <w:bookmarkStart w:id="0" w:name="_GoBack"/>
       <w:bookmarkEnd w:id="0"/>
       <w:r>
@@ -543,443 +836,6 @@
           <w:szCs w:val="24"/>
           <w:u w:val="none"/>
         </w:rPr>
-        <w:fldChar w:fldCharType="begin"/>
-      </w:r>
-      <w:r>
-        <w:rPr>
-          <w:rFonts w:hint="default"/>
-          <w:i/>
-          <w:iCs/>
-          <w:color w:val="auto"/>
-          <w:sz w:val="24"/>
-          <w:szCs w:val="24"/>
-          <w:u w:val="none"/>
-        </w:rPr>
-        <w:instrText xml:space="preserve"> HYPERLINK "https://blog.thoughtram.io/angular/2016/01/22/understanding-zones.html" </w:instrText>
-      </w:r>
-      <w:r>
-        <w:rPr>
-          <w:rFonts w:hint="default"/>
-          <w:i/>
-          <w:iCs/>
-          <w:color w:val="auto"/>
-          <w:sz w:val="24"/>
-          <w:szCs w:val="24"/>
-          <w:u w:val="none"/>
-        </w:rPr>
-        <w:fldChar w:fldCharType="separate"/>
-      </w:r>
-      <w:r>
-        <w:rPr>
-          <w:rStyle w:val="5"/>
-          <w:rFonts w:hint="default"/>
-          <w:i/>
-          <w:iCs/>
-          <w:sz w:val="24"/>
-          <w:szCs w:val="24"/>
-        </w:rPr>
-        <w:t>Understanding Zones in JS</w:t>
-      </w:r>
-      <w:r>
-        <w:rPr>
-          <w:rFonts w:hint="default"/>
-          <w:i/>
-          <w:iCs/>
-          <w:color w:val="auto"/>
-          <w:sz w:val="24"/>
-          <w:szCs w:val="24"/>
-          <w:u w:val="none"/>
-        </w:rPr>
-        <w:fldChar w:fldCharType="end"/>
-      </w:r>
-    </w:p>
-    <w:p>
-      <w:pPr>
-        <w:numPr>
-          <w:ilvl w:val="0"/>
-          <w:numId w:val="1"/>
-        </w:numPr>
-        <w:ind w:left="420" w:leftChars="0" w:hanging="420" w:firstLineChars="0"/>
-        <w:jc w:val="left"/>
-        <w:rPr>
-          <w:rFonts w:hint="default"/>
-          <w:i/>
-          <w:iCs/>
-          <w:color w:val="auto"/>
-          <w:sz w:val="24"/>
-          <w:szCs w:val="24"/>
-          <w:u w:val="none"/>
-        </w:rPr>
-      </w:pPr>
-      <w:r>
-        <w:rPr>
-          <w:rFonts w:hint="default"/>
-          <w:i/>
-          <w:iCs/>
-          <w:color w:val="auto"/>
-          <w:sz w:val="24"/>
-          <w:szCs w:val="24"/>
-          <w:u w:val="none"/>
-        </w:rPr>
-        <w:fldChar w:fldCharType="begin"/>
-      </w:r>
-      <w:r>
-        <w:rPr>
-          <w:rFonts w:hint="default"/>
-          <w:i/>
-          <w:iCs/>
-          <w:color w:val="auto"/>
-          <w:sz w:val="24"/>
-          <w:szCs w:val="24"/>
-          <w:u w:val="none"/>
-        </w:rPr>
-        <w:instrText xml:space="preserve"> HYPERLINK "https://blog.thoughtram.io/angular/2016/02/01/zones-in-angular-2.html" </w:instrText>
-      </w:r>
-      <w:r>
-        <w:rPr>
-          <w:rFonts w:hint="default"/>
-          <w:i/>
-          <w:iCs/>
-          <w:color w:val="auto"/>
-          <w:sz w:val="24"/>
-          <w:szCs w:val="24"/>
-          <w:u w:val="none"/>
-        </w:rPr>
-        <w:fldChar w:fldCharType="separate"/>
-      </w:r>
-      <w:r>
-        <w:rPr>
-          <w:rStyle w:val="5"/>
-          <w:rFonts w:hint="default"/>
-          <w:i/>
-          <w:iCs/>
-          <w:sz w:val="24"/>
-          <w:szCs w:val="24"/>
-        </w:rPr>
-        <w:t>Zones in Angular</w:t>
-      </w:r>
-      <w:r>
-        <w:rPr>
-          <w:rFonts w:hint="default"/>
-          <w:i/>
-          <w:iCs/>
-          <w:color w:val="auto"/>
-          <w:sz w:val="24"/>
-          <w:szCs w:val="24"/>
-          <w:u w:val="none"/>
-        </w:rPr>
-        <w:fldChar w:fldCharType="end"/>
-      </w:r>
-    </w:p>
-    <w:p>
-      <w:pPr>
-        <w:numPr>
-          <w:ilvl w:val="0"/>
-          <w:numId w:val="1"/>
-        </w:numPr>
-        <w:ind w:left="420" w:leftChars="0" w:hanging="420" w:firstLineChars="0"/>
-        <w:jc w:val="left"/>
-        <w:rPr>
-          <w:rFonts w:hint="default"/>
-          <w:i/>
-          <w:iCs/>
-          <w:color w:val="auto"/>
-          <w:sz w:val="24"/>
-          <w:szCs w:val="24"/>
-          <w:u w:val="none"/>
-        </w:rPr>
-      </w:pPr>
-      <w:r>
-        <w:rPr>
-          <w:rFonts w:hint="default"/>
-          <w:i/>
-          <w:iCs/>
-          <w:color w:val="auto"/>
-          <w:sz w:val="24"/>
-          <w:szCs w:val="24"/>
-          <w:u w:val="none"/>
-        </w:rPr>
-        <w:fldChar w:fldCharType="begin"/>
-      </w:r>
-      <w:r>
-        <w:rPr>
-          <w:rFonts w:hint="default"/>
-          <w:i/>
-          <w:iCs/>
-          <w:color w:val="auto"/>
-          <w:sz w:val="24"/>
-          <w:szCs w:val="24"/>
-          <w:u w:val="none"/>
-        </w:rPr>
-        <w:instrText xml:space="preserve"> HYPERLINK "https://www.youtube.com/watch?v=jvKGQSFQf10" </w:instrText>
-      </w:r>
-      <w:r>
-        <w:rPr>
-          <w:rFonts w:hint="default"/>
-          <w:i/>
-          <w:iCs/>
-          <w:color w:val="auto"/>
-          <w:sz w:val="24"/>
-          <w:szCs w:val="24"/>
-          <w:u w:val="none"/>
-        </w:rPr>
-        <w:fldChar w:fldCharType="separate"/>
-      </w:r>
-      <w:r>
-        <w:rPr>
-          <w:rStyle w:val="5"/>
-          <w:rFonts w:hint="default"/>
-          <w:i/>
-          <w:iCs/>
-          <w:sz w:val="24"/>
-          <w:szCs w:val="24"/>
-        </w:rPr>
-        <w:t>Change detection reinvented [VIDEO]</w:t>
-      </w:r>
-      <w:r>
-        <w:rPr>
-          <w:rFonts w:hint="default"/>
-          <w:i/>
-          <w:iCs/>
-          <w:color w:val="auto"/>
-          <w:sz w:val="24"/>
-          <w:szCs w:val="24"/>
-          <w:u w:val="none"/>
-        </w:rPr>
-        <w:fldChar w:fldCharType="end"/>
-      </w:r>
-    </w:p>
-    <w:p>
-      <w:pPr>
-        <w:numPr>
-          <w:ilvl w:val="0"/>
-          <w:numId w:val="1"/>
-        </w:numPr>
-        <w:ind w:left="420" w:leftChars="0" w:hanging="420" w:firstLineChars="0"/>
-        <w:jc w:val="left"/>
-        <w:rPr>
-          <w:rFonts w:hint="default"/>
-          <w:i/>
-          <w:iCs/>
-          <w:color w:val="auto"/>
-          <w:sz w:val="24"/>
-          <w:szCs w:val="24"/>
-          <w:u w:val="none"/>
-        </w:rPr>
-      </w:pPr>
-      <w:r>
-        <w:rPr>
-          <w:rFonts w:hint="default"/>
-          <w:i/>
-          <w:iCs/>
-          <w:color w:val="auto"/>
-          <w:sz w:val="24"/>
-          <w:szCs w:val="24"/>
-          <w:u w:val="none"/>
-        </w:rPr>
-        <w:fldChar w:fldCharType="begin"/>
-      </w:r>
-      <w:r>
-        <w:rPr>
-          <w:rFonts w:hint="default"/>
-          <w:i/>
-          <w:iCs/>
-          <w:color w:val="auto"/>
-          <w:sz w:val="24"/>
-          <w:szCs w:val="24"/>
-          <w:u w:val="none"/>
-        </w:rPr>
-        <w:instrText xml:space="preserve"> HYPERLINK "https://www.jvandemo.com/how-i-optimized-minesweeper-using-angular-2-and-immutable-js-to-make-it-insanely-fast/" </w:instrText>
-      </w:r>
-      <w:r>
-        <w:rPr>
-          <w:rFonts w:hint="default"/>
-          <w:i/>
-          <w:iCs/>
-          <w:color w:val="auto"/>
-          <w:sz w:val="24"/>
-          <w:szCs w:val="24"/>
-          <w:u w:val="none"/>
-        </w:rPr>
-        <w:fldChar w:fldCharType="separate"/>
-      </w:r>
-      <w:r>
-        <w:rPr>
-          <w:rStyle w:val="5"/>
-          <w:rFonts w:hint="default"/>
-          <w:i/>
-          <w:iCs/>
-          <w:sz w:val="24"/>
-          <w:szCs w:val="24"/>
-        </w:rPr>
-        <w:t>ImmutableJS in Angular</w:t>
-      </w:r>
-      <w:r>
-        <w:rPr>
-          <w:rFonts w:hint="default"/>
-          <w:i/>
-          <w:iCs/>
-          <w:color w:val="auto"/>
-          <w:sz w:val="24"/>
-          <w:szCs w:val="24"/>
-          <w:u w:val="none"/>
-        </w:rPr>
-        <w:fldChar w:fldCharType="end"/>
-      </w:r>
-    </w:p>
-    <w:p>
-      <w:pPr>
-        <w:numPr>
-          <w:ilvl w:val="0"/>
-          <w:numId w:val="1"/>
-        </w:numPr>
-        <w:ind w:left="420" w:leftChars="0" w:hanging="420" w:firstLineChars="0"/>
-        <w:jc w:val="left"/>
-        <w:rPr>
-          <w:rFonts w:hint="default"/>
-          <w:i/>
-          <w:iCs/>
-          <w:color w:val="auto"/>
-          <w:sz w:val="24"/>
-          <w:szCs w:val="24"/>
-          <w:u w:val="none"/>
-        </w:rPr>
-      </w:pPr>
-      <w:r>
-        <w:rPr>
-          <w:rFonts w:hint="default"/>
-          <w:i/>
-          <w:iCs/>
-          <w:color w:val="auto"/>
-          <w:sz w:val="24"/>
-          <w:szCs w:val="24"/>
-          <w:u w:val="none"/>
-        </w:rPr>
-        <w:fldChar w:fldCharType="begin"/>
-      </w:r>
-      <w:r>
-        <w:rPr>
-          <w:rFonts w:hint="default"/>
-          <w:i/>
-          <w:iCs/>
-          <w:color w:val="auto"/>
-          <w:sz w:val="24"/>
-          <w:szCs w:val="24"/>
-          <w:u w:val="none"/>
-        </w:rPr>
-        <w:instrText xml:space="preserve"> HYPERLINK "https://blog.thoughtram.io/angular/2016/01/06/taking-advantage-of-observables-in-angular2.html" </w:instrText>
-      </w:r>
-      <w:r>
-        <w:rPr>
-          <w:rFonts w:hint="default"/>
-          <w:i/>
-          <w:iCs/>
-          <w:color w:val="auto"/>
-          <w:sz w:val="24"/>
-          <w:szCs w:val="24"/>
-          <w:u w:val="none"/>
-        </w:rPr>
-        <w:fldChar w:fldCharType="separate"/>
-      </w:r>
-      <w:r>
-        <w:rPr>
-          <w:rStyle w:val="4"/>
-          <w:rFonts w:hint="default"/>
-          <w:i/>
-          <w:iCs/>
-          <w:sz w:val="24"/>
-          <w:szCs w:val="24"/>
-        </w:rPr>
-        <w:t>Taking advantage of Observables in Angular</w:t>
-      </w:r>
-      <w:r>
-        <w:rPr>
-          <w:rFonts w:hint="default"/>
-          <w:i/>
-          <w:iCs/>
-          <w:color w:val="auto"/>
-          <w:sz w:val="24"/>
-          <w:szCs w:val="24"/>
-          <w:u w:val="none"/>
-        </w:rPr>
-        <w:fldChar w:fldCharType="end"/>
-      </w:r>
-    </w:p>
-    <w:p>
-      <w:pPr>
-        <w:numPr>
-          <w:ilvl w:val="0"/>
-          <w:numId w:val="1"/>
-        </w:numPr>
-        <w:ind w:left="420" w:leftChars="0" w:hanging="420" w:firstLineChars="0"/>
-        <w:jc w:val="left"/>
-        <w:rPr>
-          <w:rFonts w:hint="default"/>
-          <w:i/>
-          <w:iCs/>
-          <w:color w:val="auto"/>
-          <w:sz w:val="24"/>
-          <w:szCs w:val="24"/>
-          <w:u w:val="none"/>
-        </w:rPr>
-      </w:pPr>
-      <w:r>
-        <w:rPr>
-          <w:rFonts w:hint="default"/>
-          <w:i/>
-          <w:iCs/>
-          <w:color w:val="auto"/>
-          <w:sz w:val="24"/>
-          <w:szCs w:val="24"/>
-          <w:u w:val="none"/>
-        </w:rPr>
-        <w:fldChar w:fldCharType="begin"/>
-      </w:r>
-      <w:r>
-        <w:rPr>
-          <w:rFonts w:hint="default"/>
-          <w:i/>
-          <w:iCs/>
-          <w:color w:val="auto"/>
-          <w:sz w:val="24"/>
-          <w:szCs w:val="24"/>
-          <w:u w:val="none"/>
-        </w:rPr>
-        <w:instrText xml:space="preserve"> HYPERLINK "https://hackernoon.com/exploring-angular-dom-abstractions-80b3ebcfc02" </w:instrText>
-      </w:r>
-      <w:r>
-        <w:rPr>
-          <w:rFonts w:hint="default"/>
-          <w:i/>
-          <w:iCs/>
-          <w:color w:val="auto"/>
-          <w:sz w:val="24"/>
-          <w:szCs w:val="24"/>
-          <w:u w:val="none"/>
-        </w:rPr>
-        <w:fldChar w:fldCharType="separate"/>
-      </w:r>
-      <w:r>
-        <w:rPr>
-          <w:rStyle w:val="5"/>
-          <w:rFonts w:hint="default"/>
-          <w:i/>
-          <w:iCs/>
-          <w:sz w:val="24"/>
-          <w:szCs w:val="24"/>
-        </w:rPr>
-        <w:t>Manipulating DOM wiht ViewContainerRef</w:t>
-      </w:r>
-      <w:r>
-        <w:rPr>
-          <w:rFonts w:hint="default"/>
-          <w:i/>
-          <w:iCs/>
-          <w:color w:val="auto"/>
-          <w:sz w:val="24"/>
-          <w:szCs w:val="24"/>
-          <w:u w:val="none"/>
-        </w:rPr>
         <w:fldChar w:fldCharType="end"/>
       </w:r>
     </w:p>
@@ -1031,7 +887,7 @@
       <w:pPr>
         <w:numPr>
           <w:ilvl w:val="0"/>
-          <w:numId w:val="2"/>
+          <w:numId w:val="3"/>
         </w:numPr>
         <w:tabs>
           <w:tab w:val="clear" w:pos="420"/>
@@ -1088,7 +944,7 @@
       <w:pPr>
         <w:numPr>
           <w:ilvl w:val="0"/>
-          <w:numId w:val="2"/>
+          <w:numId w:val="3"/>
         </w:numPr>
         <w:tabs>
           <w:tab w:val="clear" w:pos="420"/>
@@ -1149,7 +1005,7 @@
       <w:pPr>
         <w:numPr>
           <w:ilvl w:val="0"/>
-          <w:numId w:val="2"/>
+          <w:numId w:val="3"/>
         </w:numPr>
         <w:tabs>
           <w:tab w:val="clear" w:pos="420"/>
@@ -1230,7 +1086,7 @@
       <w:pPr>
         <w:numPr>
           <w:ilvl w:val="0"/>
-          <w:numId w:val="2"/>
+          <w:numId w:val="3"/>
         </w:numPr>
         <w:tabs>
           <w:tab w:val="clear" w:pos="420"/>
@@ -1476,6 +1332,26 @@
     </w:lvl>
   </w:abstractNum>
   <w:abstractNum w:abstractNumId="1">
+    <w:nsid w:val="ECFF6BA9"/>
+    <w:multiLevelType w:val="singleLevel"/>
+    <w:tmpl w:val="ECFF6BA9"/>
+    <w:lvl w:ilvl="0" w:tentative="0">
+      <w:start w:val="1"/>
+      <w:numFmt w:val="decimal"/>
+      <w:lvlText w:val="%1."/>
+      <w:lvlJc w:val="left"/>
+      <w:pPr>
+        <w:tabs>
+          <w:tab w:val="left" w:pos="425"/>
+        </w:tabs>
+        <w:ind w:left="425" w:leftChars="0" w:hanging="425" w:firstLineChars="0"/>
+      </w:pPr>
+      <w:rPr>
+        <w:rFonts w:hint="default"/>
+      </w:rPr>
+    </w:lvl>
+  </w:abstractNum>
+  <w:abstractNum w:abstractNumId="2">
     <w:nsid w:val="3BFE8EA9"/>
     <w:multiLevelType w:val="singleLevel"/>
     <w:tmpl w:val="3BFE8EA9"/>
@@ -1496,10 +1372,13 @@
     </w:lvl>
   </w:abstractNum>
   <w:num w:numId="1">
+    <w:abstractNumId w:val="1"/>
+  </w:num>
+  <w:num w:numId="2">
     <w:abstractNumId w:val="0"/>
   </w:num>
-  <w:num w:numId="2">
-    <w:abstractNumId w:val="1"/>
+  <w:num w:numId="3">
+    <w:abstractNumId w:val="2"/>
   </w:num>
 </w:numbering>
 </file>

--- a/Angular Plan.docx
+++ b/Angular Plan.docx
@@ -369,118 +369,148 @@
           <w:b/>
           <w:bCs/>
         </w:rPr>
-        <w:t>Here I can look for articles:</w:t>
-      </w:r>
-    </w:p>
-    <w:p>
-      <w:pPr>
-        <w:numPr>
-          <w:ilvl w:val="0"/>
-          <w:numId w:val="0"/>
-        </w:numPr>
-        <w:jc w:val="left"/>
-        <w:rPr>
-          <w:rFonts w:hint="default"/>
-          <w:color w:val="auto"/>
-          <w:u w:val="none"/>
-        </w:rPr>
-      </w:pPr>
-      <w:r>
-        <w:rPr>
-          <w:rFonts w:hint="default"/>
-          <w:color w:val="auto"/>
-          <w:u w:val="none"/>
-        </w:rPr>
-        <w:fldChar w:fldCharType="begin"/>
-      </w:r>
-      <w:r>
-        <w:rPr>
-          <w:rFonts w:hint="default"/>
-          <w:color w:val="auto"/>
-          <w:u w:val="none"/>
-        </w:rPr>
-        <w:instrText xml:space="preserve"> HYPERLINK "https://indepth.dev/angular" </w:instrText>
-      </w:r>
-      <w:r>
-        <w:rPr>
-          <w:rFonts w:hint="default"/>
-          <w:color w:val="auto"/>
-          <w:u w:val="none"/>
-        </w:rPr>
-        <w:fldChar w:fldCharType="separate"/>
-      </w:r>
-      <w:r>
-        <w:rPr>
-          <w:rStyle w:val="5"/>
-          <w:rFonts w:hint="default"/>
-        </w:rPr>
-        <w:t>Angular in-depth</w:t>
-      </w:r>
-      <w:r>
-        <w:rPr>
-          <w:rFonts w:hint="default"/>
-          <w:color w:val="auto"/>
-          <w:u w:val="none"/>
-        </w:rPr>
-        <w:fldChar w:fldCharType="end"/>
-      </w:r>
-    </w:p>
-    <w:p>
-      <w:pPr>
-        <w:numPr>
-          <w:ilvl w:val="0"/>
-          <w:numId w:val="0"/>
-        </w:numPr>
-        <w:jc w:val="left"/>
-        <w:rPr>
-          <w:rFonts w:hint="default"/>
-          <w:color w:val="auto"/>
-          <w:u w:val="none"/>
-        </w:rPr>
-      </w:pPr>
-    </w:p>
-    <w:p>
-      <w:pPr>
-        <w:numPr>
-          <w:ilvl w:val="0"/>
-          <w:numId w:val="0"/>
-        </w:numPr>
-        <w:jc w:val="left"/>
-        <w:rPr>
-          <w:rFonts w:hint="default"/>
-          <w:b/>
-          <w:bCs/>
-          <w:color w:val="auto"/>
-          <w:u w:val="none"/>
-        </w:rPr>
-      </w:pPr>
-      <w:r>
-        <w:rPr>
-          <w:rFonts w:hint="default"/>
-          <w:b/>
-          <w:bCs/>
-          <w:color w:val="auto"/>
-          <w:u w:val="none"/>
-        </w:rPr>
-        <w:t>Observe videos in channels:</w:t>
-      </w:r>
-    </w:p>
-    <w:p>
-      <w:pPr>
-        <w:numPr>
-          <w:numId w:val="0"/>
-        </w:numPr>
-        <w:ind w:leftChars="0"/>
-        <w:jc w:val="left"/>
+        <w:t>Here I can look for articles</w:t>
+      </w:r>
+      <w:r>
+        <w:rPr>
+          <w:rFonts w:hint="default"/>
+          <w:b/>
+          <w:bCs/>
+        </w:rPr>
+        <w:t xml:space="preserve"> </w:t>
+      </w:r>
+      <w:r>
         <w:rPr>
           <w:rFonts w:hint="default"/>
           <w:b w:val="0"/>
           <w:bCs w:val="0"/>
-          <w:color w:val="auto"/>
-          <w:u w:val="none"/>
-        </w:rPr>
-      </w:pPr>
-      <w:r>
+          <w:sz w:val="18"/>
+          <w:szCs w:val="18"/>
+        </w:rPr>
+        <w:t>(from top to bottom always (in case there is new article))</w:t>
+      </w:r>
+      <w:r>
+        <w:rPr>
+          <w:rFonts w:hint="default"/>
+          <w:b/>
+          <w:bCs/>
+        </w:rPr>
+        <w:t>:</w:t>
+      </w:r>
+    </w:p>
+    <w:p>
+      <w:pPr>
+        <w:numPr>
+          <w:ilvl w:val="0"/>
+          <w:numId w:val="0"/>
+        </w:numPr>
+        <w:jc w:val="left"/>
+        <w:rPr>
+          <w:rFonts w:hint="default"/>
+          <w:color w:val="auto"/>
+          <w:u w:val="none"/>
+        </w:rPr>
+      </w:pPr>
+      <w:r>
+        <w:rPr>
+          <w:rFonts w:hint="default"/>
+          <w:color w:val="auto"/>
+          <w:u w:val="none"/>
+        </w:rPr>
+        <w:fldChar w:fldCharType="begin"/>
+      </w:r>
+      <w:r>
+        <w:rPr>
+          <w:rFonts w:hint="default"/>
+          <w:color w:val="auto"/>
+          <w:u w:val="none"/>
+        </w:rPr>
+        <w:instrText xml:space="preserve"> HYPERLINK "https://indepth.dev/angular" </w:instrText>
+      </w:r>
+      <w:r>
+        <w:rPr>
+          <w:rFonts w:hint="default"/>
+          <w:color w:val="auto"/>
+          <w:u w:val="none"/>
+        </w:rPr>
+        <w:fldChar w:fldCharType="separate"/>
+      </w:r>
+      <w:r>
+        <w:rPr>
+          <w:rStyle w:val="4"/>
+          <w:rFonts w:hint="default"/>
+        </w:rPr>
+        <w:t>Angular in-depth</w:t>
+      </w:r>
+      <w:r>
+        <w:rPr>
+          <w:rFonts w:hint="default"/>
+          <w:color w:val="auto"/>
+          <w:u w:val="none"/>
+        </w:rPr>
+        <w:fldChar w:fldCharType="end"/>
+      </w:r>
+    </w:p>
+    <w:p>
+      <w:pPr>
+        <w:numPr>
+          <w:ilvl w:val="0"/>
+          <w:numId w:val="0"/>
+        </w:numPr>
+        <w:jc w:val="left"/>
+        <w:rPr>
+          <w:rFonts w:hint="default"/>
+          <w:color w:val="auto"/>
+          <w:u w:val="none"/>
+        </w:rPr>
+      </w:pPr>
+    </w:p>
+    <w:p>
+      <w:pPr>
+        <w:numPr>
+          <w:ilvl w:val="0"/>
+          <w:numId w:val="0"/>
+        </w:numPr>
+        <w:jc w:val="left"/>
+        <w:rPr>
+          <w:rFonts w:hint="default"/>
+          <w:b/>
+          <w:bCs/>
+          <w:color w:val="auto"/>
+          <w:u w:val="none"/>
+        </w:rPr>
+      </w:pPr>
+      <w:r>
+        <w:rPr>
+          <w:rFonts w:hint="default"/>
+          <w:b/>
+          <w:bCs/>
+          <w:color w:val="auto"/>
+          <w:u w:val="none"/>
+        </w:rPr>
+        <w:t>Observe videos in channel</w:t>
+      </w:r>
+      <w:bookmarkStart w:id="0" w:name="_GoBack"/>
+      <w:bookmarkEnd w:id="0"/>
+      <w:r>
+        <w:rPr>
+          <w:rFonts w:hint="default"/>
+          <w:b/>
+          <w:bCs/>
+          <w:color w:val="auto"/>
+          <w:u w:val="none"/>
+        </w:rPr>
+        <w:t>s:</w:t>
+      </w:r>
+    </w:p>
+    <w:p>
+      <w:pPr>
+        <w:numPr>
+          <w:ilvl w:val="0"/>
+          <w:numId w:val="0"/>
+        </w:numPr>
+        <w:ind w:leftChars="0"/>
+        <w:jc w:val="left"/>
         <w:rPr>
           <w:rFonts w:hint="default"/>
           <w:b w:val="0"/>
@@ -488,8 +518,7 @@
           <w:color w:val="auto"/>
           <w:u w:val="none"/>
         </w:rPr>
-        <w:fldChar w:fldCharType="begin"/>
-      </w:r>
+      </w:pPr>
       <w:r>
         <w:rPr>
           <w:rFonts w:hint="default"/>
@@ -498,7 +527,7 @@
           <w:color w:val="auto"/>
           <w:u w:val="none"/>
         </w:rPr>
-        <w:instrText xml:space="preserve"> HYPERLINK "https://www.youtube.com/@DecodedFrontend" </w:instrText>
+        <w:fldChar w:fldCharType="begin"/>
       </w:r>
       <w:r>
         <w:rPr>
@@ -508,35 +537,28 @@
           <w:color w:val="auto"/>
           <w:u w:val="none"/>
         </w:rPr>
-        <w:fldChar w:fldCharType="separate"/>
-      </w:r>
-      <w:r>
-        <w:rPr>
-          <w:rStyle w:val="5"/>
+        <w:instrText xml:space="preserve"> HYPERLINK "https://www.youtube.com/@DecodedFrontend" </w:instrText>
+      </w:r>
+      <w:r>
+        <w:rPr>
           <w:rFonts w:hint="default"/>
           <w:b w:val="0"/>
           <w:bCs w:val="0"/>
-        </w:rPr>
-        <w:t>Decoded front-end</w:t>
-      </w:r>
-      <w:r>
-        <w:rPr>
+          <w:color w:val="auto"/>
+          <w:u w:val="none"/>
+        </w:rPr>
+        <w:fldChar w:fldCharType="separate"/>
+      </w:r>
+      <w:r>
+        <w:rPr>
+          <w:rStyle w:val="5"/>
           <w:rFonts w:hint="default"/>
           <w:b w:val="0"/>
           <w:bCs w:val="0"/>
-          <w:color w:val="auto"/>
-          <w:u w:val="none"/>
-        </w:rPr>
-        <w:fldChar w:fldCharType="end"/>
-      </w:r>
-    </w:p>
-    <w:p>
-      <w:pPr>
-        <w:numPr>
-          <w:numId w:val="0"/>
-        </w:numPr>
-        <w:ind w:leftChars="0"/>
-        <w:jc w:val="left"/>
+        </w:rPr>
+        <w:t>Decoded front-end</w:t>
+      </w:r>
+      <w:r>
         <w:rPr>
           <w:rFonts w:hint="default"/>
           <w:b w:val="0"/>
@@ -544,32 +566,71 @@
           <w:color w:val="auto"/>
           <w:u w:val="none"/>
         </w:rPr>
-      </w:pPr>
-    </w:p>
-    <w:p>
-      <w:pPr>
-        <w:numPr>
+        <w:fldChar w:fldCharType="end"/>
+      </w:r>
+    </w:p>
+    <w:p>
+      <w:pPr>
+        <w:numPr>
+          <w:ilvl w:val="0"/>
           <w:numId w:val="0"/>
         </w:numPr>
         <w:ind w:leftChars="0"/>
         <w:jc w:val="left"/>
         <w:rPr>
           <w:rFonts w:hint="default"/>
-          <w:b/>
-          <w:bCs/>
-          <w:color w:val="auto"/>
-          <w:u w:val="none"/>
-        </w:rPr>
-      </w:pPr>
-      <w:r>
-        <w:rPr>
-          <w:rFonts w:hint="default"/>
-          <w:b/>
-          <w:bCs/>
-          <w:color w:val="auto"/>
-          <w:u w:val="none"/>
-        </w:rPr>
-        <w:t>Topics I would like to cover deeper:</w:t>
+          <w:b w:val="0"/>
+          <w:bCs w:val="0"/>
+          <w:color w:val="auto"/>
+          <w:u w:val="none"/>
+        </w:rPr>
+      </w:pPr>
+    </w:p>
+    <w:p>
+      <w:pPr>
+        <w:numPr>
+          <w:ilvl w:val="0"/>
+          <w:numId w:val="0"/>
+        </w:numPr>
+        <w:ind w:leftChars="0"/>
+        <w:jc w:val="left"/>
+        <w:rPr>
+          <w:rFonts w:hint="default"/>
+          <w:b/>
+          <w:bCs/>
+          <w:color w:val="auto"/>
+          <w:u w:val="none"/>
+        </w:rPr>
+      </w:pPr>
+      <w:r>
+        <w:rPr>
+          <w:rFonts w:hint="default"/>
+          <w:b/>
+          <w:bCs/>
+          <w:color w:val="auto"/>
+          <w:u w:val="none"/>
+        </w:rPr>
+        <w:t>Topics I would like to cover deeper</w:t>
+      </w:r>
+      <w:r>
+        <w:rPr>
+          <w:rFonts w:hint="default"/>
+          <w:b/>
+          <w:bCs/>
+          <w:color w:val="auto"/>
+          <w:u w:val="none"/>
+        </w:rPr>
+        <w:t xml:space="preserve"> (Includes repeating)</w:t>
+      </w:r>
+      <w:r>
+        <w:rPr>
+          <w:rFonts w:hint="default"/>
+          <w:b/>
+          <w:bCs/>
+          <w:color w:val="auto"/>
+          <w:u w:val="none"/>
+        </w:rPr>
+        <w:t>:</w:t>
       </w:r>
     </w:p>
     <w:p>
@@ -810,7 +871,7 @@
           <w:szCs w:val="24"/>
           <w:u w:val="none"/>
         </w:rPr>
-        <w:instrText xml:space="preserve"> HYPERLINK "https://hackernoon.com/exploring-angular-dom-abstractions-80b3ebcfc02" </w:instrText>
+        <w:instrText xml:space="preserve"> HYPERLINK "https://indepth.dev/posts/1004/the-mechanics-of-property-bindings-update-in-angular" </w:instrText>
       </w:r>
       <w:r>
         <w:rPr>
@@ -824,8 +885,173 @@
         </w:rPr>
         <w:fldChar w:fldCharType="separate"/>
       </w:r>
-      <w:bookmarkStart w:id="0" w:name="_GoBack"/>
-      <w:bookmarkEnd w:id="0"/>
+      <w:r>
+        <w:rPr>
+          <w:rStyle w:val="5"/>
+          <w:rFonts w:hint="default"/>
+          <w:i/>
+          <w:iCs/>
+          <w:sz w:val="24"/>
+          <w:szCs w:val="24"/>
+        </w:rPr>
+        <w:t>Mechanics of property bindings update</w:t>
+      </w:r>
+      <w:r>
+        <w:rPr>
+          <w:rFonts w:hint="default"/>
+          <w:i/>
+          <w:iCs/>
+          <w:color w:val="auto"/>
+          <w:sz w:val="24"/>
+          <w:szCs w:val="24"/>
+          <w:u w:val="none"/>
+        </w:rPr>
+        <w:fldChar w:fldCharType="end"/>
+      </w:r>
+    </w:p>
+    <w:p>
+      <w:pPr>
+        <w:numPr>
+          <w:ilvl w:val="0"/>
+          <w:numId w:val="2"/>
+        </w:numPr>
+        <w:ind w:left="420" w:leftChars="0" w:hanging="420" w:firstLineChars="0"/>
+        <w:jc w:val="left"/>
+        <w:rPr>
+          <w:rFonts w:hint="default"/>
+          <w:i/>
+          <w:iCs/>
+          <w:color w:val="auto"/>
+          <w:sz w:val="24"/>
+          <w:szCs w:val="24"/>
+          <w:u w:val="none"/>
+        </w:rPr>
+      </w:pPr>
+      <w:r>
+        <w:rPr>
+          <w:rFonts w:hint="default"/>
+          <w:i/>
+          <w:iCs/>
+          <w:color w:val="auto"/>
+          <w:sz w:val="24"/>
+          <w:szCs w:val="24"/>
+          <w:u w:val="none"/>
+        </w:rPr>
+        <w:fldChar w:fldCharType="begin"/>
+      </w:r>
+      <w:r>
+        <w:rPr>
+          <w:rFonts w:hint="default"/>
+          <w:i/>
+          <w:iCs/>
+          <w:color w:val="auto"/>
+          <w:sz w:val="24"/>
+          <w:szCs w:val="24"/>
+          <w:u w:val="none"/>
+        </w:rPr>
+        <w:instrText xml:space="preserve"> HYPERLINK "https://indepth.dev/posts/1060/here-is-why-you-will-not-find-components-inside-angular" </w:instrText>
+      </w:r>
+      <w:r>
+        <w:rPr>
+          <w:rFonts w:hint="default"/>
+          <w:i/>
+          <w:iCs/>
+          <w:color w:val="auto"/>
+          <w:sz w:val="24"/>
+          <w:szCs w:val="24"/>
+          <w:u w:val="none"/>
+        </w:rPr>
+        <w:fldChar w:fldCharType="separate"/>
+      </w:r>
+      <w:r>
+        <w:rPr>
+          <w:rStyle w:val="5"/>
+          <w:rFonts w:hint="default"/>
+          <w:i/>
+          <w:iCs/>
+          <w:sz w:val="24"/>
+          <w:szCs w:val="24"/>
+        </w:rPr>
+        <w:t>Why you won’t find components inside Angular</w:t>
+      </w:r>
+      <w:r>
+        <w:rPr>
+          <w:rFonts w:hint="default"/>
+          <w:i/>
+          <w:iCs/>
+          <w:color w:val="auto"/>
+          <w:sz w:val="24"/>
+          <w:szCs w:val="24"/>
+          <w:u w:val="none"/>
+        </w:rPr>
+        <w:fldChar w:fldCharType="end"/>
+      </w:r>
+    </w:p>
+    <w:p>
+      <w:pPr>
+        <w:numPr>
+          <w:ilvl w:val="0"/>
+          <w:numId w:val="2"/>
+        </w:numPr>
+        <w:ind w:left="420" w:leftChars="0" w:hanging="420" w:firstLineChars="0"/>
+        <w:jc w:val="left"/>
+        <w:rPr>
+          <w:rFonts w:hint="default"/>
+          <w:i/>
+          <w:iCs/>
+          <w:color w:val="auto"/>
+          <w:sz w:val="24"/>
+          <w:szCs w:val="24"/>
+          <w:u w:val="none"/>
+        </w:rPr>
+      </w:pPr>
+      <w:r>
+        <w:rPr>
+          <w:rFonts w:hint="default"/>
+          <w:i/>
+          <w:iCs/>
+          <w:color w:val="auto"/>
+          <w:sz w:val="24"/>
+          <w:szCs w:val="24"/>
+          <w:u w:val="none"/>
+        </w:rPr>
+        <w:fldChar w:fldCharType="begin"/>
+      </w:r>
+      <w:r>
+        <w:rPr>
+          <w:rFonts w:hint="default"/>
+          <w:i/>
+          <w:iCs/>
+          <w:color w:val="auto"/>
+          <w:sz w:val="24"/>
+          <w:szCs w:val="24"/>
+          <w:u w:val="none"/>
+        </w:rPr>
+        <w:instrText xml:space="preserve"> HYPERLINK "https://indepth.dev/posts/1060/here-is-why-you-will-not-find-components-inside-angular" </w:instrText>
+      </w:r>
+      <w:r>
+        <w:rPr>
+          <w:rFonts w:hint="default"/>
+          <w:i/>
+          <w:iCs/>
+          <w:color w:val="auto"/>
+          <w:sz w:val="24"/>
+          <w:szCs w:val="24"/>
+          <w:u w:val="none"/>
+        </w:rPr>
+        <w:fldChar w:fldCharType="separate"/>
+      </w:r>
+      <w:r>
+        <w:rPr>
+          <w:rStyle w:val="5"/>
+          <w:rFonts w:hint="default"/>
+          <w:i/>
+          <w:iCs/>
+          <w:sz w:val="24"/>
+          <w:szCs w:val="24"/>
+        </w:rPr>
+        <w:t>how ViewContainerRef is evaluted before ViewChild</w:t>
+      </w:r>
       <w:r>
         <w:rPr>
           <w:rFonts w:hint="default"/>

--- a/Angular Plan.docx
+++ b/Angular Plan.docx
@@ -369,15 +369,7 @@
           <w:b/>
           <w:bCs/>
         </w:rPr>
-        <w:t>Here I can look for articles</w:t>
-      </w:r>
-      <w:r>
-        <w:rPr>
-          <w:rFonts w:hint="default"/>
-          <w:b/>
-          <w:bCs/>
-        </w:rPr>
-        <w:t xml:space="preserve"> </w:t>
+        <w:t xml:space="preserve">Here I can look for articles </w:t>
       </w:r>
       <w:r>
         <w:rPr>
@@ -488,19 +480,7 @@
           <w:color w:val="auto"/>
           <w:u w:val="none"/>
         </w:rPr>
-        <w:t>Observe videos in channel</w:t>
-      </w:r>
-      <w:bookmarkStart w:id="0" w:name="_GoBack"/>
-      <w:bookmarkEnd w:id="0"/>
-      <w:r>
-        <w:rPr>
-          <w:rFonts w:hint="default"/>
-          <w:b/>
-          <w:bCs/>
-          <w:color w:val="auto"/>
-          <w:u w:val="none"/>
-        </w:rPr>
-        <w:t>s:</w:t>
+        <w:t>Observe videos in channels:</w:t>
       </w:r>
     </w:p>
     <w:p>
@@ -610,27 +590,7 @@
           <w:color w:val="auto"/>
           <w:u w:val="none"/>
         </w:rPr>
-        <w:t>Topics I would like to cover deeper</w:t>
-      </w:r>
-      <w:r>
-        <w:rPr>
-          <w:rFonts w:hint="default"/>
-          <w:b/>
-          <w:bCs/>
-          <w:color w:val="auto"/>
-          <w:u w:val="none"/>
-        </w:rPr>
-        <w:t xml:space="preserve"> (Includes repeating)</w:t>
-      </w:r>
-      <w:r>
-        <w:rPr>
-          <w:rFonts w:hint="default"/>
-          <w:b/>
-          <w:bCs/>
-          <w:color w:val="auto"/>
-          <w:u w:val="none"/>
-        </w:rPr>
-        <w:t>:</w:t>
+        <w:t>Topics I would like to cover deeper (Includes repeating):</w:t>
       </w:r>
     </w:p>
     <w:p>
@@ -849,6 +809,8 @@
           <w:u w:val="none"/>
         </w:rPr>
       </w:pPr>
+      <w:bookmarkStart w:id="0" w:name="_GoBack"/>
+      <w:bookmarkEnd w:id="0"/>
       <w:r>
         <w:rPr>
           <w:rFonts w:hint="default"/>
@@ -871,7 +833,7 @@
           <w:szCs w:val="24"/>
           <w:u w:val="none"/>
         </w:rPr>
-        <w:instrText xml:space="preserve"> HYPERLINK "https://indepth.dev/posts/1004/the-mechanics-of-property-bindings-update-in-angular" </w:instrText>
+        <w:instrText xml:space="preserve"> HYPERLINK "https://medium.com/@dan_abramov/smart-and-dumb-components-7ca2f9a7c7d0" \l "8ce5" </w:instrText>
       </w:r>
       <w:r>
         <w:rPr>
@@ -894,7 +856,7 @@
           <w:sz w:val="24"/>
           <w:szCs w:val="24"/>
         </w:rPr>
-        <w:t>Mechanics of property bindings update</w:t>
+        <w:t>Presentational and container components</w:t>
       </w:r>
       <w:r>
         <w:rPr>
@@ -972,7 +934,7 @@
           <w:sz w:val="24"/>
           <w:szCs w:val="24"/>
         </w:rPr>
-        <w:t>Why you won’t find components inside Angular</w:t>
+        <w:t>Why you will not find components in Angular</w:t>
       </w:r>
       <w:r>
         <w:rPr>
@@ -1027,7 +989,7 @@
           <w:szCs w:val="24"/>
           <w:u w:val="none"/>
         </w:rPr>
-        <w:instrText xml:space="preserve"> HYPERLINK "https://indepth.dev/posts/1060/here-is-why-you-will-not-find-components-inside-angular" </w:instrText>
+        <w:instrText xml:space="preserve"> HYPERLINK "https://indepth.dev/posts/1129/the-mechanics-of-dom-updates-in-angular" </w:instrText>
       </w:r>
       <w:r>
         <w:rPr>
@@ -1050,7 +1012,85 @@
           <w:sz w:val="24"/>
           <w:szCs w:val="24"/>
         </w:rPr>
-        <w:t>how ViewContainerRef is evaluted before ViewChild</w:t>
+        <w:t>Mechanics of DOM updates in Angular</w:t>
+      </w:r>
+      <w:r>
+        <w:rPr>
+          <w:rFonts w:hint="default"/>
+          <w:i/>
+          <w:iCs/>
+          <w:color w:val="auto"/>
+          <w:sz w:val="24"/>
+          <w:szCs w:val="24"/>
+          <w:u w:val="none"/>
+        </w:rPr>
+        <w:fldChar w:fldCharType="end"/>
+      </w:r>
+    </w:p>
+    <w:p>
+      <w:pPr>
+        <w:numPr>
+          <w:ilvl w:val="0"/>
+          <w:numId w:val="2"/>
+        </w:numPr>
+        <w:ind w:left="420" w:leftChars="0" w:hanging="420" w:firstLineChars="0"/>
+        <w:jc w:val="left"/>
+        <w:rPr>
+          <w:rFonts w:hint="default"/>
+          <w:i/>
+          <w:iCs/>
+          <w:color w:val="auto"/>
+          <w:sz w:val="24"/>
+          <w:szCs w:val="24"/>
+          <w:u w:val="none"/>
+        </w:rPr>
+      </w:pPr>
+      <w:r>
+        <w:rPr>
+          <w:rFonts w:hint="default"/>
+          <w:i/>
+          <w:iCs/>
+          <w:color w:val="auto"/>
+          <w:sz w:val="24"/>
+          <w:szCs w:val="24"/>
+          <w:u w:val="none"/>
+        </w:rPr>
+        <w:fldChar w:fldCharType="begin"/>
+      </w:r>
+      <w:r>
+        <w:rPr>
+          <w:rFonts w:hint="default"/>
+          <w:i/>
+          <w:iCs/>
+          <w:color w:val="auto"/>
+          <w:sz w:val="24"/>
+          <w:szCs w:val="24"/>
+          <w:u w:val="none"/>
+        </w:rPr>
+        <w:instrText xml:space="preserve"> HYPERLINK "https://web.dev/custom-elements-v1/" </w:instrText>
+      </w:r>
+      <w:r>
+        <w:rPr>
+          <w:rFonts w:hint="default"/>
+          <w:i/>
+          <w:iCs/>
+          <w:color w:val="auto"/>
+          <w:sz w:val="24"/>
+          <w:szCs w:val="24"/>
+          <w:u w:val="none"/>
+        </w:rPr>
+        <w:fldChar w:fldCharType="separate"/>
+      </w:r>
+      <w:r>
+        <w:rPr>
+          <w:rStyle w:val="5"/>
+          <w:rFonts w:hint="default"/>
+          <w:i/>
+          <w:iCs/>
+          <w:sz w:val="24"/>
+          <w:szCs w:val="24"/>
+        </w:rPr>
+        <w:t>Create custom HTML elements (tags i.e web component)</w:t>
       </w:r>
       <w:r>
         <w:rPr>

--- a/Angular Plan.docx
+++ b/Angular Plan.docx
@@ -582,6 +582,118 @@
           <w:u w:val="none"/>
         </w:rPr>
       </w:pPr>
+      <w:bookmarkStart w:id="0" w:name="_GoBack"/>
+      <w:r>
+        <w:rPr>
+          <w:rFonts w:hint="default"/>
+          <w:b/>
+          <w:bCs/>
+          <w:color w:val="auto"/>
+          <w:u w:val="none"/>
+        </w:rPr>
+        <w:t>Interesting websites about web development:</w:t>
+      </w:r>
+    </w:p>
+    <w:bookmarkEnd w:id="0"/>
+    <w:p>
+      <w:pPr>
+        <w:numPr>
+          <w:ilvl w:val="0"/>
+          <w:numId w:val="1"/>
+        </w:numPr>
+        <w:ind w:left="420" w:leftChars="0" w:hanging="420" w:firstLineChars="0"/>
+        <w:jc w:val="left"/>
+        <w:rPr>
+          <w:rFonts w:hint="default"/>
+          <w:b w:val="0"/>
+          <w:bCs w:val="0"/>
+          <w:color w:val="auto"/>
+          <w:u w:val="none"/>
+        </w:rPr>
+      </w:pPr>
+      <w:r>
+        <w:rPr>
+          <w:rFonts w:hint="default"/>
+          <w:b w:val="0"/>
+          <w:bCs w:val="0"/>
+          <w:color w:val="auto"/>
+          <w:u w:val="none"/>
+        </w:rPr>
+        <w:fldChar w:fldCharType="begin"/>
+      </w:r>
+      <w:r>
+        <w:rPr>
+          <w:rFonts w:hint="default"/>
+          <w:b w:val="0"/>
+          <w:bCs w:val="0"/>
+          <w:color w:val="auto"/>
+          <w:u w:val="none"/>
+        </w:rPr>
+        <w:instrText xml:space="preserve"> HYPERLINK "https://web.dev/" </w:instrText>
+      </w:r>
+      <w:r>
+        <w:rPr>
+          <w:rFonts w:hint="default"/>
+          <w:b w:val="0"/>
+          <w:bCs w:val="0"/>
+          <w:color w:val="auto"/>
+          <w:u w:val="none"/>
+        </w:rPr>
+        <w:fldChar w:fldCharType="separate"/>
+      </w:r>
+      <w:r>
+        <w:rPr>
+          <w:rStyle w:val="5"/>
+          <w:rFonts w:hint="default"/>
+          <w:b w:val="0"/>
+          <w:bCs w:val="0"/>
+        </w:rPr>
+        <w:t>webDev</w:t>
+      </w:r>
+      <w:r>
+        <w:rPr>
+          <w:rFonts w:hint="default"/>
+          <w:b w:val="0"/>
+          <w:bCs w:val="0"/>
+          <w:color w:val="auto"/>
+          <w:u w:val="none"/>
+        </w:rPr>
+        <w:fldChar w:fldCharType="end"/>
+      </w:r>
+    </w:p>
+    <w:p>
+      <w:pPr>
+        <w:numPr>
+          <w:ilvl w:val="0"/>
+          <w:numId w:val="0"/>
+        </w:numPr>
+        <w:ind w:leftChars="0"/>
+        <w:jc w:val="left"/>
+        <w:rPr>
+          <w:rFonts w:hint="default"/>
+          <w:b w:val="0"/>
+          <w:bCs w:val="0"/>
+          <w:color w:val="auto"/>
+          <w:u w:val="none"/>
+        </w:rPr>
+      </w:pPr>
+    </w:p>
+    <w:p>
+      <w:pPr>
+        <w:numPr>
+          <w:ilvl w:val="0"/>
+          <w:numId w:val="0"/>
+        </w:numPr>
+        <w:ind w:leftChars="0"/>
+        <w:jc w:val="left"/>
+        <w:rPr>
+          <w:rFonts w:hint="default"/>
+          <w:b/>
+          <w:bCs/>
+          <w:color w:val="auto"/>
+          <w:u w:val="none"/>
+        </w:rPr>
+      </w:pPr>
       <w:r>
         <w:rPr>
           <w:rFonts w:hint="default"/>
@@ -597,7 +709,7 @@
       <w:pPr>
         <w:numPr>
           <w:ilvl w:val="0"/>
-          <w:numId w:val="1"/>
+          <w:numId w:val="2"/>
         </w:numPr>
         <w:ind w:left="425" w:leftChars="0" w:hanging="425" w:firstLineChars="0"/>
         <w:jc w:val="left"/>
@@ -624,7 +736,7 @@
       <w:pPr>
         <w:numPr>
           <w:ilvl w:val="0"/>
-          <w:numId w:val="1"/>
+          <w:numId w:val="2"/>
         </w:numPr>
         <w:ind w:left="425" w:leftChars="0" w:hanging="425" w:firstLineChars="0"/>
         <w:jc w:val="left"/>
@@ -651,7 +763,7 @@
       <w:pPr>
         <w:numPr>
           <w:ilvl w:val="0"/>
-          <w:numId w:val="1"/>
+          <w:numId w:val="2"/>
         </w:numPr>
         <w:ind w:left="425" w:leftChars="0" w:hanging="425" w:firstLineChars="0"/>
         <w:jc w:val="left"/>
@@ -678,7 +790,7 @@
       <w:pPr>
         <w:numPr>
           <w:ilvl w:val="0"/>
-          <w:numId w:val="1"/>
+          <w:numId w:val="2"/>
         </w:numPr>
         <w:ind w:left="425" w:leftChars="0" w:hanging="425" w:firstLineChars="0"/>
         <w:jc w:val="left"/>
@@ -795,320 +907,6 @@
       <w:pPr>
         <w:numPr>
           <w:ilvl w:val="0"/>
-          <w:numId w:val="2"/>
-        </w:numPr>
-        <w:ind w:left="420" w:leftChars="0" w:hanging="420" w:firstLineChars="0"/>
-        <w:jc w:val="left"/>
-        <w:rPr>
-          <w:rFonts w:hint="default"/>
-          <w:i/>
-          <w:iCs/>
-          <w:color w:val="auto"/>
-          <w:sz w:val="24"/>
-          <w:szCs w:val="24"/>
-          <w:u w:val="none"/>
-        </w:rPr>
-      </w:pPr>
-      <w:bookmarkStart w:id="0" w:name="_GoBack"/>
-      <w:bookmarkEnd w:id="0"/>
-      <w:r>
-        <w:rPr>
-          <w:rFonts w:hint="default"/>
-          <w:i/>
-          <w:iCs/>
-          <w:color w:val="auto"/>
-          <w:sz w:val="24"/>
-          <w:szCs w:val="24"/>
-          <w:u w:val="none"/>
-        </w:rPr>
-        <w:fldChar w:fldCharType="begin"/>
-      </w:r>
-      <w:r>
-        <w:rPr>
-          <w:rFonts w:hint="default"/>
-          <w:i/>
-          <w:iCs/>
-          <w:color w:val="auto"/>
-          <w:sz w:val="24"/>
-          <w:szCs w:val="24"/>
-          <w:u w:val="none"/>
-        </w:rPr>
-        <w:instrText xml:space="preserve"> HYPERLINK "https://medium.com/@dan_abramov/smart-and-dumb-components-7ca2f9a7c7d0" \l "8ce5" </w:instrText>
-      </w:r>
-      <w:r>
-        <w:rPr>
-          <w:rFonts w:hint="default"/>
-          <w:i/>
-          <w:iCs/>
-          <w:color w:val="auto"/>
-          <w:sz w:val="24"/>
-          <w:szCs w:val="24"/>
-          <w:u w:val="none"/>
-        </w:rPr>
-        <w:fldChar w:fldCharType="separate"/>
-      </w:r>
-      <w:r>
-        <w:rPr>
-          <w:rStyle w:val="5"/>
-          <w:rFonts w:hint="default"/>
-          <w:i/>
-          <w:iCs/>
-          <w:sz w:val="24"/>
-          <w:szCs w:val="24"/>
-        </w:rPr>
-        <w:t>Presentational and container components</w:t>
-      </w:r>
-      <w:r>
-        <w:rPr>
-          <w:rFonts w:hint="default"/>
-          <w:i/>
-          <w:iCs/>
-          <w:color w:val="auto"/>
-          <w:sz w:val="24"/>
-          <w:szCs w:val="24"/>
-          <w:u w:val="none"/>
-        </w:rPr>
-        <w:fldChar w:fldCharType="end"/>
-      </w:r>
-    </w:p>
-    <w:p>
-      <w:pPr>
-        <w:numPr>
-          <w:ilvl w:val="0"/>
-          <w:numId w:val="2"/>
-        </w:numPr>
-        <w:ind w:left="420" w:leftChars="0" w:hanging="420" w:firstLineChars="0"/>
-        <w:jc w:val="left"/>
-        <w:rPr>
-          <w:rFonts w:hint="default"/>
-          <w:i/>
-          <w:iCs/>
-          <w:color w:val="auto"/>
-          <w:sz w:val="24"/>
-          <w:szCs w:val="24"/>
-          <w:u w:val="none"/>
-        </w:rPr>
-      </w:pPr>
-      <w:r>
-        <w:rPr>
-          <w:rFonts w:hint="default"/>
-          <w:i/>
-          <w:iCs/>
-          <w:color w:val="auto"/>
-          <w:sz w:val="24"/>
-          <w:szCs w:val="24"/>
-          <w:u w:val="none"/>
-        </w:rPr>
-        <w:fldChar w:fldCharType="begin"/>
-      </w:r>
-      <w:r>
-        <w:rPr>
-          <w:rFonts w:hint="default"/>
-          <w:i/>
-          <w:iCs/>
-          <w:color w:val="auto"/>
-          <w:sz w:val="24"/>
-          <w:szCs w:val="24"/>
-          <w:u w:val="none"/>
-        </w:rPr>
-        <w:instrText xml:space="preserve"> HYPERLINK "https://indepth.dev/posts/1060/here-is-why-you-will-not-find-components-inside-angular" </w:instrText>
-      </w:r>
-      <w:r>
-        <w:rPr>
-          <w:rFonts w:hint="default"/>
-          <w:i/>
-          <w:iCs/>
-          <w:color w:val="auto"/>
-          <w:sz w:val="24"/>
-          <w:szCs w:val="24"/>
-          <w:u w:val="none"/>
-        </w:rPr>
-        <w:fldChar w:fldCharType="separate"/>
-      </w:r>
-      <w:r>
-        <w:rPr>
-          <w:rStyle w:val="5"/>
-          <w:rFonts w:hint="default"/>
-          <w:i/>
-          <w:iCs/>
-          <w:sz w:val="24"/>
-          <w:szCs w:val="24"/>
-        </w:rPr>
-        <w:t>Why you will not find components in Angular</w:t>
-      </w:r>
-      <w:r>
-        <w:rPr>
-          <w:rFonts w:hint="default"/>
-          <w:i/>
-          <w:iCs/>
-          <w:color w:val="auto"/>
-          <w:sz w:val="24"/>
-          <w:szCs w:val="24"/>
-          <w:u w:val="none"/>
-        </w:rPr>
-        <w:fldChar w:fldCharType="end"/>
-      </w:r>
-    </w:p>
-    <w:p>
-      <w:pPr>
-        <w:numPr>
-          <w:ilvl w:val="0"/>
-          <w:numId w:val="2"/>
-        </w:numPr>
-        <w:ind w:left="420" w:leftChars="0" w:hanging="420" w:firstLineChars="0"/>
-        <w:jc w:val="left"/>
-        <w:rPr>
-          <w:rFonts w:hint="default"/>
-          <w:i/>
-          <w:iCs/>
-          <w:color w:val="auto"/>
-          <w:sz w:val="24"/>
-          <w:szCs w:val="24"/>
-          <w:u w:val="none"/>
-        </w:rPr>
-      </w:pPr>
-      <w:r>
-        <w:rPr>
-          <w:rFonts w:hint="default"/>
-          <w:i/>
-          <w:iCs/>
-          <w:color w:val="auto"/>
-          <w:sz w:val="24"/>
-          <w:szCs w:val="24"/>
-          <w:u w:val="none"/>
-        </w:rPr>
-        <w:fldChar w:fldCharType="begin"/>
-      </w:r>
-      <w:r>
-        <w:rPr>
-          <w:rFonts w:hint="default"/>
-          <w:i/>
-          <w:iCs/>
-          <w:color w:val="auto"/>
-          <w:sz w:val="24"/>
-          <w:szCs w:val="24"/>
-          <w:u w:val="none"/>
-        </w:rPr>
-        <w:instrText xml:space="preserve"> HYPERLINK "https://indepth.dev/posts/1129/the-mechanics-of-dom-updates-in-angular" </w:instrText>
-      </w:r>
-      <w:r>
-        <w:rPr>
-          <w:rFonts w:hint="default"/>
-          <w:i/>
-          <w:iCs/>
-          <w:color w:val="auto"/>
-          <w:sz w:val="24"/>
-          <w:szCs w:val="24"/>
-          <w:u w:val="none"/>
-        </w:rPr>
-        <w:fldChar w:fldCharType="separate"/>
-      </w:r>
-      <w:r>
-        <w:rPr>
-          <w:rStyle w:val="5"/>
-          <w:rFonts w:hint="default"/>
-          <w:i/>
-          <w:iCs/>
-          <w:sz w:val="24"/>
-          <w:szCs w:val="24"/>
-        </w:rPr>
-        <w:t>Mechanics of DOM updates in Angular</w:t>
-      </w:r>
-      <w:r>
-        <w:rPr>
-          <w:rFonts w:hint="default"/>
-          <w:i/>
-          <w:iCs/>
-          <w:color w:val="auto"/>
-          <w:sz w:val="24"/>
-          <w:szCs w:val="24"/>
-          <w:u w:val="none"/>
-        </w:rPr>
-        <w:fldChar w:fldCharType="end"/>
-      </w:r>
-    </w:p>
-    <w:p>
-      <w:pPr>
-        <w:numPr>
-          <w:ilvl w:val="0"/>
-          <w:numId w:val="2"/>
-        </w:numPr>
-        <w:ind w:left="420" w:leftChars="0" w:hanging="420" w:firstLineChars="0"/>
-        <w:jc w:val="left"/>
-        <w:rPr>
-          <w:rFonts w:hint="default"/>
-          <w:i/>
-          <w:iCs/>
-          <w:color w:val="auto"/>
-          <w:sz w:val="24"/>
-          <w:szCs w:val="24"/>
-          <w:u w:val="none"/>
-        </w:rPr>
-      </w:pPr>
-      <w:r>
-        <w:rPr>
-          <w:rFonts w:hint="default"/>
-          <w:i/>
-          <w:iCs/>
-          <w:color w:val="auto"/>
-          <w:sz w:val="24"/>
-          <w:szCs w:val="24"/>
-          <w:u w:val="none"/>
-        </w:rPr>
-        <w:fldChar w:fldCharType="begin"/>
-      </w:r>
-      <w:r>
-        <w:rPr>
-          <w:rFonts w:hint="default"/>
-          <w:i/>
-          <w:iCs/>
-          <w:color w:val="auto"/>
-          <w:sz w:val="24"/>
-          <w:szCs w:val="24"/>
-          <w:u w:val="none"/>
-        </w:rPr>
-        <w:instrText xml:space="preserve"> HYPERLINK "https://web.dev/custom-elements-v1/" </w:instrText>
-      </w:r>
-      <w:r>
-        <w:rPr>
-          <w:rFonts w:hint="default"/>
-          <w:i/>
-          <w:iCs/>
-          <w:color w:val="auto"/>
-          <w:sz w:val="24"/>
-          <w:szCs w:val="24"/>
-          <w:u w:val="none"/>
-        </w:rPr>
-        <w:fldChar w:fldCharType="separate"/>
-      </w:r>
-      <w:r>
-        <w:rPr>
-          <w:rStyle w:val="5"/>
-          <w:rFonts w:hint="default"/>
-          <w:i/>
-          <w:iCs/>
-          <w:sz w:val="24"/>
-          <w:szCs w:val="24"/>
-        </w:rPr>
-        <w:t>Create custom HTML elements (tags i.e web component)</w:t>
-      </w:r>
-      <w:r>
-        <w:rPr>
-          <w:rFonts w:hint="default"/>
-          <w:i/>
-          <w:iCs/>
-          <w:color w:val="auto"/>
-          <w:sz w:val="24"/>
-          <w:szCs w:val="24"/>
-          <w:u w:val="none"/>
-        </w:rPr>
-        <w:fldChar w:fldCharType="end"/>
-      </w:r>
-    </w:p>
-    <w:p>
-      <w:pPr>
-        <w:numPr>
-          <w:ilvl w:val="0"/>
           <w:numId w:val="0"/>
         </w:numPr>
         <w:jc w:val="left"/>
@@ -1578,26 +1376,6 @@
 <file path=word/numbering.xml><?xml version="1.0" encoding="utf-8"?>
 <w:numbering xmlns:wpc="http://schemas.microsoft.com/office/word/2010/wordprocessingCanvas" xmlns:mc="http://schemas.openxmlformats.org/markup-compatibility/2006" xmlns:o="urn:schemas-microsoft-com:office:office" xmlns:r="http://schemas.openxmlformats.org/officeDocument/2006/relationships" xmlns:m="http://schemas.openxmlformats.org/officeDocument/2006/math" xmlns:v="urn:schemas-microsoft-com:vml" xmlns:wp14="http://schemas.microsoft.com/office/word/2010/wordprocessingDrawing" xmlns:wp="http://schemas.openxmlformats.org/drawingml/2006/wordprocessingDrawing" xmlns:w10="urn:schemas-microsoft-com:office:word" xmlns:w="http://schemas.openxmlformats.org/wordprocessingml/2006/main" xmlns:w14="http://schemas.microsoft.com/office/word/2010/wordml" xmlns:wpg="http://schemas.microsoft.com/office/word/2010/wordprocessingGroup" xmlns:wpi="http://schemas.microsoft.com/office/word/2010/wordprocessingInk" xmlns:wne="http://schemas.microsoft.com/office/word/2006/wordml" xmlns:wps="http://schemas.microsoft.com/office/word/2010/wordprocessingShape" xmlns:wpsCustomData="http://www.wps.cn/officeDocument/2013/wpsCustomData" mc:Ignorable="w14 wp14">
   <w:abstractNum w:abstractNumId="0">
-    <w:nsid w:val="DFFF169A"/>
-    <w:multiLevelType w:val="singleLevel"/>
-    <w:tmpl w:val="DFFF169A"/>
-    <w:lvl w:ilvl="0" w:tentative="0">
-      <w:start w:val="1"/>
-      <w:numFmt w:val="bullet"/>
-      <w:lvlText w:val=""/>
-      <w:lvlJc w:val="left"/>
-      <w:pPr>
-        <w:tabs>
-          <w:tab w:val="left" w:pos="420"/>
-        </w:tabs>
-        <w:ind w:left="420" w:leftChars="0" w:hanging="420" w:firstLineChars="0"/>
-      </w:pPr>
-      <w:rPr>
-        <w:rFonts w:hint="default" w:ascii="Wingdings" w:hAnsi="Wingdings"/>
-      </w:rPr>
-    </w:lvl>
-  </w:abstractNum>
-  <w:abstractNum w:abstractNumId="1">
     <w:nsid w:val="ECFF6BA9"/>
     <w:multiLevelType w:val="singleLevel"/>
     <w:tmpl w:val="ECFF6BA9"/>
@@ -1614,6 +1392,26 @@
       </w:pPr>
       <w:rPr>
         <w:rFonts w:hint="default"/>
+      </w:rPr>
+    </w:lvl>
+  </w:abstractNum>
+  <w:abstractNum w:abstractNumId="1">
+    <w:nsid w:val="FFF49936"/>
+    <w:multiLevelType w:val="singleLevel"/>
+    <w:tmpl w:val="FFF49936"/>
+    <w:lvl w:ilvl="0" w:tentative="0">
+      <w:start w:val="1"/>
+      <w:numFmt w:val="bullet"/>
+      <w:lvlText w:val=""/>
+      <w:lvlJc w:val="left"/>
+      <w:pPr>
+        <w:tabs>
+          <w:tab w:val="left" w:pos="420"/>
+        </w:tabs>
+        <w:ind w:left="420" w:leftChars="0" w:hanging="420" w:firstLineChars="0"/>
+      </w:pPr>
+      <w:rPr>
+        <w:rFonts w:hint="default" w:ascii="Wingdings" w:hAnsi="Wingdings"/>
       </w:rPr>
     </w:lvl>
   </w:abstractNum>

--- a/Angular Plan.docx
+++ b/Angular Plan.docx
@@ -582,181 +582,191 @@
           <w:u w:val="none"/>
         </w:rPr>
       </w:pPr>
+      <w:r>
+        <w:rPr>
+          <w:rFonts w:hint="default"/>
+          <w:b/>
+          <w:bCs/>
+          <w:color w:val="auto"/>
+          <w:u w:val="none"/>
+        </w:rPr>
+        <w:t>Interesting websites about web development:</w:t>
+      </w:r>
+    </w:p>
+    <w:p>
+      <w:pPr>
+        <w:numPr>
+          <w:ilvl w:val="0"/>
+          <w:numId w:val="1"/>
+        </w:numPr>
+        <w:ind w:left="420" w:leftChars="0" w:hanging="420" w:firstLineChars="0"/>
+        <w:jc w:val="left"/>
+        <w:rPr>
+          <w:rFonts w:hint="default"/>
+          <w:b w:val="0"/>
+          <w:bCs w:val="0"/>
+          <w:color w:val="auto"/>
+          <w:u w:val="none"/>
+        </w:rPr>
+      </w:pPr>
+      <w:r>
+        <w:rPr>
+          <w:rFonts w:hint="default"/>
+          <w:b w:val="0"/>
+          <w:bCs w:val="0"/>
+          <w:color w:val="auto"/>
+          <w:u w:val="none"/>
+        </w:rPr>
+        <w:fldChar w:fldCharType="begin"/>
+      </w:r>
+      <w:r>
+        <w:rPr>
+          <w:rFonts w:hint="default"/>
+          <w:b w:val="0"/>
+          <w:bCs w:val="0"/>
+          <w:color w:val="auto"/>
+          <w:u w:val="none"/>
+        </w:rPr>
+        <w:instrText xml:space="preserve"> HYPERLINK "https://web.dev/" </w:instrText>
+      </w:r>
+      <w:r>
+        <w:rPr>
+          <w:rFonts w:hint="default"/>
+          <w:b w:val="0"/>
+          <w:bCs w:val="0"/>
+          <w:color w:val="auto"/>
+          <w:u w:val="none"/>
+        </w:rPr>
+        <w:fldChar w:fldCharType="separate"/>
+      </w:r>
+      <w:r>
+        <w:rPr>
+          <w:rStyle w:val="4"/>
+          <w:rFonts w:hint="default"/>
+          <w:b w:val="0"/>
+          <w:bCs w:val="0"/>
+        </w:rPr>
+        <w:t>webDev</w:t>
+      </w:r>
+      <w:r>
+        <w:rPr>
+          <w:rFonts w:hint="default"/>
+          <w:b w:val="0"/>
+          <w:bCs w:val="0"/>
+          <w:color w:val="auto"/>
+          <w:u w:val="none"/>
+        </w:rPr>
+        <w:fldChar w:fldCharType="end"/>
+      </w:r>
+    </w:p>
+    <w:p>
+      <w:pPr>
+        <w:numPr>
+          <w:ilvl w:val="0"/>
+          <w:numId w:val="0"/>
+        </w:numPr>
+        <w:ind w:leftChars="0"/>
+        <w:jc w:val="left"/>
+        <w:rPr>
+          <w:rFonts w:hint="default"/>
+          <w:b w:val="0"/>
+          <w:bCs w:val="0"/>
+          <w:color w:val="auto"/>
+          <w:u w:val="none"/>
+        </w:rPr>
+      </w:pPr>
+    </w:p>
+    <w:p>
+      <w:pPr>
+        <w:numPr>
+          <w:ilvl w:val="0"/>
+          <w:numId w:val="0"/>
+        </w:numPr>
+        <w:ind w:leftChars="0"/>
+        <w:jc w:val="left"/>
+        <w:rPr>
+          <w:rFonts w:hint="default"/>
+          <w:b/>
+          <w:bCs/>
+          <w:color w:val="auto"/>
+          <w:u w:val="none"/>
+        </w:rPr>
+      </w:pPr>
+      <w:r>
+        <w:rPr>
+          <w:rFonts w:hint="default"/>
+          <w:b/>
+          <w:bCs/>
+          <w:color w:val="auto"/>
+          <w:u w:val="none"/>
+        </w:rPr>
+        <w:t>Topics I would like to cover deeper (Includes repeating):</w:t>
+      </w:r>
+    </w:p>
+    <w:p>
+      <w:pPr>
+        <w:numPr>
+          <w:ilvl w:val="0"/>
+          <w:numId w:val="2"/>
+        </w:numPr>
+        <w:ind w:left="425" w:leftChars="0" w:hanging="425" w:firstLineChars="0"/>
+        <w:jc w:val="left"/>
+        <w:rPr>
+          <w:rFonts w:hint="default"/>
+          <w:b w:val="0"/>
+          <w:bCs w:val="0"/>
+          <w:color w:val="auto"/>
+          <w:u w:val="none"/>
+        </w:rPr>
+      </w:pPr>
+      <w:r>
+        <w:rPr>
+          <w:rFonts w:hint="default"/>
+          <w:b w:val="0"/>
+          <w:bCs w:val="0"/>
+          <w:color w:val="auto"/>
+          <w:u w:val="none"/>
+        </w:rPr>
+        <w:t>Change detection</w:t>
+      </w:r>
+    </w:p>
+    <w:p>
+      <w:pPr>
+        <w:numPr>
+          <w:ilvl w:val="0"/>
+          <w:numId w:val="2"/>
+        </w:numPr>
+        <w:ind w:left="425" w:leftChars="0" w:hanging="425" w:firstLineChars="0"/>
+        <w:jc w:val="left"/>
+        <w:rPr>
+          <w:rFonts w:hint="default"/>
+          <w:b w:val="0"/>
+          <w:bCs w:val="0"/>
+          <w:color w:val="auto"/>
+          <w:u w:val="none"/>
+        </w:rPr>
+      </w:pPr>
+      <w:r>
+        <w:rPr>
+          <w:rFonts w:hint="default"/>
+          <w:b w:val="0"/>
+          <w:bCs w:val="0"/>
+          <w:color w:val="auto"/>
+          <w:u w:val="none"/>
+        </w:rPr>
+        <w:t>Zone and</w:t>
+      </w:r>
       <w:bookmarkStart w:id="0" w:name="_GoBack"/>
-      <w:r>
-        <w:rPr>
-          <w:rFonts w:hint="default"/>
-          <w:b/>
-          <w:bCs/>
-          <w:color w:val="auto"/>
-          <w:u w:val="none"/>
-        </w:rPr>
-        <w:t>Interesting websites about web development:</w:t>
-      </w:r>
-    </w:p>
-    <w:bookmarkEnd w:id="0"/>
-    <w:p>
-      <w:pPr>
-        <w:numPr>
-          <w:ilvl w:val="0"/>
-          <w:numId w:val="1"/>
-        </w:numPr>
-        <w:ind w:left="420" w:leftChars="0" w:hanging="420" w:firstLineChars="0"/>
-        <w:jc w:val="left"/>
-        <w:rPr>
-          <w:rFonts w:hint="default"/>
-          <w:b w:val="0"/>
-          <w:bCs w:val="0"/>
-          <w:color w:val="auto"/>
-          <w:u w:val="none"/>
-        </w:rPr>
-      </w:pPr>
-      <w:r>
-        <w:rPr>
-          <w:rFonts w:hint="default"/>
-          <w:b w:val="0"/>
-          <w:bCs w:val="0"/>
-          <w:color w:val="auto"/>
-          <w:u w:val="none"/>
-        </w:rPr>
-        <w:fldChar w:fldCharType="begin"/>
-      </w:r>
-      <w:r>
-        <w:rPr>
-          <w:rFonts w:hint="default"/>
-          <w:b w:val="0"/>
-          <w:bCs w:val="0"/>
-          <w:color w:val="auto"/>
-          <w:u w:val="none"/>
-        </w:rPr>
-        <w:instrText xml:space="preserve"> HYPERLINK "https://web.dev/" </w:instrText>
-      </w:r>
-      <w:r>
-        <w:rPr>
-          <w:rFonts w:hint="default"/>
-          <w:b w:val="0"/>
-          <w:bCs w:val="0"/>
-          <w:color w:val="auto"/>
-          <w:u w:val="none"/>
-        </w:rPr>
-        <w:fldChar w:fldCharType="separate"/>
-      </w:r>
-      <w:r>
-        <w:rPr>
-          <w:rStyle w:val="5"/>
-          <w:rFonts w:hint="default"/>
-          <w:b w:val="0"/>
-          <w:bCs w:val="0"/>
-        </w:rPr>
-        <w:t>webDev</w:t>
-      </w:r>
-      <w:r>
-        <w:rPr>
-          <w:rFonts w:hint="default"/>
-          <w:b w:val="0"/>
-          <w:bCs w:val="0"/>
-          <w:color w:val="auto"/>
-          <w:u w:val="none"/>
-        </w:rPr>
-        <w:fldChar w:fldCharType="end"/>
-      </w:r>
-    </w:p>
-    <w:p>
-      <w:pPr>
-        <w:numPr>
-          <w:ilvl w:val="0"/>
-          <w:numId w:val="0"/>
-        </w:numPr>
-        <w:ind w:leftChars="0"/>
-        <w:jc w:val="left"/>
-        <w:rPr>
-          <w:rFonts w:hint="default"/>
-          <w:b w:val="0"/>
-          <w:bCs w:val="0"/>
-          <w:color w:val="auto"/>
-          <w:u w:val="none"/>
-        </w:rPr>
-      </w:pPr>
-    </w:p>
-    <w:p>
-      <w:pPr>
-        <w:numPr>
-          <w:ilvl w:val="0"/>
-          <w:numId w:val="0"/>
-        </w:numPr>
-        <w:ind w:leftChars="0"/>
-        <w:jc w:val="left"/>
-        <w:rPr>
-          <w:rFonts w:hint="default"/>
-          <w:b/>
-          <w:bCs/>
-          <w:color w:val="auto"/>
-          <w:u w:val="none"/>
-        </w:rPr>
-      </w:pPr>
-      <w:r>
-        <w:rPr>
-          <w:rFonts w:hint="default"/>
-          <w:b/>
-          <w:bCs/>
-          <w:color w:val="auto"/>
-          <w:u w:val="none"/>
-        </w:rPr>
-        <w:t>Topics I would like to cover deeper (Includes repeating):</w:t>
-      </w:r>
-    </w:p>
-    <w:p>
-      <w:pPr>
-        <w:numPr>
-          <w:ilvl w:val="0"/>
-          <w:numId w:val="2"/>
-        </w:numPr>
-        <w:ind w:left="425" w:leftChars="0" w:hanging="425" w:firstLineChars="0"/>
-        <w:jc w:val="left"/>
-        <w:rPr>
-          <w:rFonts w:hint="default"/>
-          <w:b w:val="0"/>
-          <w:bCs w:val="0"/>
-          <w:color w:val="auto"/>
-          <w:u w:val="none"/>
-        </w:rPr>
-      </w:pPr>
-      <w:r>
-        <w:rPr>
-          <w:rFonts w:hint="default"/>
-          <w:b w:val="0"/>
-          <w:bCs w:val="0"/>
-          <w:color w:val="auto"/>
-          <w:u w:val="none"/>
-        </w:rPr>
-        <w:t>Change detection</w:t>
-      </w:r>
-    </w:p>
-    <w:p>
-      <w:pPr>
-        <w:numPr>
-          <w:ilvl w:val="0"/>
-          <w:numId w:val="2"/>
-        </w:numPr>
-        <w:ind w:left="425" w:leftChars="0" w:hanging="425" w:firstLineChars="0"/>
-        <w:jc w:val="left"/>
-        <w:rPr>
-          <w:rFonts w:hint="default"/>
-          <w:b w:val="0"/>
-          <w:bCs w:val="0"/>
-          <w:color w:val="auto"/>
-          <w:u w:val="none"/>
-        </w:rPr>
-      </w:pPr>
-      <w:r>
-        <w:rPr>
-          <w:rFonts w:hint="default"/>
-          <w:b w:val="0"/>
-          <w:bCs w:val="0"/>
-          <w:color w:val="auto"/>
-          <w:u w:val="none"/>
-        </w:rPr>
-        <w:t>Zone and NgZone</w:t>
+      <w:bookmarkEnd w:id="0"/>
+      <w:r>
+        <w:rPr>
+          <w:rFonts w:hint="default"/>
+          <w:b w:val="0"/>
+          <w:bCs w:val="0"/>
+          <w:color w:val="auto"/>
+          <w:u w:val="none"/>
+        </w:rPr>
+        <w:t xml:space="preserve"> NgZone</w:t>
       </w:r>
     </w:p>
     <w:p>
